--- a/test/files_for_test/test_checkdocx/stylecount.docx
+++ b/test/files_for_test/test_checkdocx/stylecount.docx
@@ -1,6 +1,6 @@
 
 <file path=word/document.xml><?xml version="1.0" encoding="utf-8"?>
-<w:document xmlns:wpc="http://schemas.microsoft.com/office/word/2010/wordprocessingCanvas" xmlns:cx="http://schemas.microsoft.com/office/drawing/2014/chartex" xmlns:cx1="http://schemas.microsoft.com/office/drawing/2015/9/8/chartex" xmlns:cx2="http://schemas.microsoft.com/office/drawing/2015/10/21/chartex" xmlns:cx3="http://schemas.microsoft.com/office/drawing/2016/5/9/chartex" xmlns:cx4="http://schemas.microsoft.com/office/drawing/2016/5/10/chartex" xmlns:cx5="http://schemas.microsoft.com/office/drawing/2016/5/11/chartex" xmlns:cx6="http://schemas.microsoft.com/office/drawing/2016/5/12/chartex" xmlns:cx7="http://schemas.microsoft.com/office/drawing/2016/5/13/chartex" xmlns:cx8="http://schemas.microsoft.com/office/drawing/2016/5/14/chartex" xmlns:mc="http://schemas.openxmlformats.org/markup-compatibility/2006" xmlns:aink="http://schemas.microsoft.com/office/drawing/2016/ink" xmlns:am3d="http://schemas.microsoft.com/office/drawing/2017/model3d" xmlns:o="urn:schemas-microsoft-com:office:office" xmlns:r="http://schemas.openxmlformats.org/officeDocument/2006/relationships" xmlns:m="http://schemas.openxmlformats.org/officeDocument/2006/math" xmlns:v="urn:schemas-microsoft-com:vml" xmlns:wp14="http://schemas.microsoft.com/office/word/2010/wordprocessingDrawing" xmlns:wp="http://schemas.openxmlformats.org/drawingml/2006/wordprocessingDrawing" xmlns:w10="urn:schemas-microsoft-com:office:word" xmlns:w="http://schemas.openxmlformats.org/wordprocessingml/2006/main" xmlns:w14="http://schemas.microsoft.com/office/word/2010/wordml" xmlns:w15="http://schemas.microsoft.com/office/word/2012/wordml" xmlns:w16cid="http://schemas.microsoft.com/office/word/2016/wordml/cid" xmlns:w16se="http://schemas.microsoft.com/office/word/2015/wordml/symex" xmlns:wpg="http://schemas.microsoft.com/office/word/2010/wordprocessingGroup" xmlns:wpi="http://schemas.microsoft.com/office/word/2010/wordprocessingInk" xmlns:wne="http://schemas.microsoft.com/office/word/2006/wordml" xmlns:wps="http://schemas.microsoft.com/office/word/2010/wordprocessingShape" mc:Ignorable="w14 w15 w16se w16cid wp14">
+<w:document xmlns:wpc="http://schemas.microsoft.com/office/word/2010/wordprocessingCanvas" xmlns:cx="http://schemas.microsoft.com/office/drawing/2014/chartex" xmlns:cx1="http://schemas.microsoft.com/office/drawing/2015/9/8/chartex" xmlns:cx2="http://schemas.microsoft.com/office/drawing/2015/10/21/chartex" xmlns:cx3="http://schemas.microsoft.com/office/drawing/2016/5/9/chartex" xmlns:cx4="http://schemas.microsoft.com/office/drawing/2016/5/10/chartex" xmlns:cx5="http://schemas.microsoft.com/office/drawing/2016/5/11/chartex" xmlns:cx6="http://schemas.microsoft.com/office/drawing/2016/5/12/chartex" xmlns:cx7="http://schemas.microsoft.com/office/drawing/2016/5/13/chartex" xmlns:cx8="http://schemas.microsoft.com/office/drawing/2016/5/14/chartex" xmlns:mc="http://schemas.openxmlformats.org/markup-compatibility/2006" xmlns:aink="http://schemas.microsoft.com/office/drawing/2016/ink" xmlns:am3d="http://schemas.microsoft.com/office/drawing/2017/model3d" xmlns:o="urn:schemas-microsoft-com:office:office" xmlns:r="http://schemas.openxmlformats.org/officeDocument/2006/relationships" xmlns:m="http://schemas.openxmlformats.org/officeDocument/2006/math" xmlns:v="urn:schemas-microsoft-com:vml" xmlns:wp14="http://schemas.microsoft.com/office/word/2010/wordprocessingDrawing" xmlns:wp="http://schemas.openxmlformats.org/drawingml/2006/wordprocessingDrawing" xmlns:w10="urn:schemas-microsoft-com:office:word" xmlns:w="http://schemas.openxmlformats.org/wordprocessingml/2006/main" xmlns:w14="http://schemas.microsoft.com/office/word/2010/wordml" xmlns:w15="http://schemas.microsoft.com/office/word/2012/wordml" xmlns:w16cex="http://schemas.microsoft.com/office/word/2018/wordml/cex" xmlns:w16cid="http://schemas.microsoft.com/office/word/2016/wordml/cid" xmlns:w16="http://schemas.microsoft.com/office/word/2018/wordml" xmlns:w16se="http://schemas.microsoft.com/office/word/2015/wordml/symex" xmlns:wpg="http://schemas.microsoft.com/office/word/2010/wordprocessingGroup" xmlns:wpi="http://schemas.microsoft.com/office/word/2010/wordprocessingInk" xmlns:wne="http://schemas.microsoft.com/office/word/2006/wordml" xmlns:wps="http://schemas.microsoft.com/office/word/2010/wordprocessingShape" mc:Ignorable="w14 w15 w16se w16cid w16 w16cex wp14">
   <w:body>
     <w:p>
       <w:r>
@@ -150,6 +150,120 @@
         <w:t xml:space="preserve"> Styled: 3, Total 6</w:t>
       </w:r>
     </w:p>
+    <w:tbl>
+      <w:tblPr>
+        <w:tblStyle w:val="TableGrid"/>
+        <w:tblW w:w="0" w:type="auto"/>
+        <w:tblLook w:val="04A0" w:firstRow="1" w:lastRow="0" w:firstColumn="1" w:lastColumn="0" w:noHBand="0" w:noVBand="1"/>
+      </w:tblPr>
+      <w:tblGrid>
+        <w:gridCol w:w="4675"/>
+        <w:gridCol w:w="4675"/>
+      </w:tblGrid>
+      <w:tr>
+        <w:tc>
+          <w:tcPr>
+            <w:tcW w:w="4675" w:type="dxa"/>
+          </w:tcPr>
+          <w:p>
+            <w:pPr>
+              <w:pStyle w:val="A-HeadAhead"/>
+              <w:rPr>
+                <w:rStyle w:val="boldb"/>
+                <w:rFonts w:ascii="Arial Black" w:hAnsi="Arial Black" w:cstheme="minorBidi"/>
+                <w:b w:val="0"/>
+                <w:sz w:val="32"/>
+                <w:shd w:val="clear" w:color="auto" w:fill="auto"/>
+              </w:rPr>
+            </w:pPr>
+            <w:r>
+              <w:rPr>
+                <w:rStyle w:val="boldb"/>
+                <w:rFonts w:ascii="Arial Black" w:hAnsi="Arial Black" w:cstheme="minorBidi"/>
+                <w:b w:val="0"/>
+                <w:sz w:val="32"/>
+                <w:shd w:val="clear" w:color="auto" w:fill="auto"/>
+              </w:rPr>
+              <w:t>Header 1</w:t>
+            </w:r>
+          </w:p>
+        </w:tc>
+        <w:tc>
+          <w:tcPr>
+            <w:tcW w:w="4675" w:type="dxa"/>
+          </w:tcPr>
+          <w:p>
+            <w:pPr>
+              <w:pStyle w:val="A-HeadAhead"/>
+              <w:rPr>
+                <w:rStyle w:val="boldb"/>
+                <w:rFonts w:ascii="Arial Black" w:hAnsi="Arial Black" w:cstheme="minorBidi"/>
+                <w:b w:val="0"/>
+                <w:sz w:val="32"/>
+                <w:shd w:val="clear" w:color="auto" w:fill="auto"/>
+              </w:rPr>
+            </w:pPr>
+            <w:r>
+              <w:rPr>
+                <w:rStyle w:val="boldb"/>
+                <w:rFonts w:ascii="Arial Black" w:hAnsi="Arial Black" w:cstheme="minorBidi"/>
+                <w:b w:val="0"/>
+                <w:sz w:val="32"/>
+                <w:shd w:val="clear" w:color="auto" w:fill="auto"/>
+              </w:rPr>
+              <w:t>Header 2</w:t>
+            </w:r>
+          </w:p>
+        </w:tc>
+      </w:tr>
+      <w:tr>
+        <w:tc>
+          <w:tcPr>
+            <w:tcW w:w="4675" w:type="dxa"/>
+          </w:tcPr>
+          <w:p>
+            <w:pPr>
+              <w:pStyle w:val="TOCHeading"/>
+            </w:pPr>
+            <w:r>
+              <w:t>Cats</w:t>
+            </w:r>
+          </w:p>
+        </w:tc>
+        <w:tc>
+          <w:tcPr>
+            <w:tcW w:w="4675" w:type="dxa"/>
+          </w:tcPr>
+          <w:p>
+            <w:r>
+              <w:t>Dogs</w:t>
+            </w:r>
+          </w:p>
+        </w:tc>
+      </w:tr>
+      <w:tr>
+        <w:tc>
+          <w:tcPr>
+            <w:tcW w:w="4675" w:type="dxa"/>
+          </w:tcPr>
+          <w:p>
+            <w:r>
+              <w:t>Fish</w:t>
+            </w:r>
+          </w:p>
+        </w:tc>
+        <w:tc>
+          <w:tcPr>
+            <w:tcW w:w="4675" w:type="dxa"/>
+          </w:tcPr>
+          <w:p>
+            <w:r>
+              <w:t>birds</w:t>
+            </w:r>
+          </w:p>
+        </w:tc>
+      </w:tr>
+    </w:tbl>
     <w:p>
       <w:pPr>
         <w:pStyle w:val="Body-TextTx"/>
@@ -195,12 +309,7 @@
       </w:r>
       <w:proofErr w:type="gramEnd"/>
       <w:r>
-        <w:t xml:space="preserve"> Styled: 5, T</w:t>
-      </w:r>
-      <w:bookmarkStart w:id="0" w:name="_GoBack"/>
-      <w:bookmarkEnd w:id="0"/>
-      <w:r>
-        <w:t>otal 8</w:t>
+        <w:t xml:space="preserve"> Styled: 5, Total 8</w:t>
       </w:r>
     </w:p>
     <w:sectPr>
@@ -214,151 +323,11 @@
 </file>
 
 <file path=word/numbering.xml><?xml version="1.0" encoding="utf-8"?>
-<w:numbering xmlns:wpc="http://schemas.microsoft.com/office/word/2010/wordprocessingCanvas" xmlns:cx="http://schemas.microsoft.com/office/drawing/2014/chartex" xmlns:cx1="http://schemas.microsoft.com/office/drawing/2015/9/8/chartex" xmlns:cx2="http://schemas.microsoft.com/office/drawing/2015/10/21/chartex" xmlns:cx3="http://schemas.microsoft.com/office/drawing/2016/5/9/chartex" xmlns:cx4="http://schemas.microsoft.com/office/drawing/2016/5/10/chartex" xmlns:cx5="http://schemas.microsoft.com/office/drawing/2016/5/11/chartex" xmlns:cx6="http://schemas.microsoft.com/office/drawing/2016/5/12/chartex" xmlns:cx7="http://schemas.microsoft.com/office/drawing/2016/5/13/chartex" xmlns:cx8="http://schemas.microsoft.com/office/drawing/2016/5/14/chartex" xmlns:mc="http://schemas.openxmlformats.org/markup-compatibility/2006" xmlns:aink="http://schemas.microsoft.com/office/drawing/2016/ink" xmlns:am3d="http://schemas.microsoft.com/office/drawing/2017/model3d" xmlns:o="urn:schemas-microsoft-com:office:office" xmlns:r="http://schemas.openxmlformats.org/officeDocument/2006/relationships" xmlns:m="http://schemas.openxmlformats.org/officeDocument/2006/math" xmlns:v="urn:schemas-microsoft-com:vml" xmlns:wp14="http://schemas.microsoft.com/office/word/2010/wordprocessingDrawing" xmlns:wp="http://schemas.openxmlformats.org/drawingml/2006/wordprocessingDrawing" xmlns:w10="urn:schemas-microsoft-com:office:word" xmlns:w="http://schemas.openxmlformats.org/wordprocessingml/2006/main" xmlns:w14="http://schemas.microsoft.com/office/word/2010/wordml" xmlns:w15="http://schemas.microsoft.com/office/word/2012/wordml" xmlns:w16cid="http://schemas.microsoft.com/office/word/2016/wordml/cid" xmlns:w16se="http://schemas.microsoft.com/office/word/2015/wordml/symex" xmlns:wpg="http://schemas.microsoft.com/office/word/2010/wordprocessingGroup" xmlns:wpi="http://schemas.microsoft.com/office/word/2010/wordprocessingInk" xmlns:wne="http://schemas.microsoft.com/office/word/2006/wordml" xmlns:wps="http://schemas.microsoft.com/office/word/2010/wordprocessingShape" mc:Ignorable="w14 w15 w16se w16cid wp14">
+<w:numbering xmlns:wpc="http://schemas.microsoft.com/office/word/2010/wordprocessingCanvas" xmlns:cx="http://schemas.microsoft.com/office/drawing/2014/chartex" xmlns:cx1="http://schemas.microsoft.com/office/drawing/2015/9/8/chartex" xmlns:cx2="http://schemas.microsoft.com/office/drawing/2015/10/21/chartex" xmlns:cx3="http://schemas.microsoft.com/office/drawing/2016/5/9/chartex" xmlns:cx4="http://schemas.microsoft.com/office/drawing/2016/5/10/chartex" xmlns:cx5="http://schemas.microsoft.com/office/drawing/2016/5/11/chartex" xmlns:cx6="http://schemas.microsoft.com/office/drawing/2016/5/12/chartex" xmlns:cx7="http://schemas.microsoft.com/office/drawing/2016/5/13/chartex" xmlns:cx8="http://schemas.microsoft.com/office/drawing/2016/5/14/chartex" xmlns:mc="http://schemas.openxmlformats.org/markup-compatibility/2006" xmlns:aink="http://schemas.microsoft.com/office/drawing/2016/ink" xmlns:am3d="http://schemas.microsoft.com/office/drawing/2017/model3d" xmlns:o="urn:schemas-microsoft-com:office:office" xmlns:r="http://schemas.openxmlformats.org/officeDocument/2006/relationships" xmlns:m="http://schemas.openxmlformats.org/officeDocument/2006/math" xmlns:v="urn:schemas-microsoft-com:vml" xmlns:wp14="http://schemas.microsoft.com/office/word/2010/wordprocessingDrawing" xmlns:wp="http://schemas.openxmlformats.org/drawingml/2006/wordprocessingDrawing" xmlns:w10="urn:schemas-microsoft-com:office:word" xmlns:w="http://schemas.openxmlformats.org/wordprocessingml/2006/main" xmlns:w14="http://schemas.microsoft.com/office/word/2010/wordml" xmlns:w15="http://schemas.microsoft.com/office/word/2012/wordml" xmlns:w16cex="http://schemas.microsoft.com/office/word/2018/wordml/cex" xmlns:w16cid="http://schemas.microsoft.com/office/word/2016/wordml/cid" xmlns:w16="http://schemas.microsoft.com/office/word/2018/wordml" xmlns:w16se="http://schemas.microsoft.com/office/word/2015/wordml/symex" xmlns:wpg="http://schemas.microsoft.com/office/word/2010/wordprocessingGroup" xmlns:wpi="http://schemas.microsoft.com/office/word/2010/wordprocessingInk" xmlns:wne="http://schemas.microsoft.com/office/word/2006/wordml" xmlns:wps="http://schemas.microsoft.com/office/word/2010/wordprocessingShape" mc:Ignorable="w14 w15 w16se w16cid w16 w16cex wp14">
   <w:abstractNum w:abstractNumId="0" w15:restartNumberingAfterBreak="0">
-    <w:nsid w:val="FFFFFF1D"/>
-    <w:multiLevelType w:val="multilevel"/>
-    <w:tmpl w:val="50C634AA"/>
-    <w:lvl w:ilvl="0">
-      <w:start w:val="1"/>
-      <w:numFmt w:val="bullet"/>
-      <w:lvlText w:val=""/>
-      <w:lvlJc w:val="left"/>
-      <w:pPr>
-        <w:tabs>
-          <w:tab w:val="num" w:pos="0"/>
-        </w:tabs>
-        <w:ind w:left="0" w:firstLine="0"/>
-      </w:pPr>
-      <w:rPr>
-        <w:rFonts w:ascii="Symbol" w:hAnsi="Symbol" w:hint="default"/>
-      </w:rPr>
-    </w:lvl>
-    <w:lvl w:ilvl="1">
-      <w:start w:val="1"/>
-      <w:numFmt w:val="bullet"/>
-      <w:lvlText w:val=""/>
-      <w:lvlJc w:val="left"/>
-      <w:pPr>
-        <w:tabs>
-          <w:tab w:val="num" w:pos="720"/>
-        </w:tabs>
-        <w:ind w:left="1080" w:hanging="360"/>
-      </w:pPr>
-      <w:rPr>
-        <w:rFonts w:ascii="Symbol" w:hAnsi="Symbol" w:hint="default"/>
-      </w:rPr>
-    </w:lvl>
-    <w:lvl w:ilvl="2">
-      <w:start w:val="1"/>
-      <w:numFmt w:val="bullet"/>
-      <w:lvlText w:val="o"/>
-      <w:lvlJc w:val="left"/>
-      <w:pPr>
-        <w:tabs>
-          <w:tab w:val="num" w:pos="1440"/>
-        </w:tabs>
-        <w:ind w:left="1800" w:hanging="360"/>
-      </w:pPr>
-      <w:rPr>
-        <w:rFonts w:ascii="Courier New" w:hAnsi="Courier New" w:hint="default"/>
-      </w:rPr>
-    </w:lvl>
-    <w:lvl w:ilvl="3">
-      <w:start w:val="1"/>
-      <w:numFmt w:val="bullet"/>
-      <w:lvlText w:val=""/>
-      <w:lvlJc w:val="left"/>
-      <w:pPr>
-        <w:tabs>
-          <w:tab w:val="num" w:pos="2160"/>
-        </w:tabs>
-        <w:ind w:left="2520" w:hanging="360"/>
-      </w:pPr>
-      <w:rPr>
-        <w:rFonts w:ascii="Wingdings" w:hAnsi="Wingdings" w:hint="default"/>
-      </w:rPr>
-    </w:lvl>
-    <w:lvl w:ilvl="4">
-      <w:start w:val="1"/>
-      <w:numFmt w:val="bullet"/>
-      <w:lvlText w:val=""/>
-      <w:lvlJc w:val="left"/>
-      <w:pPr>
-        <w:tabs>
-          <w:tab w:val="num" w:pos="2880"/>
-        </w:tabs>
-        <w:ind w:left="3240" w:hanging="360"/>
-      </w:pPr>
-      <w:rPr>
-        <w:rFonts w:ascii="Wingdings" w:hAnsi="Wingdings" w:hint="default"/>
-      </w:rPr>
-    </w:lvl>
-    <w:lvl w:ilvl="5">
-      <w:start w:val="1"/>
-      <w:numFmt w:val="bullet"/>
-      <w:lvlText w:val=""/>
-      <w:lvlJc w:val="left"/>
-      <w:pPr>
-        <w:tabs>
-          <w:tab w:val="num" w:pos="3600"/>
-        </w:tabs>
-        <w:ind w:left="3960" w:hanging="360"/>
-      </w:pPr>
-      <w:rPr>
-        <w:rFonts w:ascii="Symbol" w:hAnsi="Symbol" w:hint="default"/>
-      </w:rPr>
-    </w:lvl>
-    <w:lvl w:ilvl="6">
-      <w:start w:val="1"/>
-      <w:numFmt w:val="bullet"/>
-      <w:lvlText w:val="o"/>
-      <w:lvlJc w:val="left"/>
-      <w:pPr>
-        <w:tabs>
-          <w:tab w:val="num" w:pos="4320"/>
-        </w:tabs>
-        <w:ind w:left="4680" w:hanging="360"/>
-      </w:pPr>
-      <w:rPr>
-        <w:rFonts w:ascii="Courier New" w:hAnsi="Courier New" w:hint="default"/>
-      </w:rPr>
-    </w:lvl>
-    <w:lvl w:ilvl="7">
-      <w:start w:val="1"/>
-      <w:numFmt w:val="bullet"/>
-      <w:lvlText w:val=""/>
-      <w:lvlJc w:val="left"/>
-      <w:pPr>
-        <w:tabs>
-          <w:tab w:val="num" w:pos="5040"/>
-        </w:tabs>
-        <w:ind w:left="5400" w:hanging="360"/>
-      </w:pPr>
-      <w:rPr>
-        <w:rFonts w:ascii="Wingdings" w:hAnsi="Wingdings" w:hint="default"/>
-      </w:rPr>
-    </w:lvl>
-    <w:lvl w:ilvl="8">
-      <w:start w:val="1"/>
-      <w:numFmt w:val="bullet"/>
-      <w:lvlText w:val=""/>
-      <w:lvlJc w:val="left"/>
-      <w:pPr>
-        <w:tabs>
-          <w:tab w:val="num" w:pos="5760"/>
-        </w:tabs>
-        <w:ind w:left="6120" w:hanging="360"/>
-      </w:pPr>
-      <w:rPr>
-        <w:rFonts w:ascii="Wingdings" w:hAnsi="Wingdings" w:hint="default"/>
-      </w:rPr>
-    </w:lvl>
-  </w:abstractNum>
-  <w:abstractNum w:abstractNumId="1" w15:restartNumberingAfterBreak="0">
     <w:nsid w:val="FFFFFF7C"/>
     <w:multiLevelType w:val="singleLevel"/>
-    <w:tmpl w:val="FBB4EB64"/>
+    <w:tmpl w:val="5456F2F6"/>
     <w:lvl w:ilvl="0">
       <w:start w:val="1"/>
       <w:numFmt w:val="decimal"/>
@@ -373,10 +342,10 @@
       </w:pPr>
     </w:lvl>
   </w:abstractNum>
-  <w:abstractNum w:abstractNumId="2" w15:restartNumberingAfterBreak="0">
+  <w:abstractNum w:abstractNumId="1" w15:restartNumberingAfterBreak="0">
     <w:nsid w:val="FFFFFF7D"/>
     <w:multiLevelType w:val="singleLevel"/>
-    <w:tmpl w:val="38CE98D4"/>
+    <w:tmpl w:val="0E2AA51C"/>
     <w:lvl w:ilvl="0">
       <w:start w:val="1"/>
       <w:numFmt w:val="decimal"/>
@@ -391,10 +360,10 @@
       </w:pPr>
     </w:lvl>
   </w:abstractNum>
-  <w:abstractNum w:abstractNumId="3" w15:restartNumberingAfterBreak="0">
+  <w:abstractNum w:abstractNumId="2" w15:restartNumberingAfterBreak="0">
     <w:nsid w:val="FFFFFF7E"/>
     <w:multiLevelType w:val="singleLevel"/>
-    <w:tmpl w:val="077448BC"/>
+    <w:tmpl w:val="733A0BF0"/>
     <w:lvl w:ilvl="0">
       <w:start w:val="1"/>
       <w:numFmt w:val="decimal"/>
@@ -409,10 +378,10 @@
       </w:pPr>
     </w:lvl>
   </w:abstractNum>
-  <w:abstractNum w:abstractNumId="4" w15:restartNumberingAfterBreak="0">
+  <w:abstractNum w:abstractNumId="3" w15:restartNumberingAfterBreak="0">
     <w:nsid w:val="FFFFFF7F"/>
     <w:multiLevelType w:val="singleLevel"/>
-    <w:tmpl w:val="AEB834F6"/>
+    <w:tmpl w:val="4B56B0EA"/>
     <w:lvl w:ilvl="0">
       <w:start w:val="1"/>
       <w:numFmt w:val="decimal"/>
@@ -427,10 +396,10 @@
       </w:pPr>
     </w:lvl>
   </w:abstractNum>
-  <w:abstractNum w:abstractNumId="5" w15:restartNumberingAfterBreak="0">
+  <w:abstractNum w:abstractNumId="4" w15:restartNumberingAfterBreak="0">
     <w:nsid w:val="FFFFFF80"/>
     <w:multiLevelType w:val="singleLevel"/>
-    <w:tmpl w:val="1AF0C70E"/>
+    <w:tmpl w:val="6D2EED7C"/>
     <w:lvl w:ilvl="0">
       <w:start w:val="1"/>
       <w:numFmt w:val="bullet"/>
@@ -448,10 +417,10 @@
       </w:rPr>
     </w:lvl>
   </w:abstractNum>
-  <w:abstractNum w:abstractNumId="6" w15:restartNumberingAfterBreak="0">
+  <w:abstractNum w:abstractNumId="5" w15:restartNumberingAfterBreak="0">
     <w:nsid w:val="FFFFFF81"/>
     <w:multiLevelType w:val="singleLevel"/>
-    <w:tmpl w:val="E528DA00"/>
+    <w:tmpl w:val="07D49292"/>
     <w:lvl w:ilvl="0">
       <w:start w:val="1"/>
       <w:numFmt w:val="bullet"/>
@@ -469,10 +438,10 @@
       </w:rPr>
     </w:lvl>
   </w:abstractNum>
-  <w:abstractNum w:abstractNumId="7" w15:restartNumberingAfterBreak="0">
+  <w:abstractNum w:abstractNumId="6" w15:restartNumberingAfterBreak="0">
     <w:nsid w:val="FFFFFF82"/>
     <w:multiLevelType w:val="singleLevel"/>
-    <w:tmpl w:val="A8A0A372"/>
+    <w:tmpl w:val="3BC66420"/>
     <w:lvl w:ilvl="0">
       <w:start w:val="1"/>
       <w:numFmt w:val="bullet"/>
@@ -490,10 +459,10 @@
       </w:rPr>
     </w:lvl>
   </w:abstractNum>
-  <w:abstractNum w:abstractNumId="8" w15:restartNumberingAfterBreak="0">
+  <w:abstractNum w:abstractNumId="7" w15:restartNumberingAfterBreak="0">
     <w:nsid w:val="FFFFFF83"/>
     <w:multiLevelType w:val="singleLevel"/>
-    <w:tmpl w:val="2902A124"/>
+    <w:tmpl w:val="A078A2F6"/>
     <w:lvl w:ilvl="0">
       <w:start w:val="1"/>
       <w:numFmt w:val="bullet"/>
@@ -511,10 +480,10 @@
       </w:rPr>
     </w:lvl>
   </w:abstractNum>
-  <w:abstractNum w:abstractNumId="9" w15:restartNumberingAfterBreak="0">
+  <w:abstractNum w:abstractNumId="8" w15:restartNumberingAfterBreak="0">
     <w:nsid w:val="FFFFFF88"/>
     <w:multiLevelType w:val="singleLevel"/>
-    <w:tmpl w:val="F580E49A"/>
+    <w:tmpl w:val="22B4DC20"/>
     <w:lvl w:ilvl="0">
       <w:start w:val="1"/>
       <w:numFmt w:val="decimal"/>
@@ -529,10 +498,10 @@
       </w:pPr>
     </w:lvl>
   </w:abstractNum>
-  <w:abstractNum w:abstractNumId="10" w15:restartNumberingAfterBreak="0">
+  <w:abstractNum w:abstractNumId="9" w15:restartNumberingAfterBreak="0">
     <w:nsid w:val="FFFFFF89"/>
     <w:multiLevelType w:val="singleLevel"/>
-    <w:tmpl w:val="D88C2ABE"/>
+    <w:tmpl w:val="A6C664AC"/>
     <w:lvl w:ilvl="0">
       <w:start w:val="1"/>
       <w:numFmt w:val="bullet"/>
@@ -550,346 +519,100 @@
       </w:rPr>
     </w:lvl>
   </w:abstractNum>
-  <w:abstractNum w:abstractNumId="11" w15:restartNumberingAfterBreak="0">
-    <w:nsid w:val="007E7DAF"/>
+  <w:abstractNum w:abstractNumId="10" w15:restartNumberingAfterBreak="0">
+    <w:nsid w:val="00EC1A09"/>
     <w:multiLevelType w:val="multilevel"/>
-    <w:tmpl w:val="F6C22D18"/>
+    <w:tmpl w:val="6608C708"/>
     <w:lvl w:ilvl="0">
       <w:start w:val="1"/>
       <w:numFmt w:val="bullet"/>
-      <w:lvlText w:val=""/>
+      <w:pStyle w:val="Bullet-Level-1-ListBl1"/>
+      <w:lvlText w:val=""/>
+      <w:lvlJc w:val="left"/>
+      <w:pPr>
+        <w:tabs>
+          <w:tab w:val="num" w:pos="1429"/>
+        </w:tabs>
+        <w:ind w:left="1145" w:hanging="425"/>
+      </w:pPr>
+      <w:rPr>
+        <w:rFonts w:ascii="Symbol" w:hAnsi="Symbol" w:hint="default"/>
+      </w:rPr>
+    </w:lvl>
+    <w:lvl w:ilvl="1">
+      <w:start w:val="1"/>
+      <w:numFmt w:val="lowerLetter"/>
+      <w:lvlText w:val="%2)"/>
+      <w:lvlJc w:val="left"/>
+      <w:pPr>
+        <w:ind w:left="1440" w:hanging="360"/>
+      </w:pPr>
+    </w:lvl>
+    <w:lvl w:ilvl="2">
+      <w:start w:val="1"/>
+      <w:numFmt w:val="lowerRoman"/>
+      <w:lvlText w:val="%3)"/>
       <w:lvlJc w:val="left"/>
       <w:pPr>
         <w:ind w:left="1800" w:hanging="360"/>
       </w:pPr>
-      <w:rPr>
-        <w:rFonts w:ascii="Wingdings" w:hAnsi="Wingdings" w:hint="default"/>
-      </w:rPr>
     </w:lvl>
-    <w:lvl w:ilvl="1">
+    <w:lvl w:ilvl="3">
       <w:start w:val="1"/>
-      <w:numFmt w:val="bullet"/>
-      <w:lvlText w:val="o"/>
-      <w:lvlJc w:val="left"/>
-      <w:pPr>
-        <w:ind w:left="1440" w:hanging="360"/>
-      </w:pPr>
-      <w:rPr>
-        <w:rFonts w:ascii="Courier" w:hAnsi="Courier" w:hint="default"/>
-      </w:rPr>
-    </w:lvl>
-    <w:lvl w:ilvl="2">
-      <w:start w:val="1"/>
-      <w:numFmt w:val="bullet"/>
-      <w:lvlText w:val=""/>
+      <w:numFmt w:val="decimal"/>
+      <w:lvlText w:val="(%4)"/>
       <w:lvlJc w:val="left"/>
       <w:pPr>
         <w:ind w:left="2160" w:hanging="360"/>
       </w:pPr>
-      <w:rPr>
-        <w:rFonts w:ascii="Wingdings" w:hAnsi="Wingdings" w:hint="default"/>
-      </w:rPr>
     </w:lvl>
-    <w:lvl w:ilvl="3">
+    <w:lvl w:ilvl="4">
       <w:start w:val="1"/>
-      <w:numFmt w:val="bullet"/>
-      <w:lvlText w:val=""/>
+      <w:numFmt w:val="lowerLetter"/>
+      <w:lvlText w:val="(%5)"/>
+      <w:lvlJc w:val="left"/>
+      <w:pPr>
+        <w:ind w:left="2520" w:hanging="360"/>
+      </w:pPr>
+    </w:lvl>
+    <w:lvl w:ilvl="5">
+      <w:start w:val="1"/>
+      <w:numFmt w:val="lowerRoman"/>
+      <w:lvlText w:val="(%6)"/>
       <w:lvlJc w:val="left"/>
       <w:pPr>
         <w:ind w:left="2880" w:hanging="360"/>
       </w:pPr>
-      <w:rPr>
-        <w:rFonts w:ascii="Symbol" w:hAnsi="Symbol" w:hint="default"/>
-      </w:rPr>
     </w:lvl>
-    <w:lvl w:ilvl="4">
+    <w:lvl w:ilvl="6">
       <w:start w:val="1"/>
-      <w:numFmt w:val="bullet"/>
-      <w:lvlText w:val="o"/>
+      <w:numFmt w:val="decimal"/>
+      <w:lvlText w:val="%7."/>
+      <w:lvlJc w:val="left"/>
+      <w:pPr>
+        <w:ind w:left="3240" w:hanging="360"/>
+      </w:pPr>
+    </w:lvl>
+    <w:lvl w:ilvl="7">
+      <w:start w:val="1"/>
+      <w:numFmt w:val="lowerLetter"/>
+      <w:lvlText w:val="%8."/>
       <w:lvlJc w:val="left"/>
       <w:pPr>
         <w:ind w:left="3600" w:hanging="360"/>
       </w:pPr>
-      <w:rPr>
-        <w:rFonts w:ascii="Courier" w:hAnsi="Courier" w:hint="default"/>
-      </w:rPr>
-    </w:lvl>
-    <w:lvl w:ilvl="5">
-      <w:start w:val="1"/>
-      <w:numFmt w:val="bullet"/>
-      <w:lvlText w:val=""/>
-      <w:lvlJc w:val="left"/>
-      <w:pPr>
-        <w:ind w:left="4320" w:hanging="360"/>
-      </w:pPr>
-      <w:rPr>
-        <w:rFonts w:ascii="Wingdings" w:hAnsi="Wingdings" w:hint="default"/>
-      </w:rPr>
-    </w:lvl>
-    <w:lvl w:ilvl="6">
-      <w:start w:val="1"/>
-      <w:numFmt w:val="bullet"/>
-      <w:lvlText w:val=""/>
-      <w:lvlJc w:val="left"/>
-      <w:pPr>
-        <w:ind w:left="5040" w:hanging="360"/>
-      </w:pPr>
-      <w:rPr>
-        <w:rFonts w:ascii="Symbol" w:hAnsi="Symbol" w:hint="default"/>
-      </w:rPr>
-    </w:lvl>
-    <w:lvl w:ilvl="7">
-      <w:start w:val="1"/>
-      <w:numFmt w:val="bullet"/>
-      <w:lvlText w:val="o"/>
-      <w:lvlJc w:val="left"/>
-      <w:pPr>
-        <w:ind w:left="5760" w:hanging="360"/>
-      </w:pPr>
-      <w:rPr>
-        <w:rFonts w:ascii="Courier" w:hAnsi="Courier" w:hint="default"/>
-      </w:rPr>
     </w:lvl>
     <w:lvl w:ilvl="8">
       <w:start w:val="1"/>
-      <w:numFmt w:val="bullet"/>
-      <w:lvlText w:val=""/>
+      <w:numFmt w:val="lowerRoman"/>
+      <w:lvlText w:val="%9."/>
       <w:lvlJc w:val="left"/>
       <w:pPr>
-        <w:ind w:left="6480" w:hanging="360"/>
+        <w:ind w:left="3960" w:hanging="360"/>
       </w:pPr>
-      <w:rPr>
-        <w:rFonts w:ascii="Wingdings" w:hAnsi="Wingdings" w:hint="default"/>
-      </w:rPr>
     </w:lvl>
   </w:abstractNum>
-  <w:abstractNum w:abstractNumId="12" w15:restartNumberingAfterBreak="0">
-    <w:nsid w:val="028B420C"/>
-    <w:multiLevelType w:val="multilevel"/>
-    <w:tmpl w:val="608C556C"/>
-    <w:lvl w:ilvl="0">
-      <w:start w:val="1"/>
-      <w:numFmt w:val="bullet"/>
-      <w:lvlText w:val=""/>
-      <w:lvlJc w:val="left"/>
-      <w:pPr>
-        <w:ind w:left="1080" w:hanging="360"/>
-      </w:pPr>
-      <w:rPr>
-        <w:rFonts w:ascii="Symbol" w:hAnsi="Symbol" w:hint="default"/>
-      </w:rPr>
-    </w:lvl>
-    <w:lvl w:ilvl="1">
-      <w:start w:val="1"/>
-      <w:numFmt w:val="bullet"/>
-      <w:lvlText w:val="o"/>
-      <w:lvlJc w:val="left"/>
-      <w:pPr>
-        <w:ind w:left="1440" w:hanging="360"/>
-      </w:pPr>
-      <w:rPr>
-        <w:rFonts w:ascii="Courier" w:hAnsi="Courier" w:hint="default"/>
-      </w:rPr>
-    </w:lvl>
-    <w:lvl w:ilvl="2">
-      <w:start w:val="1"/>
-      <w:numFmt w:val="bullet"/>
-      <w:lvlText w:val=""/>
-      <w:lvlJc w:val="left"/>
-      <w:pPr>
-        <w:ind w:left="2160" w:hanging="360"/>
-      </w:pPr>
-      <w:rPr>
-        <w:rFonts w:ascii="Wingdings" w:hAnsi="Wingdings" w:hint="default"/>
-      </w:rPr>
-    </w:lvl>
-    <w:lvl w:ilvl="3">
-      <w:start w:val="1"/>
-      <w:numFmt w:val="bullet"/>
-      <w:lvlText w:val=""/>
-      <w:lvlJc w:val="left"/>
-      <w:pPr>
-        <w:ind w:left="2880" w:hanging="360"/>
-      </w:pPr>
-      <w:rPr>
-        <w:rFonts w:ascii="Symbol" w:hAnsi="Symbol" w:hint="default"/>
-      </w:rPr>
-    </w:lvl>
-    <w:lvl w:ilvl="4">
-      <w:start w:val="1"/>
-      <w:numFmt w:val="bullet"/>
-      <w:lvlText w:val="o"/>
-      <w:lvlJc w:val="left"/>
-      <w:pPr>
-        <w:ind w:left="3600" w:hanging="360"/>
-      </w:pPr>
-      <w:rPr>
-        <w:rFonts w:ascii="Courier" w:hAnsi="Courier" w:hint="default"/>
-      </w:rPr>
-    </w:lvl>
-    <w:lvl w:ilvl="5">
-      <w:start w:val="1"/>
-      <w:numFmt w:val="bullet"/>
-      <w:lvlText w:val=""/>
-      <w:lvlJc w:val="left"/>
-      <w:pPr>
-        <w:ind w:left="4320" w:hanging="360"/>
-      </w:pPr>
-      <w:rPr>
-        <w:rFonts w:ascii="Wingdings" w:hAnsi="Wingdings" w:hint="default"/>
-      </w:rPr>
-    </w:lvl>
-    <w:lvl w:ilvl="6">
-      <w:start w:val="1"/>
-      <w:numFmt w:val="bullet"/>
-      <w:lvlText w:val=""/>
-      <w:lvlJc w:val="left"/>
-      <w:pPr>
-        <w:ind w:left="5040" w:hanging="360"/>
-      </w:pPr>
-      <w:rPr>
-        <w:rFonts w:ascii="Symbol" w:hAnsi="Symbol" w:hint="default"/>
-      </w:rPr>
-    </w:lvl>
-    <w:lvl w:ilvl="7">
-      <w:start w:val="1"/>
-      <w:numFmt w:val="bullet"/>
-      <w:lvlText w:val="o"/>
-      <w:lvlJc w:val="left"/>
-      <w:pPr>
-        <w:ind w:left="5760" w:hanging="360"/>
-      </w:pPr>
-      <w:rPr>
-        <w:rFonts w:ascii="Courier" w:hAnsi="Courier" w:hint="default"/>
-      </w:rPr>
-    </w:lvl>
-    <w:lvl w:ilvl="8">
-      <w:start w:val="1"/>
-      <w:numFmt w:val="bullet"/>
-      <w:lvlText w:val=""/>
-      <w:lvlJc w:val="left"/>
-      <w:pPr>
-        <w:ind w:left="6480" w:hanging="360"/>
-      </w:pPr>
-      <w:rPr>
-        <w:rFonts w:ascii="Wingdings" w:hAnsi="Wingdings" w:hint="default"/>
-      </w:rPr>
-    </w:lvl>
-  </w:abstractNum>
-  <w:abstractNum w:abstractNumId="13" w15:restartNumberingAfterBreak="0">
-    <w:nsid w:val="02907465"/>
-    <w:multiLevelType w:val="hybridMultilevel"/>
-    <w:tmpl w:val="F2CC3130"/>
-    <w:lvl w:ilvl="0" w:tplc="52B2FFD4">
-      <w:start w:val="1"/>
-      <w:numFmt w:val="bullet"/>
-      <w:lvlText w:val=""/>
-      <w:lvlJc w:val="left"/>
-      <w:pPr>
-        <w:ind w:left="1008" w:hanging="360"/>
-      </w:pPr>
-      <w:rPr>
-        <w:rFonts w:ascii="Symbol" w:hAnsi="Symbol" w:hint="default"/>
-      </w:rPr>
-    </w:lvl>
-    <w:lvl w:ilvl="1" w:tplc="04090003" w:tentative="1">
-      <w:start w:val="1"/>
-      <w:numFmt w:val="bullet"/>
-      <w:lvlText w:val="o"/>
-      <w:lvlJc w:val="left"/>
-      <w:pPr>
-        <w:ind w:left="1728" w:hanging="360"/>
-      </w:pPr>
-      <w:rPr>
-        <w:rFonts w:ascii="Courier" w:hAnsi="Courier" w:hint="default"/>
-      </w:rPr>
-    </w:lvl>
-    <w:lvl w:ilvl="2" w:tplc="04090005" w:tentative="1">
-      <w:start w:val="1"/>
-      <w:numFmt w:val="bullet"/>
-      <w:lvlText w:val=""/>
-      <w:lvlJc w:val="left"/>
-      <w:pPr>
-        <w:ind w:left="2448" w:hanging="360"/>
-      </w:pPr>
-      <w:rPr>
-        <w:rFonts w:ascii="Wingdings" w:hAnsi="Wingdings" w:hint="default"/>
-      </w:rPr>
-    </w:lvl>
-    <w:lvl w:ilvl="3" w:tplc="04090001" w:tentative="1">
-      <w:start w:val="1"/>
-      <w:numFmt w:val="bullet"/>
-      <w:lvlText w:val=""/>
-      <w:lvlJc w:val="left"/>
-      <w:pPr>
-        <w:ind w:left="3168" w:hanging="360"/>
-      </w:pPr>
-      <w:rPr>
-        <w:rFonts w:ascii="Symbol" w:hAnsi="Symbol" w:hint="default"/>
-      </w:rPr>
-    </w:lvl>
-    <w:lvl w:ilvl="4" w:tplc="04090003" w:tentative="1">
-      <w:start w:val="1"/>
-      <w:numFmt w:val="bullet"/>
-      <w:lvlText w:val="o"/>
-      <w:lvlJc w:val="left"/>
-      <w:pPr>
-        <w:ind w:left="3888" w:hanging="360"/>
-      </w:pPr>
-      <w:rPr>
-        <w:rFonts w:ascii="Courier" w:hAnsi="Courier" w:hint="default"/>
-      </w:rPr>
-    </w:lvl>
-    <w:lvl w:ilvl="5" w:tplc="04090005" w:tentative="1">
-      <w:start w:val="1"/>
-      <w:numFmt w:val="bullet"/>
-      <w:lvlText w:val=""/>
-      <w:lvlJc w:val="left"/>
-      <w:pPr>
-        <w:ind w:left="4608" w:hanging="360"/>
-      </w:pPr>
-      <w:rPr>
-        <w:rFonts w:ascii="Wingdings" w:hAnsi="Wingdings" w:hint="default"/>
-      </w:rPr>
-    </w:lvl>
-    <w:lvl w:ilvl="6" w:tplc="04090001" w:tentative="1">
-      <w:start w:val="1"/>
-      <w:numFmt w:val="bullet"/>
-      <w:lvlText w:val=""/>
-      <w:lvlJc w:val="left"/>
-      <w:pPr>
-        <w:ind w:left="5328" w:hanging="360"/>
-      </w:pPr>
-      <w:rPr>
-        <w:rFonts w:ascii="Symbol" w:hAnsi="Symbol" w:hint="default"/>
-      </w:rPr>
-    </w:lvl>
-    <w:lvl w:ilvl="7" w:tplc="04090003" w:tentative="1">
-      <w:start w:val="1"/>
-      <w:numFmt w:val="bullet"/>
-      <w:lvlText w:val="o"/>
-      <w:lvlJc w:val="left"/>
-      <w:pPr>
-        <w:ind w:left="6048" w:hanging="360"/>
-      </w:pPr>
-      <w:rPr>
-        <w:rFonts w:ascii="Courier" w:hAnsi="Courier" w:hint="default"/>
-      </w:rPr>
-    </w:lvl>
-    <w:lvl w:ilvl="8" w:tplc="04090005" w:tentative="1">
-      <w:start w:val="1"/>
-      <w:numFmt w:val="bullet"/>
-      <w:lvlText w:val=""/>
-      <w:lvlJc w:val="left"/>
-      <w:pPr>
-        <w:ind w:left="6768" w:hanging="360"/>
-      </w:pPr>
-      <w:rPr>
-        <w:rFonts w:ascii="Wingdings" w:hAnsi="Wingdings" w:hint="default"/>
-      </w:rPr>
-    </w:lvl>
-  </w:abstractNum>
-  <w:abstractNum w:abstractNumId="14" w15:restartNumberingAfterBreak="0">
+  <w:abstractNum w:abstractNumId="11" w15:restartNumberingAfterBreak="0">
     <w:nsid w:val="0A660FD0"/>
     <w:multiLevelType w:val="hybridMultilevel"/>
     <w:tmpl w:val="92B83722"/>
@@ -1003,346 +726,7 @@
       </w:rPr>
     </w:lvl>
   </w:abstractNum>
-  <w:abstractNum w:abstractNumId="15" w15:restartNumberingAfterBreak="0">
-    <w:nsid w:val="0B8F1439"/>
-    <w:multiLevelType w:val="hybridMultilevel"/>
-    <w:tmpl w:val="D1E62528"/>
-    <w:lvl w:ilvl="0" w:tplc="B8CCEBE6">
-      <w:start w:val="1"/>
-      <w:numFmt w:val="bullet"/>
-      <w:lvlText w:val=""/>
-      <w:lvlJc w:val="left"/>
-      <w:pPr>
-        <w:ind w:left="720" w:hanging="360"/>
-      </w:pPr>
-      <w:rPr>
-        <w:rFonts w:ascii="Symbol" w:hAnsi="Symbol" w:hint="default"/>
-      </w:rPr>
-    </w:lvl>
-    <w:lvl w:ilvl="1" w:tplc="04090003" w:tentative="1">
-      <w:start w:val="1"/>
-      <w:numFmt w:val="bullet"/>
-      <w:lvlText w:val="o"/>
-      <w:lvlJc w:val="left"/>
-      <w:pPr>
-        <w:ind w:left="1440" w:hanging="360"/>
-      </w:pPr>
-      <w:rPr>
-        <w:rFonts w:ascii="Courier" w:hAnsi="Courier" w:hint="default"/>
-      </w:rPr>
-    </w:lvl>
-    <w:lvl w:ilvl="2" w:tplc="04090005" w:tentative="1">
-      <w:start w:val="1"/>
-      <w:numFmt w:val="bullet"/>
-      <w:lvlText w:val=""/>
-      <w:lvlJc w:val="left"/>
-      <w:pPr>
-        <w:ind w:left="2160" w:hanging="360"/>
-      </w:pPr>
-      <w:rPr>
-        <w:rFonts w:ascii="Wingdings" w:hAnsi="Wingdings" w:hint="default"/>
-      </w:rPr>
-    </w:lvl>
-    <w:lvl w:ilvl="3" w:tplc="04090001" w:tentative="1">
-      <w:start w:val="1"/>
-      <w:numFmt w:val="bullet"/>
-      <w:lvlText w:val=""/>
-      <w:lvlJc w:val="left"/>
-      <w:pPr>
-        <w:ind w:left="2880" w:hanging="360"/>
-      </w:pPr>
-      <w:rPr>
-        <w:rFonts w:ascii="Symbol" w:hAnsi="Symbol" w:hint="default"/>
-      </w:rPr>
-    </w:lvl>
-    <w:lvl w:ilvl="4" w:tplc="04090003" w:tentative="1">
-      <w:start w:val="1"/>
-      <w:numFmt w:val="bullet"/>
-      <w:lvlText w:val="o"/>
-      <w:lvlJc w:val="left"/>
-      <w:pPr>
-        <w:ind w:left="3600" w:hanging="360"/>
-      </w:pPr>
-      <w:rPr>
-        <w:rFonts w:ascii="Courier" w:hAnsi="Courier" w:hint="default"/>
-      </w:rPr>
-    </w:lvl>
-    <w:lvl w:ilvl="5" w:tplc="04090005" w:tentative="1">
-      <w:start w:val="1"/>
-      <w:numFmt w:val="bullet"/>
-      <w:lvlText w:val=""/>
-      <w:lvlJc w:val="left"/>
-      <w:pPr>
-        <w:ind w:left="4320" w:hanging="360"/>
-      </w:pPr>
-      <w:rPr>
-        <w:rFonts w:ascii="Wingdings" w:hAnsi="Wingdings" w:hint="default"/>
-      </w:rPr>
-    </w:lvl>
-    <w:lvl w:ilvl="6" w:tplc="04090001" w:tentative="1">
-      <w:start w:val="1"/>
-      <w:numFmt w:val="bullet"/>
-      <w:lvlText w:val=""/>
-      <w:lvlJc w:val="left"/>
-      <w:pPr>
-        <w:ind w:left="5040" w:hanging="360"/>
-      </w:pPr>
-      <w:rPr>
-        <w:rFonts w:ascii="Symbol" w:hAnsi="Symbol" w:hint="default"/>
-      </w:rPr>
-    </w:lvl>
-    <w:lvl w:ilvl="7" w:tplc="04090003" w:tentative="1">
-      <w:start w:val="1"/>
-      <w:numFmt w:val="bullet"/>
-      <w:lvlText w:val="o"/>
-      <w:lvlJc w:val="left"/>
-      <w:pPr>
-        <w:ind w:left="5760" w:hanging="360"/>
-      </w:pPr>
-      <w:rPr>
-        <w:rFonts w:ascii="Courier" w:hAnsi="Courier" w:hint="default"/>
-      </w:rPr>
-    </w:lvl>
-    <w:lvl w:ilvl="8" w:tplc="04090005" w:tentative="1">
-      <w:start w:val="1"/>
-      <w:numFmt w:val="bullet"/>
-      <w:lvlText w:val=""/>
-      <w:lvlJc w:val="left"/>
-      <w:pPr>
-        <w:ind w:left="6480" w:hanging="360"/>
-      </w:pPr>
-      <w:rPr>
-        <w:rFonts w:ascii="Wingdings" w:hAnsi="Wingdings" w:hint="default"/>
-      </w:rPr>
-    </w:lvl>
-  </w:abstractNum>
-  <w:abstractNum w:abstractNumId="16" w15:restartNumberingAfterBreak="0">
-    <w:nsid w:val="0DB45868"/>
-    <w:multiLevelType w:val="hybridMultilevel"/>
-    <w:tmpl w:val="A0EE4470"/>
-    <w:lvl w:ilvl="0" w:tplc="F95CC738">
-      <w:start w:val="1"/>
-      <w:numFmt w:val="bullet"/>
-      <w:lvlText w:val=""/>
-      <w:lvlJc w:val="left"/>
-      <w:pPr>
-        <w:ind w:left="1440" w:hanging="360"/>
-      </w:pPr>
-      <w:rPr>
-        <w:rFonts w:ascii="Symbol" w:hAnsi="Symbol" w:hint="default"/>
-      </w:rPr>
-    </w:lvl>
-    <w:lvl w:ilvl="1" w:tplc="04090003" w:tentative="1">
-      <w:start w:val="1"/>
-      <w:numFmt w:val="bullet"/>
-      <w:lvlText w:val="o"/>
-      <w:lvlJc w:val="left"/>
-      <w:pPr>
-        <w:ind w:left="2160" w:hanging="360"/>
-      </w:pPr>
-      <w:rPr>
-        <w:rFonts w:ascii="Courier" w:hAnsi="Courier" w:hint="default"/>
-      </w:rPr>
-    </w:lvl>
-    <w:lvl w:ilvl="2" w:tplc="04090005" w:tentative="1">
-      <w:start w:val="1"/>
-      <w:numFmt w:val="bullet"/>
-      <w:lvlText w:val=""/>
-      <w:lvlJc w:val="left"/>
-      <w:pPr>
-        <w:ind w:left="2880" w:hanging="360"/>
-      </w:pPr>
-      <w:rPr>
-        <w:rFonts w:ascii="Wingdings" w:hAnsi="Wingdings" w:hint="default"/>
-      </w:rPr>
-    </w:lvl>
-    <w:lvl w:ilvl="3" w:tplc="04090001" w:tentative="1">
-      <w:start w:val="1"/>
-      <w:numFmt w:val="bullet"/>
-      <w:lvlText w:val=""/>
-      <w:lvlJc w:val="left"/>
-      <w:pPr>
-        <w:ind w:left="3600" w:hanging="360"/>
-      </w:pPr>
-      <w:rPr>
-        <w:rFonts w:ascii="Symbol" w:hAnsi="Symbol" w:hint="default"/>
-      </w:rPr>
-    </w:lvl>
-    <w:lvl w:ilvl="4" w:tplc="04090003" w:tentative="1">
-      <w:start w:val="1"/>
-      <w:numFmt w:val="bullet"/>
-      <w:lvlText w:val="o"/>
-      <w:lvlJc w:val="left"/>
-      <w:pPr>
-        <w:ind w:left="4320" w:hanging="360"/>
-      </w:pPr>
-      <w:rPr>
-        <w:rFonts w:ascii="Courier" w:hAnsi="Courier" w:hint="default"/>
-      </w:rPr>
-    </w:lvl>
-    <w:lvl w:ilvl="5" w:tplc="04090005" w:tentative="1">
-      <w:start w:val="1"/>
-      <w:numFmt w:val="bullet"/>
-      <w:lvlText w:val=""/>
-      <w:lvlJc w:val="left"/>
-      <w:pPr>
-        <w:ind w:left="5040" w:hanging="360"/>
-      </w:pPr>
-      <w:rPr>
-        <w:rFonts w:ascii="Wingdings" w:hAnsi="Wingdings" w:hint="default"/>
-      </w:rPr>
-    </w:lvl>
-    <w:lvl w:ilvl="6" w:tplc="04090001" w:tentative="1">
-      <w:start w:val="1"/>
-      <w:numFmt w:val="bullet"/>
-      <w:lvlText w:val=""/>
-      <w:lvlJc w:val="left"/>
-      <w:pPr>
-        <w:ind w:left="5760" w:hanging="360"/>
-      </w:pPr>
-      <w:rPr>
-        <w:rFonts w:ascii="Symbol" w:hAnsi="Symbol" w:hint="default"/>
-      </w:rPr>
-    </w:lvl>
-    <w:lvl w:ilvl="7" w:tplc="04090003" w:tentative="1">
-      <w:start w:val="1"/>
-      <w:numFmt w:val="bullet"/>
-      <w:lvlText w:val="o"/>
-      <w:lvlJc w:val="left"/>
-      <w:pPr>
-        <w:ind w:left="6480" w:hanging="360"/>
-      </w:pPr>
-      <w:rPr>
-        <w:rFonts w:ascii="Courier" w:hAnsi="Courier" w:hint="default"/>
-      </w:rPr>
-    </w:lvl>
-    <w:lvl w:ilvl="8" w:tplc="04090005" w:tentative="1">
-      <w:start w:val="1"/>
-      <w:numFmt w:val="bullet"/>
-      <w:lvlText w:val=""/>
-      <w:lvlJc w:val="left"/>
-      <w:pPr>
-        <w:ind w:left="7200" w:hanging="360"/>
-      </w:pPr>
-      <w:rPr>
-        <w:rFonts w:ascii="Wingdings" w:hAnsi="Wingdings" w:hint="default"/>
-      </w:rPr>
-    </w:lvl>
-  </w:abstractNum>
-  <w:abstractNum w:abstractNumId="17" w15:restartNumberingAfterBreak="0">
-    <w:nsid w:val="0ECD76B7"/>
-    <w:multiLevelType w:val="hybridMultilevel"/>
-    <w:tmpl w:val="6E24F42C"/>
-    <w:lvl w:ilvl="0" w:tplc="CABAED34">
-      <w:start w:val="1"/>
-      <w:numFmt w:val="bullet"/>
-      <w:lvlText w:val=""/>
-      <w:lvlJc w:val="left"/>
-      <w:pPr>
-        <w:ind w:left="720" w:hanging="360"/>
-      </w:pPr>
-      <w:rPr>
-        <w:rFonts w:ascii="Symbol" w:hAnsi="Symbol" w:hint="default"/>
-      </w:rPr>
-    </w:lvl>
-    <w:lvl w:ilvl="1" w:tplc="04090003" w:tentative="1">
-      <w:start w:val="1"/>
-      <w:numFmt w:val="bullet"/>
-      <w:lvlText w:val="o"/>
-      <w:lvlJc w:val="left"/>
-      <w:pPr>
-        <w:ind w:left="1440" w:hanging="360"/>
-      </w:pPr>
-      <w:rPr>
-        <w:rFonts w:ascii="Courier" w:hAnsi="Courier" w:hint="default"/>
-      </w:rPr>
-    </w:lvl>
-    <w:lvl w:ilvl="2" w:tplc="04090005" w:tentative="1">
-      <w:start w:val="1"/>
-      <w:numFmt w:val="bullet"/>
-      <w:lvlText w:val=""/>
-      <w:lvlJc w:val="left"/>
-      <w:pPr>
-        <w:ind w:left="2160" w:hanging="360"/>
-      </w:pPr>
-      <w:rPr>
-        <w:rFonts w:ascii="Wingdings" w:hAnsi="Wingdings" w:hint="default"/>
-      </w:rPr>
-    </w:lvl>
-    <w:lvl w:ilvl="3" w:tplc="04090001" w:tentative="1">
-      <w:start w:val="1"/>
-      <w:numFmt w:val="bullet"/>
-      <w:lvlText w:val=""/>
-      <w:lvlJc w:val="left"/>
-      <w:pPr>
-        <w:ind w:left="2880" w:hanging="360"/>
-      </w:pPr>
-      <w:rPr>
-        <w:rFonts w:ascii="Symbol" w:hAnsi="Symbol" w:hint="default"/>
-      </w:rPr>
-    </w:lvl>
-    <w:lvl w:ilvl="4" w:tplc="04090003" w:tentative="1">
-      <w:start w:val="1"/>
-      <w:numFmt w:val="bullet"/>
-      <w:lvlText w:val="o"/>
-      <w:lvlJc w:val="left"/>
-      <w:pPr>
-        <w:ind w:left="3600" w:hanging="360"/>
-      </w:pPr>
-      <w:rPr>
-        <w:rFonts w:ascii="Courier" w:hAnsi="Courier" w:hint="default"/>
-      </w:rPr>
-    </w:lvl>
-    <w:lvl w:ilvl="5" w:tplc="04090005" w:tentative="1">
-      <w:start w:val="1"/>
-      <w:numFmt w:val="bullet"/>
-      <w:lvlText w:val=""/>
-      <w:lvlJc w:val="left"/>
-      <w:pPr>
-        <w:ind w:left="4320" w:hanging="360"/>
-      </w:pPr>
-      <w:rPr>
-        <w:rFonts w:ascii="Wingdings" w:hAnsi="Wingdings" w:hint="default"/>
-      </w:rPr>
-    </w:lvl>
-    <w:lvl w:ilvl="6" w:tplc="04090001" w:tentative="1">
-      <w:start w:val="1"/>
-      <w:numFmt w:val="bullet"/>
-      <w:lvlText w:val=""/>
-      <w:lvlJc w:val="left"/>
-      <w:pPr>
-        <w:ind w:left="5040" w:hanging="360"/>
-      </w:pPr>
-      <w:rPr>
-        <w:rFonts w:ascii="Symbol" w:hAnsi="Symbol" w:hint="default"/>
-      </w:rPr>
-    </w:lvl>
-    <w:lvl w:ilvl="7" w:tplc="04090003" w:tentative="1">
-      <w:start w:val="1"/>
-      <w:numFmt w:val="bullet"/>
-      <w:lvlText w:val="o"/>
-      <w:lvlJc w:val="left"/>
-      <w:pPr>
-        <w:ind w:left="5760" w:hanging="360"/>
-      </w:pPr>
-      <w:rPr>
-        <w:rFonts w:ascii="Courier" w:hAnsi="Courier" w:hint="default"/>
-      </w:rPr>
-    </w:lvl>
-    <w:lvl w:ilvl="8" w:tplc="04090005" w:tentative="1">
-      <w:start w:val="1"/>
-      <w:numFmt w:val="bullet"/>
-      <w:lvlText w:val=""/>
-      <w:lvlJc w:val="left"/>
-      <w:pPr>
-        <w:ind w:left="6480" w:hanging="360"/>
-      </w:pPr>
-      <w:rPr>
-        <w:rFonts w:ascii="Wingdings" w:hAnsi="Wingdings" w:hint="default"/>
-      </w:rPr>
-    </w:lvl>
-  </w:abstractNum>
-  <w:abstractNum w:abstractNumId="18" w15:restartNumberingAfterBreak="0">
+  <w:abstractNum w:abstractNumId="12" w15:restartNumberingAfterBreak="0">
     <w:nsid w:val="120C04BE"/>
     <w:multiLevelType w:val="hybridMultilevel"/>
     <w:tmpl w:val="881ADF92"/>
@@ -1456,98 +840,11 @@
       </w:rPr>
     </w:lvl>
   </w:abstractNum>
-  <w:abstractNum w:abstractNumId="19" w15:restartNumberingAfterBreak="0">
-    <w:nsid w:val="12587BB0"/>
-    <w:multiLevelType w:val="multilevel"/>
-    <w:tmpl w:val="04090023"/>
-    <w:lvl w:ilvl="0">
-      <w:start w:val="1"/>
-      <w:numFmt w:val="upperRoman"/>
-      <w:lvlText w:val="Article %1."/>
-      <w:lvlJc w:val="left"/>
-      <w:pPr>
-        <w:ind w:left="0" w:firstLine="0"/>
-      </w:pPr>
-    </w:lvl>
-    <w:lvl w:ilvl="1">
-      <w:start w:val="1"/>
-      <w:numFmt w:val="decimalZero"/>
-      <w:isLgl/>
-      <w:lvlText w:val="Section %1.%2"/>
-      <w:lvlJc w:val="left"/>
-      <w:pPr>
-        <w:ind w:left="0" w:firstLine="0"/>
-      </w:pPr>
-    </w:lvl>
-    <w:lvl w:ilvl="2">
-      <w:start w:val="1"/>
-      <w:numFmt w:val="lowerLetter"/>
-      <w:lvlText w:val="(%3)"/>
-      <w:lvlJc w:val="left"/>
-      <w:pPr>
-        <w:ind w:left="720" w:hanging="432"/>
-      </w:pPr>
-    </w:lvl>
-    <w:lvl w:ilvl="3">
-      <w:start w:val="1"/>
-      <w:numFmt w:val="lowerRoman"/>
-      <w:lvlText w:val="(%4)"/>
-      <w:lvlJc w:val="right"/>
-      <w:pPr>
-        <w:ind w:left="864" w:hanging="144"/>
-      </w:pPr>
-    </w:lvl>
-    <w:lvl w:ilvl="4">
-      <w:start w:val="1"/>
-      <w:numFmt w:val="decimal"/>
-      <w:lvlText w:val="%5)"/>
-      <w:lvlJc w:val="left"/>
-      <w:pPr>
-        <w:ind w:left="1008" w:hanging="432"/>
-      </w:pPr>
-    </w:lvl>
-    <w:lvl w:ilvl="5">
-      <w:start w:val="1"/>
-      <w:numFmt w:val="lowerLetter"/>
-      <w:lvlText w:val="%6)"/>
-      <w:lvlJc w:val="left"/>
-      <w:pPr>
-        <w:ind w:left="1152" w:hanging="432"/>
-      </w:pPr>
-    </w:lvl>
-    <w:lvl w:ilvl="6">
-      <w:start w:val="1"/>
-      <w:numFmt w:val="lowerRoman"/>
-      <w:lvlText w:val="%7)"/>
-      <w:lvlJc w:val="right"/>
-      <w:pPr>
-        <w:ind w:left="1296" w:hanging="288"/>
-      </w:pPr>
-    </w:lvl>
-    <w:lvl w:ilvl="7">
-      <w:start w:val="1"/>
-      <w:numFmt w:val="lowerLetter"/>
-      <w:lvlText w:val="%8."/>
-      <w:lvlJc w:val="left"/>
-      <w:pPr>
-        <w:ind w:left="1440" w:hanging="432"/>
-      </w:pPr>
-    </w:lvl>
-    <w:lvl w:ilvl="8">
-      <w:start w:val="1"/>
-      <w:numFmt w:val="lowerRoman"/>
-      <w:lvlText w:val="%9."/>
-      <w:lvlJc w:val="right"/>
-      <w:pPr>
-        <w:ind w:left="1584" w:hanging="144"/>
-      </w:pPr>
-    </w:lvl>
-  </w:abstractNum>
-  <w:abstractNum w:abstractNumId="20" w15:restartNumberingAfterBreak="0">
+  <w:abstractNum w:abstractNumId="13" w15:restartNumberingAfterBreak="0">
     <w:nsid w:val="160035CE"/>
     <w:multiLevelType w:val="multilevel"/>
     <w:tmpl w:val="0409001F"/>
-    <w:name w:val="objBulletLT42"/>
+    <w:name w:val="objBulletLT52"/>
     <w:styleLink w:val="111111"/>
     <w:lvl w:ilvl="0">
       <w:start w:val="1"/>
@@ -1631,7 +928,7 @@
       </w:pPr>
     </w:lvl>
   </w:abstractNum>
-  <w:abstractNum w:abstractNumId="21" w15:restartNumberingAfterBreak="0">
+  <w:abstractNum w:abstractNumId="14" w15:restartNumberingAfterBreak="0">
     <w:nsid w:val="17902C2B"/>
     <w:multiLevelType w:val="multilevel"/>
     <w:tmpl w:val="394454CA"/>
@@ -1639,7 +936,6 @@
     <w:lvl w:ilvl="0">
       <w:start w:val="1"/>
       <w:numFmt w:val="bullet"/>
-      <w:pStyle w:val="Bullet-Level-3-ListBl3"/>
       <w:lvlText w:val=""/>
       <w:lvlJc w:val="left"/>
       <w:pPr>
@@ -1725,124 +1021,11 @@
       </w:pPr>
     </w:lvl>
   </w:abstractNum>
-  <w:abstractNum w:abstractNumId="22" w15:restartNumberingAfterBreak="0">
-    <w:nsid w:val="194E77BD"/>
-    <w:multiLevelType w:val="multilevel"/>
-    <w:tmpl w:val="48AEBECE"/>
-    <w:lvl w:ilvl="0">
-      <w:start w:val="1"/>
-      <w:numFmt w:val="bullet"/>
-      <w:lvlText w:val=""/>
-      <w:lvlJc w:val="left"/>
-      <w:pPr>
-        <w:ind w:left="1440" w:hanging="360"/>
-      </w:pPr>
-      <w:rPr>
-        <w:rFonts w:ascii="Symbol" w:hAnsi="Symbol" w:hint="default"/>
-      </w:rPr>
-    </w:lvl>
-    <w:lvl w:ilvl="1">
-      <w:start w:val="1"/>
-      <w:numFmt w:val="bullet"/>
-      <w:lvlText w:val="o"/>
-      <w:lvlJc w:val="left"/>
-      <w:pPr>
-        <w:ind w:left="2160" w:hanging="360"/>
-      </w:pPr>
-      <w:rPr>
-        <w:rFonts w:ascii="Courier" w:hAnsi="Courier" w:hint="default"/>
-      </w:rPr>
-    </w:lvl>
-    <w:lvl w:ilvl="2">
-      <w:start w:val="1"/>
-      <w:numFmt w:val="bullet"/>
-      <w:lvlText w:val=""/>
-      <w:lvlJc w:val="left"/>
-      <w:pPr>
-        <w:ind w:left="2880" w:hanging="360"/>
-      </w:pPr>
-      <w:rPr>
-        <w:rFonts w:ascii="Wingdings" w:hAnsi="Wingdings" w:hint="default"/>
-      </w:rPr>
-    </w:lvl>
-    <w:lvl w:ilvl="3">
-      <w:start w:val="1"/>
-      <w:numFmt w:val="bullet"/>
-      <w:lvlText w:val=""/>
-      <w:lvlJc w:val="left"/>
-      <w:pPr>
-        <w:ind w:left="3600" w:hanging="360"/>
-      </w:pPr>
-      <w:rPr>
-        <w:rFonts w:ascii="Symbol" w:hAnsi="Symbol" w:hint="default"/>
-      </w:rPr>
-    </w:lvl>
-    <w:lvl w:ilvl="4">
-      <w:start w:val="1"/>
-      <w:numFmt w:val="bullet"/>
-      <w:lvlText w:val="o"/>
-      <w:lvlJc w:val="left"/>
-      <w:pPr>
-        <w:ind w:left="4320" w:hanging="360"/>
-      </w:pPr>
-      <w:rPr>
-        <w:rFonts w:ascii="Courier" w:hAnsi="Courier" w:hint="default"/>
-      </w:rPr>
-    </w:lvl>
-    <w:lvl w:ilvl="5">
-      <w:start w:val="1"/>
-      <w:numFmt w:val="bullet"/>
-      <w:lvlText w:val=""/>
-      <w:lvlJc w:val="left"/>
-      <w:pPr>
-        <w:ind w:left="5040" w:hanging="360"/>
-      </w:pPr>
-      <w:rPr>
-        <w:rFonts w:ascii="Wingdings" w:hAnsi="Wingdings" w:hint="default"/>
-      </w:rPr>
-    </w:lvl>
-    <w:lvl w:ilvl="6">
-      <w:start w:val="1"/>
-      <w:numFmt w:val="bullet"/>
-      <w:lvlText w:val=""/>
-      <w:lvlJc w:val="left"/>
-      <w:pPr>
-        <w:ind w:left="5760" w:hanging="360"/>
-      </w:pPr>
-      <w:rPr>
-        <w:rFonts w:ascii="Symbol" w:hAnsi="Symbol" w:hint="default"/>
-      </w:rPr>
-    </w:lvl>
-    <w:lvl w:ilvl="7">
-      <w:start w:val="1"/>
-      <w:numFmt w:val="bullet"/>
-      <w:lvlText w:val="o"/>
-      <w:lvlJc w:val="left"/>
-      <w:pPr>
-        <w:ind w:left="6480" w:hanging="360"/>
-      </w:pPr>
-      <w:rPr>
-        <w:rFonts w:ascii="Courier" w:hAnsi="Courier" w:hint="default"/>
-      </w:rPr>
-    </w:lvl>
-    <w:lvl w:ilvl="8">
-      <w:start w:val="1"/>
-      <w:numFmt w:val="bullet"/>
-      <w:lvlText w:val=""/>
-      <w:lvlJc w:val="left"/>
-      <w:pPr>
-        <w:ind w:left="7200" w:hanging="360"/>
-      </w:pPr>
-      <w:rPr>
-        <w:rFonts w:ascii="Wingdings" w:hAnsi="Wingdings" w:hint="default"/>
-      </w:rPr>
-    </w:lvl>
-  </w:abstractNum>
-  <w:abstractNum w:abstractNumId="23" w15:restartNumberingAfterBreak="0">
+  <w:abstractNum w:abstractNumId="15" w15:restartNumberingAfterBreak="0">
     <w:nsid w:val="1C9D58C5"/>
     <w:multiLevelType w:val="multilevel"/>
     <w:tmpl w:val="04090023"/>
-    <w:name w:val="objBulletLT4222"/>
+    <w:name w:val="objBulletLT5222"/>
     <w:styleLink w:val="ArticleSection"/>
     <w:lvl w:ilvl="0">
       <w:start w:val="1"/>
@@ -1927,346 +1110,7 @@
       </w:pPr>
     </w:lvl>
   </w:abstractNum>
-  <w:abstractNum w:abstractNumId="24" w15:restartNumberingAfterBreak="0">
-    <w:nsid w:val="1E6D74E9"/>
-    <w:multiLevelType w:val="multilevel"/>
-    <w:tmpl w:val="7C8ED9C8"/>
-    <w:lvl w:ilvl="0">
-      <w:start w:val="1"/>
-      <w:numFmt w:val="bullet"/>
-      <w:lvlText w:val=""/>
-      <w:lvlJc w:val="left"/>
-      <w:pPr>
-        <w:ind w:left="1260" w:hanging="360"/>
-      </w:pPr>
-      <w:rPr>
-        <w:rFonts w:ascii="Symbol" w:hAnsi="Symbol" w:hint="default"/>
-      </w:rPr>
-    </w:lvl>
-    <w:lvl w:ilvl="1">
-      <w:start w:val="1"/>
-      <w:numFmt w:val="bullet"/>
-      <w:lvlText w:val="o"/>
-      <w:lvlJc w:val="left"/>
-      <w:pPr>
-        <w:ind w:left="2160" w:hanging="360"/>
-      </w:pPr>
-      <w:rPr>
-        <w:rFonts w:ascii="Courier" w:hAnsi="Courier" w:hint="default"/>
-      </w:rPr>
-    </w:lvl>
-    <w:lvl w:ilvl="2">
-      <w:start w:val="1"/>
-      <w:numFmt w:val="bullet"/>
-      <w:lvlText w:val=""/>
-      <w:lvlJc w:val="left"/>
-      <w:pPr>
-        <w:ind w:left="2880" w:hanging="360"/>
-      </w:pPr>
-      <w:rPr>
-        <w:rFonts w:ascii="Wingdings" w:hAnsi="Wingdings" w:hint="default"/>
-      </w:rPr>
-    </w:lvl>
-    <w:lvl w:ilvl="3">
-      <w:start w:val="1"/>
-      <w:numFmt w:val="bullet"/>
-      <w:lvlText w:val=""/>
-      <w:lvlJc w:val="left"/>
-      <w:pPr>
-        <w:ind w:left="3600" w:hanging="360"/>
-      </w:pPr>
-      <w:rPr>
-        <w:rFonts w:ascii="Symbol" w:hAnsi="Symbol" w:hint="default"/>
-      </w:rPr>
-    </w:lvl>
-    <w:lvl w:ilvl="4">
-      <w:start w:val="1"/>
-      <w:numFmt w:val="bullet"/>
-      <w:lvlText w:val="o"/>
-      <w:lvlJc w:val="left"/>
-      <w:pPr>
-        <w:ind w:left="4320" w:hanging="360"/>
-      </w:pPr>
-      <w:rPr>
-        <w:rFonts w:ascii="Courier" w:hAnsi="Courier" w:hint="default"/>
-      </w:rPr>
-    </w:lvl>
-    <w:lvl w:ilvl="5">
-      <w:start w:val="1"/>
-      <w:numFmt w:val="bullet"/>
-      <w:lvlText w:val=""/>
-      <w:lvlJc w:val="left"/>
-      <w:pPr>
-        <w:ind w:left="5040" w:hanging="360"/>
-      </w:pPr>
-      <w:rPr>
-        <w:rFonts w:ascii="Wingdings" w:hAnsi="Wingdings" w:hint="default"/>
-      </w:rPr>
-    </w:lvl>
-    <w:lvl w:ilvl="6">
-      <w:start w:val="1"/>
-      <w:numFmt w:val="bullet"/>
-      <w:lvlText w:val=""/>
-      <w:lvlJc w:val="left"/>
-      <w:pPr>
-        <w:ind w:left="5760" w:hanging="360"/>
-      </w:pPr>
-      <w:rPr>
-        <w:rFonts w:ascii="Symbol" w:hAnsi="Symbol" w:hint="default"/>
-      </w:rPr>
-    </w:lvl>
-    <w:lvl w:ilvl="7">
-      <w:start w:val="1"/>
-      <w:numFmt w:val="bullet"/>
-      <w:lvlText w:val="o"/>
-      <w:lvlJc w:val="left"/>
-      <w:pPr>
-        <w:ind w:left="6480" w:hanging="360"/>
-      </w:pPr>
-      <w:rPr>
-        <w:rFonts w:ascii="Courier" w:hAnsi="Courier" w:hint="default"/>
-      </w:rPr>
-    </w:lvl>
-    <w:lvl w:ilvl="8">
-      <w:start w:val="1"/>
-      <w:numFmt w:val="bullet"/>
-      <w:lvlText w:val=""/>
-      <w:lvlJc w:val="left"/>
-      <w:pPr>
-        <w:ind w:left="7200" w:hanging="360"/>
-      </w:pPr>
-      <w:rPr>
-        <w:rFonts w:ascii="Wingdings" w:hAnsi="Wingdings" w:hint="default"/>
-      </w:rPr>
-    </w:lvl>
-  </w:abstractNum>
-  <w:abstractNum w:abstractNumId="25" w15:restartNumberingAfterBreak="0">
-    <w:nsid w:val="23C502BA"/>
-    <w:multiLevelType w:val="multilevel"/>
-    <w:tmpl w:val="5A48EF12"/>
-    <w:lvl w:ilvl="0">
-      <w:start w:val="1"/>
-      <w:numFmt w:val="bullet"/>
-      <w:lvlText w:val=""/>
-      <w:lvlJc w:val="left"/>
-      <w:pPr>
-        <w:ind w:left="1800" w:hanging="360"/>
-      </w:pPr>
-      <w:rPr>
-        <w:rFonts w:ascii="Symbol" w:hAnsi="Symbol" w:hint="default"/>
-      </w:rPr>
-    </w:lvl>
-    <w:lvl w:ilvl="1">
-      <w:start w:val="1"/>
-      <w:numFmt w:val="bullet"/>
-      <w:lvlText w:val="o"/>
-      <w:lvlJc w:val="left"/>
-      <w:pPr>
-        <w:ind w:left="2520" w:hanging="360"/>
-      </w:pPr>
-      <w:rPr>
-        <w:rFonts w:ascii="Courier" w:hAnsi="Courier" w:hint="default"/>
-      </w:rPr>
-    </w:lvl>
-    <w:lvl w:ilvl="2">
-      <w:start w:val="1"/>
-      <w:numFmt w:val="bullet"/>
-      <w:lvlText w:val=""/>
-      <w:lvlJc w:val="left"/>
-      <w:pPr>
-        <w:ind w:left="3240" w:hanging="360"/>
-      </w:pPr>
-      <w:rPr>
-        <w:rFonts w:ascii="Wingdings" w:hAnsi="Wingdings" w:hint="default"/>
-      </w:rPr>
-    </w:lvl>
-    <w:lvl w:ilvl="3">
-      <w:start w:val="1"/>
-      <w:numFmt w:val="bullet"/>
-      <w:lvlText w:val=""/>
-      <w:lvlJc w:val="left"/>
-      <w:pPr>
-        <w:ind w:left="3960" w:hanging="360"/>
-      </w:pPr>
-      <w:rPr>
-        <w:rFonts w:ascii="Symbol" w:hAnsi="Symbol" w:hint="default"/>
-      </w:rPr>
-    </w:lvl>
-    <w:lvl w:ilvl="4">
-      <w:start w:val="1"/>
-      <w:numFmt w:val="bullet"/>
-      <w:lvlText w:val="o"/>
-      <w:lvlJc w:val="left"/>
-      <w:pPr>
-        <w:ind w:left="4680" w:hanging="360"/>
-      </w:pPr>
-      <w:rPr>
-        <w:rFonts w:ascii="Courier" w:hAnsi="Courier" w:hint="default"/>
-      </w:rPr>
-    </w:lvl>
-    <w:lvl w:ilvl="5">
-      <w:start w:val="1"/>
-      <w:numFmt w:val="bullet"/>
-      <w:lvlText w:val=""/>
-      <w:lvlJc w:val="left"/>
-      <w:pPr>
-        <w:ind w:left="5400" w:hanging="360"/>
-      </w:pPr>
-      <w:rPr>
-        <w:rFonts w:ascii="Wingdings" w:hAnsi="Wingdings" w:hint="default"/>
-      </w:rPr>
-    </w:lvl>
-    <w:lvl w:ilvl="6">
-      <w:start w:val="1"/>
-      <w:numFmt w:val="bullet"/>
-      <w:lvlText w:val=""/>
-      <w:lvlJc w:val="left"/>
-      <w:pPr>
-        <w:ind w:left="6120" w:hanging="360"/>
-      </w:pPr>
-      <w:rPr>
-        <w:rFonts w:ascii="Symbol" w:hAnsi="Symbol" w:hint="default"/>
-      </w:rPr>
-    </w:lvl>
-    <w:lvl w:ilvl="7">
-      <w:start w:val="1"/>
-      <w:numFmt w:val="bullet"/>
-      <w:lvlText w:val="o"/>
-      <w:lvlJc w:val="left"/>
-      <w:pPr>
-        <w:ind w:left="6840" w:hanging="360"/>
-      </w:pPr>
-      <w:rPr>
-        <w:rFonts w:ascii="Courier" w:hAnsi="Courier" w:hint="default"/>
-      </w:rPr>
-    </w:lvl>
-    <w:lvl w:ilvl="8">
-      <w:start w:val="1"/>
-      <w:numFmt w:val="bullet"/>
-      <w:lvlText w:val=""/>
-      <w:lvlJc w:val="left"/>
-      <w:pPr>
-        <w:ind w:left="7560" w:hanging="360"/>
-      </w:pPr>
-      <w:rPr>
-        <w:rFonts w:ascii="Wingdings" w:hAnsi="Wingdings" w:hint="default"/>
-      </w:rPr>
-    </w:lvl>
-  </w:abstractNum>
-  <w:abstractNum w:abstractNumId="26" w15:restartNumberingAfterBreak="0">
-    <w:nsid w:val="2B8842E5"/>
-    <w:multiLevelType w:val="hybridMultilevel"/>
-    <w:tmpl w:val="7568A8B4"/>
-    <w:lvl w:ilvl="0" w:tplc="A476DBD0">
-      <w:start w:val="1"/>
-      <w:numFmt w:val="bullet"/>
-      <w:lvlText w:val=""/>
-      <w:lvlJc w:val="left"/>
-      <w:pPr>
-        <w:ind w:left="1440" w:hanging="360"/>
-      </w:pPr>
-      <w:rPr>
-        <w:rFonts w:ascii="Symbol" w:hAnsi="Symbol" w:hint="default"/>
-      </w:rPr>
-    </w:lvl>
-    <w:lvl w:ilvl="1" w:tplc="04090003" w:tentative="1">
-      <w:start w:val="1"/>
-      <w:numFmt w:val="bullet"/>
-      <w:lvlText w:val="o"/>
-      <w:lvlJc w:val="left"/>
-      <w:pPr>
-        <w:ind w:left="2160" w:hanging="360"/>
-      </w:pPr>
-      <w:rPr>
-        <w:rFonts w:ascii="Courier" w:hAnsi="Courier" w:hint="default"/>
-      </w:rPr>
-    </w:lvl>
-    <w:lvl w:ilvl="2" w:tplc="04090005" w:tentative="1">
-      <w:start w:val="1"/>
-      <w:numFmt w:val="bullet"/>
-      <w:lvlText w:val=""/>
-      <w:lvlJc w:val="left"/>
-      <w:pPr>
-        <w:ind w:left="2880" w:hanging="360"/>
-      </w:pPr>
-      <w:rPr>
-        <w:rFonts w:ascii="Wingdings" w:hAnsi="Wingdings" w:hint="default"/>
-      </w:rPr>
-    </w:lvl>
-    <w:lvl w:ilvl="3" w:tplc="04090001" w:tentative="1">
-      <w:start w:val="1"/>
-      <w:numFmt w:val="bullet"/>
-      <w:lvlText w:val=""/>
-      <w:lvlJc w:val="left"/>
-      <w:pPr>
-        <w:ind w:left="3600" w:hanging="360"/>
-      </w:pPr>
-      <w:rPr>
-        <w:rFonts w:ascii="Symbol" w:hAnsi="Symbol" w:hint="default"/>
-      </w:rPr>
-    </w:lvl>
-    <w:lvl w:ilvl="4" w:tplc="04090003" w:tentative="1">
-      <w:start w:val="1"/>
-      <w:numFmt w:val="bullet"/>
-      <w:lvlText w:val="o"/>
-      <w:lvlJc w:val="left"/>
-      <w:pPr>
-        <w:ind w:left="4320" w:hanging="360"/>
-      </w:pPr>
-      <w:rPr>
-        <w:rFonts w:ascii="Courier" w:hAnsi="Courier" w:hint="default"/>
-      </w:rPr>
-    </w:lvl>
-    <w:lvl w:ilvl="5" w:tplc="04090005" w:tentative="1">
-      <w:start w:val="1"/>
-      <w:numFmt w:val="bullet"/>
-      <w:lvlText w:val=""/>
-      <w:lvlJc w:val="left"/>
-      <w:pPr>
-        <w:ind w:left="5040" w:hanging="360"/>
-      </w:pPr>
-      <w:rPr>
-        <w:rFonts w:ascii="Wingdings" w:hAnsi="Wingdings" w:hint="default"/>
-      </w:rPr>
-    </w:lvl>
-    <w:lvl w:ilvl="6" w:tplc="04090001" w:tentative="1">
-      <w:start w:val="1"/>
-      <w:numFmt w:val="bullet"/>
-      <w:lvlText w:val=""/>
-      <w:lvlJc w:val="left"/>
-      <w:pPr>
-        <w:ind w:left="5760" w:hanging="360"/>
-      </w:pPr>
-      <w:rPr>
-        <w:rFonts w:ascii="Symbol" w:hAnsi="Symbol" w:hint="default"/>
-      </w:rPr>
-    </w:lvl>
-    <w:lvl w:ilvl="7" w:tplc="04090003" w:tentative="1">
-      <w:start w:val="1"/>
-      <w:numFmt w:val="bullet"/>
-      <w:lvlText w:val="o"/>
-      <w:lvlJc w:val="left"/>
-      <w:pPr>
-        <w:ind w:left="6480" w:hanging="360"/>
-      </w:pPr>
-      <w:rPr>
-        <w:rFonts w:ascii="Courier" w:hAnsi="Courier" w:hint="default"/>
-      </w:rPr>
-    </w:lvl>
-    <w:lvl w:ilvl="8" w:tplc="04090005" w:tentative="1">
-      <w:start w:val="1"/>
-      <w:numFmt w:val="bullet"/>
-      <w:lvlText w:val=""/>
-      <w:lvlJc w:val="left"/>
-      <w:pPr>
-        <w:ind w:left="7200" w:hanging="360"/>
-      </w:pPr>
-      <w:rPr>
-        <w:rFonts w:ascii="Wingdings" w:hAnsi="Wingdings" w:hint="default"/>
-      </w:rPr>
-    </w:lvl>
-  </w:abstractNum>
-  <w:abstractNum w:abstractNumId="27" w15:restartNumberingAfterBreak="0">
+  <w:abstractNum w:abstractNumId="16" w15:restartNumberingAfterBreak="0">
     <w:nsid w:val="2FE46913"/>
     <w:multiLevelType w:val="hybridMultilevel"/>
     <w:tmpl w:val="B7886686"/>
@@ -2380,120 +1224,7 @@
       </w:rPr>
     </w:lvl>
   </w:abstractNum>
-  <w:abstractNum w:abstractNumId="28" w15:restartNumberingAfterBreak="0">
-    <w:nsid w:val="304E56BD"/>
-    <w:multiLevelType w:val="hybridMultilevel"/>
-    <w:tmpl w:val="7C8ED9C8"/>
-    <w:lvl w:ilvl="0" w:tplc="B694CBAE">
-      <w:start w:val="1"/>
-      <w:numFmt w:val="bullet"/>
-      <w:lvlText w:val=""/>
-      <w:lvlJc w:val="left"/>
-      <w:pPr>
-        <w:ind w:left="1260" w:hanging="360"/>
-      </w:pPr>
-      <w:rPr>
-        <w:rFonts w:ascii="Symbol" w:hAnsi="Symbol" w:hint="default"/>
-      </w:rPr>
-    </w:lvl>
-    <w:lvl w:ilvl="1" w:tplc="04090003" w:tentative="1">
-      <w:start w:val="1"/>
-      <w:numFmt w:val="bullet"/>
-      <w:lvlText w:val="o"/>
-      <w:lvlJc w:val="left"/>
-      <w:pPr>
-        <w:ind w:left="2160" w:hanging="360"/>
-      </w:pPr>
-      <w:rPr>
-        <w:rFonts w:ascii="Courier" w:hAnsi="Courier" w:hint="default"/>
-      </w:rPr>
-    </w:lvl>
-    <w:lvl w:ilvl="2" w:tplc="04090005" w:tentative="1">
-      <w:start w:val="1"/>
-      <w:numFmt w:val="bullet"/>
-      <w:lvlText w:val=""/>
-      <w:lvlJc w:val="left"/>
-      <w:pPr>
-        <w:ind w:left="2880" w:hanging="360"/>
-      </w:pPr>
-      <w:rPr>
-        <w:rFonts w:ascii="Wingdings" w:hAnsi="Wingdings" w:hint="default"/>
-      </w:rPr>
-    </w:lvl>
-    <w:lvl w:ilvl="3" w:tplc="04090001" w:tentative="1">
-      <w:start w:val="1"/>
-      <w:numFmt w:val="bullet"/>
-      <w:lvlText w:val=""/>
-      <w:lvlJc w:val="left"/>
-      <w:pPr>
-        <w:ind w:left="3600" w:hanging="360"/>
-      </w:pPr>
-      <w:rPr>
-        <w:rFonts w:ascii="Symbol" w:hAnsi="Symbol" w:hint="default"/>
-      </w:rPr>
-    </w:lvl>
-    <w:lvl w:ilvl="4" w:tplc="04090003" w:tentative="1">
-      <w:start w:val="1"/>
-      <w:numFmt w:val="bullet"/>
-      <w:lvlText w:val="o"/>
-      <w:lvlJc w:val="left"/>
-      <w:pPr>
-        <w:ind w:left="4320" w:hanging="360"/>
-      </w:pPr>
-      <w:rPr>
-        <w:rFonts w:ascii="Courier" w:hAnsi="Courier" w:hint="default"/>
-      </w:rPr>
-    </w:lvl>
-    <w:lvl w:ilvl="5" w:tplc="04090005" w:tentative="1">
-      <w:start w:val="1"/>
-      <w:numFmt w:val="bullet"/>
-      <w:lvlText w:val=""/>
-      <w:lvlJc w:val="left"/>
-      <w:pPr>
-        <w:ind w:left="5040" w:hanging="360"/>
-      </w:pPr>
-      <w:rPr>
-        <w:rFonts w:ascii="Wingdings" w:hAnsi="Wingdings" w:hint="default"/>
-      </w:rPr>
-    </w:lvl>
-    <w:lvl w:ilvl="6" w:tplc="04090001" w:tentative="1">
-      <w:start w:val="1"/>
-      <w:numFmt w:val="bullet"/>
-      <w:lvlText w:val=""/>
-      <w:lvlJc w:val="left"/>
-      <w:pPr>
-        <w:ind w:left="5760" w:hanging="360"/>
-      </w:pPr>
-      <w:rPr>
-        <w:rFonts w:ascii="Symbol" w:hAnsi="Symbol" w:hint="default"/>
-      </w:rPr>
-    </w:lvl>
-    <w:lvl w:ilvl="7" w:tplc="04090003" w:tentative="1">
-      <w:start w:val="1"/>
-      <w:numFmt w:val="bullet"/>
-      <w:lvlText w:val="o"/>
-      <w:lvlJc w:val="left"/>
-      <w:pPr>
-        <w:ind w:left="6480" w:hanging="360"/>
-      </w:pPr>
-      <w:rPr>
-        <w:rFonts w:ascii="Courier" w:hAnsi="Courier" w:hint="default"/>
-      </w:rPr>
-    </w:lvl>
-    <w:lvl w:ilvl="8" w:tplc="04090005" w:tentative="1">
-      <w:start w:val="1"/>
-      <w:numFmt w:val="bullet"/>
-      <w:lvlText w:val=""/>
-      <w:lvlJc w:val="left"/>
-      <w:pPr>
-        <w:ind w:left="7200" w:hanging="360"/>
-      </w:pPr>
-      <w:rPr>
-        <w:rFonts w:ascii="Wingdings" w:hAnsi="Wingdings" w:hint="default"/>
-      </w:rPr>
-    </w:lvl>
-  </w:abstractNum>
-  <w:abstractNum w:abstractNumId="29" w15:restartNumberingAfterBreak="0">
+  <w:abstractNum w:abstractNumId="17" w15:restartNumberingAfterBreak="0">
     <w:nsid w:val="37A44FE5"/>
     <w:multiLevelType w:val="multilevel"/>
     <w:tmpl w:val="20748380"/>
@@ -2501,7 +1232,6 @@
     <w:lvl w:ilvl="0">
       <w:start w:val="1"/>
       <w:numFmt w:val="bullet"/>
-      <w:pStyle w:val="Bullet-Level-1-ListBl1"/>
       <w:lvlText w:val=""/>
       <w:lvlJc w:val="left"/>
       <w:pPr>
@@ -2587,233 +1317,7 @@
       </w:pPr>
     </w:lvl>
   </w:abstractNum>
-  <w:abstractNum w:abstractNumId="30" w15:restartNumberingAfterBreak="0">
-    <w:nsid w:val="38F24D66"/>
-    <w:multiLevelType w:val="hybridMultilevel"/>
-    <w:tmpl w:val="991AF554"/>
-    <w:lvl w:ilvl="0" w:tplc="270A1F24">
-      <w:start w:val="1"/>
-      <w:numFmt w:val="bullet"/>
-      <w:lvlText w:val=""/>
-      <w:lvlJc w:val="left"/>
-      <w:pPr>
-        <w:ind w:left="1495" w:hanging="360"/>
-      </w:pPr>
-      <w:rPr>
-        <w:rFonts w:ascii="Symbol" w:hAnsi="Symbol" w:hint="default"/>
-      </w:rPr>
-    </w:lvl>
-    <w:lvl w:ilvl="1" w:tplc="04090003" w:tentative="1">
-      <w:start w:val="1"/>
-      <w:numFmt w:val="bullet"/>
-      <w:lvlText w:val="o"/>
-      <w:lvlJc w:val="left"/>
-      <w:pPr>
-        <w:ind w:left="2215" w:hanging="360"/>
-      </w:pPr>
-      <w:rPr>
-        <w:rFonts w:ascii="Courier" w:hAnsi="Courier" w:hint="default"/>
-      </w:rPr>
-    </w:lvl>
-    <w:lvl w:ilvl="2" w:tplc="04090005" w:tentative="1">
-      <w:start w:val="1"/>
-      <w:numFmt w:val="bullet"/>
-      <w:lvlText w:val=""/>
-      <w:lvlJc w:val="left"/>
-      <w:pPr>
-        <w:ind w:left="2935" w:hanging="360"/>
-      </w:pPr>
-      <w:rPr>
-        <w:rFonts w:ascii="Wingdings" w:hAnsi="Wingdings" w:hint="default"/>
-      </w:rPr>
-    </w:lvl>
-    <w:lvl w:ilvl="3" w:tplc="04090001" w:tentative="1">
-      <w:start w:val="1"/>
-      <w:numFmt w:val="bullet"/>
-      <w:lvlText w:val=""/>
-      <w:lvlJc w:val="left"/>
-      <w:pPr>
-        <w:ind w:left="3655" w:hanging="360"/>
-      </w:pPr>
-      <w:rPr>
-        <w:rFonts w:ascii="Symbol" w:hAnsi="Symbol" w:hint="default"/>
-      </w:rPr>
-    </w:lvl>
-    <w:lvl w:ilvl="4" w:tplc="04090003" w:tentative="1">
-      <w:start w:val="1"/>
-      <w:numFmt w:val="bullet"/>
-      <w:lvlText w:val="o"/>
-      <w:lvlJc w:val="left"/>
-      <w:pPr>
-        <w:ind w:left="4375" w:hanging="360"/>
-      </w:pPr>
-      <w:rPr>
-        <w:rFonts w:ascii="Courier" w:hAnsi="Courier" w:hint="default"/>
-      </w:rPr>
-    </w:lvl>
-    <w:lvl w:ilvl="5" w:tplc="04090005" w:tentative="1">
-      <w:start w:val="1"/>
-      <w:numFmt w:val="bullet"/>
-      <w:lvlText w:val=""/>
-      <w:lvlJc w:val="left"/>
-      <w:pPr>
-        <w:ind w:left="5095" w:hanging="360"/>
-      </w:pPr>
-      <w:rPr>
-        <w:rFonts w:ascii="Wingdings" w:hAnsi="Wingdings" w:hint="default"/>
-      </w:rPr>
-    </w:lvl>
-    <w:lvl w:ilvl="6" w:tplc="04090001" w:tentative="1">
-      <w:start w:val="1"/>
-      <w:numFmt w:val="bullet"/>
-      <w:lvlText w:val=""/>
-      <w:lvlJc w:val="left"/>
-      <w:pPr>
-        <w:ind w:left="5815" w:hanging="360"/>
-      </w:pPr>
-      <w:rPr>
-        <w:rFonts w:ascii="Symbol" w:hAnsi="Symbol" w:hint="default"/>
-      </w:rPr>
-    </w:lvl>
-    <w:lvl w:ilvl="7" w:tplc="04090003" w:tentative="1">
-      <w:start w:val="1"/>
-      <w:numFmt w:val="bullet"/>
-      <w:lvlText w:val="o"/>
-      <w:lvlJc w:val="left"/>
-      <w:pPr>
-        <w:ind w:left="6535" w:hanging="360"/>
-      </w:pPr>
-      <w:rPr>
-        <w:rFonts w:ascii="Courier" w:hAnsi="Courier" w:hint="default"/>
-      </w:rPr>
-    </w:lvl>
-    <w:lvl w:ilvl="8" w:tplc="04090005" w:tentative="1">
-      <w:start w:val="1"/>
-      <w:numFmt w:val="bullet"/>
-      <w:lvlText w:val=""/>
-      <w:lvlJc w:val="left"/>
-      <w:pPr>
-        <w:ind w:left="7255" w:hanging="360"/>
-      </w:pPr>
-      <w:rPr>
-        <w:rFonts w:ascii="Wingdings" w:hAnsi="Wingdings" w:hint="default"/>
-      </w:rPr>
-    </w:lvl>
-  </w:abstractNum>
-  <w:abstractNum w:abstractNumId="31" w15:restartNumberingAfterBreak="0">
-    <w:nsid w:val="3DD01743"/>
-    <w:multiLevelType w:val="hybridMultilevel"/>
-    <w:tmpl w:val="DF462FAE"/>
-    <w:lvl w:ilvl="0" w:tplc="973C5436">
-      <w:start w:val="1"/>
-      <w:numFmt w:val="bullet"/>
-      <w:lvlText w:val=""/>
-      <w:lvlJc w:val="left"/>
-      <w:pPr>
-        <w:ind w:left="720" w:hanging="360"/>
-      </w:pPr>
-      <w:rPr>
-        <w:rFonts w:ascii="Symbol" w:hAnsi="Symbol" w:hint="default"/>
-      </w:rPr>
-    </w:lvl>
-    <w:lvl w:ilvl="1" w:tplc="04090003" w:tentative="1">
-      <w:start w:val="1"/>
-      <w:numFmt w:val="bullet"/>
-      <w:lvlText w:val="o"/>
-      <w:lvlJc w:val="left"/>
-      <w:pPr>
-        <w:ind w:left="1440" w:hanging="360"/>
-      </w:pPr>
-      <w:rPr>
-        <w:rFonts w:ascii="Courier" w:hAnsi="Courier" w:hint="default"/>
-      </w:rPr>
-    </w:lvl>
-    <w:lvl w:ilvl="2" w:tplc="04090005" w:tentative="1">
-      <w:start w:val="1"/>
-      <w:numFmt w:val="bullet"/>
-      <w:lvlText w:val=""/>
-      <w:lvlJc w:val="left"/>
-      <w:pPr>
-        <w:ind w:left="2160" w:hanging="360"/>
-      </w:pPr>
-      <w:rPr>
-        <w:rFonts w:ascii="Wingdings" w:hAnsi="Wingdings" w:hint="default"/>
-      </w:rPr>
-    </w:lvl>
-    <w:lvl w:ilvl="3" w:tplc="04090001" w:tentative="1">
-      <w:start w:val="1"/>
-      <w:numFmt w:val="bullet"/>
-      <w:lvlText w:val=""/>
-      <w:lvlJc w:val="left"/>
-      <w:pPr>
-        <w:ind w:left="2880" w:hanging="360"/>
-      </w:pPr>
-      <w:rPr>
-        <w:rFonts w:ascii="Symbol" w:hAnsi="Symbol" w:hint="default"/>
-      </w:rPr>
-    </w:lvl>
-    <w:lvl w:ilvl="4" w:tplc="04090003" w:tentative="1">
-      <w:start w:val="1"/>
-      <w:numFmt w:val="bullet"/>
-      <w:lvlText w:val="o"/>
-      <w:lvlJc w:val="left"/>
-      <w:pPr>
-        <w:ind w:left="3600" w:hanging="360"/>
-      </w:pPr>
-      <w:rPr>
-        <w:rFonts w:ascii="Courier" w:hAnsi="Courier" w:hint="default"/>
-      </w:rPr>
-    </w:lvl>
-    <w:lvl w:ilvl="5" w:tplc="04090005" w:tentative="1">
-      <w:start w:val="1"/>
-      <w:numFmt w:val="bullet"/>
-      <w:lvlText w:val=""/>
-      <w:lvlJc w:val="left"/>
-      <w:pPr>
-        <w:ind w:left="4320" w:hanging="360"/>
-      </w:pPr>
-      <w:rPr>
-        <w:rFonts w:ascii="Wingdings" w:hAnsi="Wingdings" w:hint="default"/>
-      </w:rPr>
-    </w:lvl>
-    <w:lvl w:ilvl="6" w:tplc="04090001" w:tentative="1">
-      <w:start w:val="1"/>
-      <w:numFmt w:val="bullet"/>
-      <w:lvlText w:val=""/>
-      <w:lvlJc w:val="left"/>
-      <w:pPr>
-        <w:ind w:left="5040" w:hanging="360"/>
-      </w:pPr>
-      <w:rPr>
-        <w:rFonts w:ascii="Symbol" w:hAnsi="Symbol" w:hint="default"/>
-      </w:rPr>
-    </w:lvl>
-    <w:lvl w:ilvl="7" w:tplc="04090003" w:tentative="1">
-      <w:start w:val="1"/>
-      <w:numFmt w:val="bullet"/>
-      <w:lvlText w:val="o"/>
-      <w:lvlJc w:val="left"/>
-      <w:pPr>
-        <w:ind w:left="5760" w:hanging="360"/>
-      </w:pPr>
-      <w:rPr>
-        <w:rFonts w:ascii="Courier" w:hAnsi="Courier" w:hint="default"/>
-      </w:rPr>
-    </w:lvl>
-    <w:lvl w:ilvl="8" w:tplc="04090005" w:tentative="1">
-      <w:start w:val="1"/>
-      <w:numFmt w:val="bullet"/>
-      <w:lvlText w:val=""/>
-      <w:lvlJc w:val="left"/>
-      <w:pPr>
-        <w:ind w:left="6480" w:hanging="360"/>
-      </w:pPr>
-      <w:rPr>
-        <w:rFonts w:ascii="Wingdings" w:hAnsi="Wingdings" w:hint="default"/>
-      </w:rPr>
-    </w:lvl>
-  </w:abstractNum>
-  <w:abstractNum w:abstractNumId="32" w15:restartNumberingAfterBreak="0">
+  <w:abstractNum w:abstractNumId="18" w15:restartNumberingAfterBreak="0">
     <w:nsid w:val="49DD68EE"/>
     <w:multiLevelType w:val="hybridMultilevel"/>
     <w:tmpl w:val="5F40A2D2"/>
@@ -2927,7 +1431,7 @@
       </w:rPr>
     </w:lvl>
   </w:abstractNum>
-  <w:abstractNum w:abstractNumId="33" w15:restartNumberingAfterBreak="0">
+  <w:abstractNum w:abstractNumId="19" w15:restartNumberingAfterBreak="0">
     <w:nsid w:val="59D9167C"/>
     <w:multiLevelType w:val="hybridMultilevel"/>
     <w:tmpl w:val="5EB6FA98"/>
@@ -3042,120 +1546,99 @@
       </w:rPr>
     </w:lvl>
   </w:abstractNum>
-  <w:abstractNum w:abstractNumId="34" w15:restartNumberingAfterBreak="0">
-    <w:nsid w:val="5E9719CF"/>
-    <w:multiLevelType w:val="hybridMultilevel"/>
-    <w:tmpl w:val="7D7ECF7C"/>
-    <w:lvl w:ilvl="0" w:tplc="6D8278F2">
-      <w:start w:val="1"/>
-      <w:numFmt w:val="bullet"/>
-      <w:lvlText w:val="—"/>
-      <w:lvlJc w:val="left"/>
-      <w:pPr>
-        <w:ind w:left="1080" w:hanging="360"/>
-      </w:pPr>
-      <w:rPr>
-        <w:rFonts w:ascii="Times New Roman" w:hAnsi="Times New Roman" w:cs="Times New Roman" w:hint="default"/>
-      </w:rPr>
-    </w:lvl>
-    <w:lvl w:ilvl="1" w:tplc="04090003" w:tentative="1">
-      <w:start w:val="1"/>
-      <w:numFmt w:val="bullet"/>
-      <w:lvlText w:val="o"/>
-      <w:lvlJc w:val="left"/>
-      <w:pPr>
-        <w:ind w:left="1800" w:hanging="360"/>
-      </w:pPr>
-      <w:rPr>
-        <w:rFonts w:ascii="Courier New" w:hAnsi="Courier New" w:cs="Courier New" w:hint="default"/>
-      </w:rPr>
-    </w:lvl>
-    <w:lvl w:ilvl="2" w:tplc="04090005" w:tentative="1">
-      <w:start w:val="1"/>
-      <w:numFmt w:val="bullet"/>
-      <w:lvlText w:val=""/>
-      <w:lvlJc w:val="left"/>
-      <w:pPr>
-        <w:ind w:left="2520" w:hanging="360"/>
-      </w:pPr>
-      <w:rPr>
-        <w:rFonts w:ascii="Wingdings" w:hAnsi="Wingdings" w:hint="default"/>
-      </w:rPr>
-    </w:lvl>
-    <w:lvl w:ilvl="3" w:tplc="04090001" w:tentative="1">
+  <w:abstractNum w:abstractNumId="20" w15:restartNumberingAfterBreak="0">
+    <w:nsid w:val="5A456239"/>
+    <w:multiLevelType w:val="multilevel"/>
+    <w:tmpl w:val="ABF0927E"/>
+    <w:lvl w:ilvl="0">
       <w:start w:val="1"/>
       <w:numFmt w:val="bullet"/>
       <w:lvlText w:val=""/>
       <w:lvlJc w:val="left"/>
       <w:pPr>
+        <w:tabs>
+          <w:tab w:val="num" w:pos="709"/>
+        </w:tabs>
+        <w:ind w:left="425" w:hanging="425"/>
+      </w:pPr>
+      <w:rPr>
+        <w:rFonts w:ascii="Symbol" w:hAnsi="Symbol" w:hint="default"/>
+      </w:rPr>
+    </w:lvl>
+    <w:lvl w:ilvl="1">
+      <w:start w:val="1"/>
+      <w:numFmt w:val="lowerLetter"/>
+      <w:lvlText w:val="%2)"/>
+      <w:lvlJc w:val="left"/>
+      <w:pPr>
+        <w:ind w:left="720" w:hanging="360"/>
+      </w:pPr>
+    </w:lvl>
+    <w:lvl w:ilvl="2">
+      <w:start w:val="1"/>
+      <w:numFmt w:val="lowerRoman"/>
+      <w:lvlText w:val="%3)"/>
+      <w:lvlJc w:val="left"/>
+      <w:pPr>
+        <w:ind w:left="1080" w:hanging="360"/>
+      </w:pPr>
+    </w:lvl>
+    <w:lvl w:ilvl="3">
+      <w:start w:val="1"/>
+      <w:numFmt w:val="decimal"/>
+      <w:lvlText w:val="(%4)"/>
+      <w:lvlJc w:val="left"/>
+      <w:pPr>
+        <w:ind w:left="1440" w:hanging="360"/>
+      </w:pPr>
+    </w:lvl>
+    <w:lvl w:ilvl="4">
+      <w:start w:val="1"/>
+      <w:numFmt w:val="lowerLetter"/>
+      <w:lvlText w:val="(%5)"/>
+      <w:lvlJc w:val="left"/>
+      <w:pPr>
+        <w:ind w:left="1800" w:hanging="360"/>
+      </w:pPr>
+    </w:lvl>
+    <w:lvl w:ilvl="5">
+      <w:start w:val="1"/>
+      <w:numFmt w:val="lowerRoman"/>
+      <w:lvlText w:val="(%6)"/>
+      <w:lvlJc w:val="left"/>
+      <w:pPr>
+        <w:ind w:left="2160" w:hanging="360"/>
+      </w:pPr>
+    </w:lvl>
+    <w:lvl w:ilvl="6">
+      <w:start w:val="1"/>
+      <w:numFmt w:val="decimal"/>
+      <w:lvlText w:val="%7."/>
+      <w:lvlJc w:val="left"/>
+      <w:pPr>
+        <w:ind w:left="2520" w:hanging="360"/>
+      </w:pPr>
+    </w:lvl>
+    <w:lvl w:ilvl="7">
+      <w:start w:val="1"/>
+      <w:numFmt w:val="lowerLetter"/>
+      <w:lvlText w:val="%8."/>
+      <w:lvlJc w:val="left"/>
+      <w:pPr>
+        <w:ind w:left="2880" w:hanging="360"/>
+      </w:pPr>
+    </w:lvl>
+    <w:lvl w:ilvl="8">
+      <w:start w:val="1"/>
+      <w:numFmt w:val="lowerRoman"/>
+      <w:lvlText w:val="%9."/>
+      <w:lvlJc w:val="left"/>
+      <w:pPr>
         <w:ind w:left="3240" w:hanging="360"/>
       </w:pPr>
-      <w:rPr>
-        <w:rFonts w:ascii="Symbol" w:hAnsi="Symbol" w:hint="default"/>
-      </w:rPr>
-    </w:lvl>
-    <w:lvl w:ilvl="4" w:tplc="04090003" w:tentative="1">
-      <w:start w:val="1"/>
-      <w:numFmt w:val="bullet"/>
-      <w:lvlText w:val="o"/>
-      <w:lvlJc w:val="left"/>
-      <w:pPr>
-        <w:ind w:left="3960" w:hanging="360"/>
-      </w:pPr>
-      <w:rPr>
-        <w:rFonts w:ascii="Courier New" w:hAnsi="Courier New" w:cs="Courier New" w:hint="default"/>
-      </w:rPr>
-    </w:lvl>
-    <w:lvl w:ilvl="5" w:tplc="04090005" w:tentative="1">
-      <w:start w:val="1"/>
-      <w:numFmt w:val="bullet"/>
-      <w:lvlText w:val=""/>
-      <w:lvlJc w:val="left"/>
-      <w:pPr>
-        <w:ind w:left="4680" w:hanging="360"/>
-      </w:pPr>
-      <w:rPr>
-        <w:rFonts w:ascii="Wingdings" w:hAnsi="Wingdings" w:hint="default"/>
-      </w:rPr>
-    </w:lvl>
-    <w:lvl w:ilvl="6" w:tplc="04090001" w:tentative="1">
-      <w:start w:val="1"/>
-      <w:numFmt w:val="bullet"/>
-      <w:lvlText w:val=""/>
-      <w:lvlJc w:val="left"/>
-      <w:pPr>
-        <w:ind w:left="5400" w:hanging="360"/>
-      </w:pPr>
-      <w:rPr>
-        <w:rFonts w:ascii="Symbol" w:hAnsi="Symbol" w:hint="default"/>
-      </w:rPr>
-    </w:lvl>
-    <w:lvl w:ilvl="7" w:tplc="04090003" w:tentative="1">
-      <w:start w:val="1"/>
-      <w:numFmt w:val="bullet"/>
-      <w:lvlText w:val="o"/>
-      <w:lvlJc w:val="left"/>
-      <w:pPr>
-        <w:ind w:left="6120" w:hanging="360"/>
-      </w:pPr>
-      <w:rPr>
-        <w:rFonts w:ascii="Courier New" w:hAnsi="Courier New" w:cs="Courier New" w:hint="default"/>
-      </w:rPr>
-    </w:lvl>
-    <w:lvl w:ilvl="8" w:tplc="04090005" w:tentative="1">
-      <w:start w:val="1"/>
-      <w:numFmt w:val="bullet"/>
-      <w:lvlText w:val=""/>
-      <w:lvlJc w:val="left"/>
-      <w:pPr>
-        <w:ind w:left="6840" w:hanging="360"/>
-      </w:pPr>
-      <w:rPr>
-        <w:rFonts w:ascii="Wingdings" w:hAnsi="Wingdings" w:hint="default"/>
-      </w:rPr>
     </w:lvl>
   </w:abstractNum>
-  <w:abstractNum w:abstractNumId="35" w15:restartNumberingAfterBreak="0">
+  <w:abstractNum w:abstractNumId="21" w15:restartNumberingAfterBreak="0">
     <w:nsid w:val="5FE75B05"/>
     <w:multiLevelType w:val="hybridMultilevel"/>
     <w:tmpl w:val="FF9C8AA0"/>
@@ -3269,120 +1752,7 @@
       </w:rPr>
     </w:lvl>
   </w:abstractNum>
-  <w:abstractNum w:abstractNumId="36" w15:restartNumberingAfterBreak="0">
-    <w:nsid w:val="60EC1B92"/>
-    <w:multiLevelType w:val="hybridMultilevel"/>
-    <w:tmpl w:val="0C544B40"/>
-    <w:lvl w:ilvl="0" w:tplc="5E58C052">
-      <w:start w:val="1"/>
-      <w:numFmt w:val="bullet"/>
-      <w:lvlText w:val=""/>
-      <w:lvlJc w:val="left"/>
-      <w:pPr>
-        <w:ind w:left="720" w:hanging="360"/>
-      </w:pPr>
-      <w:rPr>
-        <w:rFonts w:ascii="Symbol" w:hAnsi="Symbol" w:hint="default"/>
-      </w:rPr>
-    </w:lvl>
-    <w:lvl w:ilvl="1" w:tplc="04090003" w:tentative="1">
-      <w:start w:val="1"/>
-      <w:numFmt w:val="bullet"/>
-      <w:lvlText w:val="o"/>
-      <w:lvlJc w:val="left"/>
-      <w:pPr>
-        <w:ind w:left="1440" w:hanging="360"/>
-      </w:pPr>
-      <w:rPr>
-        <w:rFonts w:ascii="Courier" w:hAnsi="Courier" w:hint="default"/>
-      </w:rPr>
-    </w:lvl>
-    <w:lvl w:ilvl="2" w:tplc="04090005" w:tentative="1">
-      <w:start w:val="1"/>
-      <w:numFmt w:val="bullet"/>
-      <w:lvlText w:val=""/>
-      <w:lvlJc w:val="left"/>
-      <w:pPr>
-        <w:ind w:left="2160" w:hanging="360"/>
-      </w:pPr>
-      <w:rPr>
-        <w:rFonts w:ascii="Wingdings" w:hAnsi="Wingdings" w:hint="default"/>
-      </w:rPr>
-    </w:lvl>
-    <w:lvl w:ilvl="3" w:tplc="04090001" w:tentative="1">
-      <w:start w:val="1"/>
-      <w:numFmt w:val="bullet"/>
-      <w:lvlText w:val=""/>
-      <w:lvlJc w:val="left"/>
-      <w:pPr>
-        <w:ind w:left="2880" w:hanging="360"/>
-      </w:pPr>
-      <w:rPr>
-        <w:rFonts w:ascii="Symbol" w:hAnsi="Symbol" w:hint="default"/>
-      </w:rPr>
-    </w:lvl>
-    <w:lvl w:ilvl="4" w:tplc="04090003" w:tentative="1">
-      <w:start w:val="1"/>
-      <w:numFmt w:val="bullet"/>
-      <w:lvlText w:val="o"/>
-      <w:lvlJc w:val="left"/>
-      <w:pPr>
-        <w:ind w:left="3600" w:hanging="360"/>
-      </w:pPr>
-      <w:rPr>
-        <w:rFonts w:ascii="Courier" w:hAnsi="Courier" w:hint="default"/>
-      </w:rPr>
-    </w:lvl>
-    <w:lvl w:ilvl="5" w:tplc="04090005" w:tentative="1">
-      <w:start w:val="1"/>
-      <w:numFmt w:val="bullet"/>
-      <w:lvlText w:val=""/>
-      <w:lvlJc w:val="left"/>
-      <w:pPr>
-        <w:ind w:left="4320" w:hanging="360"/>
-      </w:pPr>
-      <w:rPr>
-        <w:rFonts w:ascii="Wingdings" w:hAnsi="Wingdings" w:hint="default"/>
-      </w:rPr>
-    </w:lvl>
-    <w:lvl w:ilvl="6" w:tplc="04090001" w:tentative="1">
-      <w:start w:val="1"/>
-      <w:numFmt w:val="bullet"/>
-      <w:lvlText w:val=""/>
-      <w:lvlJc w:val="left"/>
-      <w:pPr>
-        <w:ind w:left="5040" w:hanging="360"/>
-      </w:pPr>
-      <w:rPr>
-        <w:rFonts w:ascii="Symbol" w:hAnsi="Symbol" w:hint="default"/>
-      </w:rPr>
-    </w:lvl>
-    <w:lvl w:ilvl="7" w:tplc="04090003" w:tentative="1">
-      <w:start w:val="1"/>
-      <w:numFmt w:val="bullet"/>
-      <w:lvlText w:val="o"/>
-      <w:lvlJc w:val="left"/>
-      <w:pPr>
-        <w:ind w:left="5760" w:hanging="360"/>
-      </w:pPr>
-      <w:rPr>
-        <w:rFonts w:ascii="Courier" w:hAnsi="Courier" w:hint="default"/>
-      </w:rPr>
-    </w:lvl>
-    <w:lvl w:ilvl="8" w:tplc="04090005" w:tentative="1">
-      <w:start w:val="1"/>
-      <w:numFmt w:val="bullet"/>
-      <w:lvlText w:val=""/>
-      <w:lvlJc w:val="left"/>
-      <w:pPr>
-        <w:ind w:left="6480" w:hanging="360"/>
-      </w:pPr>
-      <w:rPr>
-        <w:rFonts w:ascii="Wingdings" w:hAnsi="Wingdings" w:hint="default"/>
-      </w:rPr>
-    </w:lvl>
-  </w:abstractNum>
-  <w:abstractNum w:abstractNumId="37" w15:restartNumberingAfterBreak="0">
+  <w:abstractNum w:abstractNumId="22" w15:restartNumberingAfterBreak="0">
     <w:nsid w:val="62FA4C1D"/>
     <w:multiLevelType w:val="hybridMultilevel"/>
     <w:tmpl w:val="D4182682"/>
@@ -3496,7 +1866,100 @@
       </w:rPr>
     </w:lvl>
   </w:abstractNum>
-  <w:abstractNum w:abstractNumId="38" w15:restartNumberingAfterBreak="0">
+  <w:abstractNum w:abstractNumId="23" w15:restartNumberingAfterBreak="0">
+    <w:nsid w:val="68D57E4F"/>
+    <w:multiLevelType w:val="multilevel"/>
+    <w:tmpl w:val="35A212A0"/>
+    <w:lvl w:ilvl="0">
+      <w:start w:val="1"/>
+      <w:numFmt w:val="bullet"/>
+      <w:pStyle w:val="Bullet-Level-3-ListBl3"/>
+      <w:lvlText w:val=""/>
+      <w:lvlJc w:val="left"/>
+      <w:pPr>
+        <w:tabs>
+          <w:tab w:val="num" w:pos="2869"/>
+        </w:tabs>
+        <w:ind w:left="2585" w:hanging="425"/>
+      </w:pPr>
+      <w:rPr>
+        <w:rFonts w:ascii="Symbol" w:hAnsi="Symbol" w:hint="default"/>
+      </w:rPr>
+    </w:lvl>
+    <w:lvl w:ilvl="1">
+      <w:start w:val="1"/>
+      <w:numFmt w:val="lowerLetter"/>
+      <w:lvlText w:val="%2)"/>
+      <w:lvlJc w:val="left"/>
+      <w:pPr>
+        <w:ind w:left="2880" w:hanging="360"/>
+      </w:pPr>
+    </w:lvl>
+    <w:lvl w:ilvl="2">
+      <w:start w:val="1"/>
+      <w:numFmt w:val="lowerRoman"/>
+      <w:lvlText w:val="%3)"/>
+      <w:lvlJc w:val="left"/>
+      <w:pPr>
+        <w:ind w:left="3240" w:hanging="360"/>
+      </w:pPr>
+    </w:lvl>
+    <w:lvl w:ilvl="3">
+      <w:start w:val="1"/>
+      <w:numFmt w:val="decimal"/>
+      <w:lvlText w:val="(%4)"/>
+      <w:lvlJc w:val="left"/>
+      <w:pPr>
+        <w:ind w:left="3600" w:hanging="360"/>
+      </w:pPr>
+    </w:lvl>
+    <w:lvl w:ilvl="4">
+      <w:start w:val="1"/>
+      <w:numFmt w:val="lowerLetter"/>
+      <w:lvlText w:val="(%5)"/>
+      <w:lvlJc w:val="left"/>
+      <w:pPr>
+        <w:ind w:left="3960" w:hanging="360"/>
+      </w:pPr>
+    </w:lvl>
+    <w:lvl w:ilvl="5">
+      <w:start w:val="1"/>
+      <w:numFmt w:val="lowerRoman"/>
+      <w:lvlText w:val="(%6)"/>
+      <w:lvlJc w:val="left"/>
+      <w:pPr>
+        <w:ind w:left="4320" w:hanging="360"/>
+      </w:pPr>
+    </w:lvl>
+    <w:lvl w:ilvl="6">
+      <w:start w:val="1"/>
+      <w:numFmt w:val="decimal"/>
+      <w:lvlText w:val="%7."/>
+      <w:lvlJc w:val="left"/>
+      <w:pPr>
+        <w:ind w:left="4680" w:hanging="360"/>
+      </w:pPr>
+    </w:lvl>
+    <w:lvl w:ilvl="7">
+      <w:start w:val="1"/>
+      <w:numFmt w:val="lowerLetter"/>
+      <w:lvlText w:val="%8."/>
+      <w:lvlJc w:val="left"/>
+      <w:pPr>
+        <w:ind w:left="5040" w:hanging="360"/>
+      </w:pPr>
+    </w:lvl>
+    <w:lvl w:ilvl="8">
+      <w:start w:val="1"/>
+      <w:numFmt w:val="lowerRoman"/>
+      <w:lvlText w:val="%9."/>
+      <w:lvlJc w:val="left"/>
+      <w:pPr>
+        <w:ind w:left="5400" w:hanging="360"/>
+      </w:pPr>
+    </w:lvl>
+  </w:abstractNum>
+  <w:abstractNum w:abstractNumId="24" w15:restartNumberingAfterBreak="0">
     <w:nsid w:val="69A06494"/>
     <w:multiLevelType w:val="hybridMultilevel"/>
     <w:tmpl w:val="48707D08"/>
@@ -3610,350 +2073,104 @@
       </w:rPr>
     </w:lvl>
   </w:abstractNum>
-  <w:abstractNum w:abstractNumId="39" w15:restartNumberingAfterBreak="0">
-    <w:nsid w:val="6AF45B03"/>
-    <w:multiLevelType w:val="hybridMultilevel"/>
-    <w:tmpl w:val="DFD8E346"/>
-    <w:lvl w:ilvl="0" w:tplc="6F6288D2">
+  <w:abstractNum w:abstractNumId="25" w15:restartNumberingAfterBreak="0">
+    <w:nsid w:val="6DF47924"/>
+    <w:multiLevelType w:val="multilevel"/>
+    <w:tmpl w:val="F4F4C3A4"/>
+    <w:lvl w:ilvl="0">
       <w:start w:val="1"/>
       <w:numFmt w:val="bullet"/>
-      <w:lvlText w:val=""/>
-      <w:lvlJc w:val="left"/>
-      <w:pPr>
-        <w:ind w:left="1008" w:hanging="360"/>
-      </w:pPr>
-      <w:rPr>
-        <w:rFonts w:ascii="Symbol" w:hAnsi="Symbol" w:hint="default"/>
-      </w:rPr>
-    </w:lvl>
-    <w:lvl w:ilvl="1" w:tplc="04090003" w:tentative="1">
-      <w:start w:val="1"/>
-      <w:numFmt w:val="bullet"/>
-      <w:lvlText w:val="o"/>
-      <w:lvlJc w:val="left"/>
-      <w:pPr>
-        <w:ind w:left="1728" w:hanging="360"/>
-      </w:pPr>
-      <w:rPr>
-        <w:rFonts w:ascii="Courier" w:hAnsi="Courier" w:hint="default"/>
-      </w:rPr>
-    </w:lvl>
-    <w:lvl w:ilvl="2" w:tplc="04090005" w:tentative="1">
-      <w:start w:val="1"/>
-      <w:numFmt w:val="bullet"/>
-      <w:lvlText w:val=""/>
-      <w:lvlJc w:val="left"/>
-      <w:pPr>
-        <w:ind w:left="2448" w:hanging="360"/>
-      </w:pPr>
-      <w:rPr>
-        <w:rFonts w:ascii="Wingdings" w:hAnsi="Wingdings" w:hint="default"/>
-      </w:rPr>
-    </w:lvl>
-    <w:lvl w:ilvl="3" w:tplc="04090001" w:tentative="1">
-      <w:start w:val="1"/>
-      <w:numFmt w:val="bullet"/>
+      <w:pStyle w:val="Bullet-Level-2-ListBl2"/>
       <w:lvlText w:val=""/>
       <w:lvlJc w:val="left"/>
       <w:pPr>
-        <w:ind w:left="3168" w:hanging="360"/>
+        <w:tabs>
+          <w:tab w:val="num" w:pos="2149"/>
+        </w:tabs>
+        <w:ind w:left="1865" w:hanging="425"/>
       </w:pPr>
       <w:rPr>
         <w:rFonts w:ascii="Symbol" w:hAnsi="Symbol" w:hint="default"/>
       </w:rPr>
     </w:lvl>
-    <w:lvl w:ilvl="4" w:tplc="04090003" w:tentative="1">
+    <w:lvl w:ilvl="1">
       <w:start w:val="1"/>
-      <w:numFmt w:val="bullet"/>
-      <w:lvlText w:val="o"/>
-      <w:lvlJc w:val="left"/>
-      <w:pPr>
-        <w:ind w:left="3888" w:hanging="360"/>
-      </w:pPr>
-      <w:rPr>
-        <w:rFonts w:ascii="Courier" w:hAnsi="Courier" w:hint="default"/>
-      </w:rPr>
-    </w:lvl>
-    <w:lvl w:ilvl="5" w:tplc="04090005" w:tentative="1">
-      <w:start w:val="1"/>
-      <w:numFmt w:val="bullet"/>
-      <w:lvlText w:val=""/>
-      <w:lvlJc w:val="left"/>
-      <w:pPr>
-        <w:ind w:left="4608" w:hanging="360"/>
-      </w:pPr>
-      <w:rPr>
-        <w:rFonts w:ascii="Wingdings" w:hAnsi="Wingdings" w:hint="default"/>
-      </w:rPr>
-    </w:lvl>
-    <w:lvl w:ilvl="6" w:tplc="04090001" w:tentative="1">
-      <w:start w:val="1"/>
-      <w:numFmt w:val="bullet"/>
-      <w:lvlText w:val=""/>
-      <w:lvlJc w:val="left"/>
-      <w:pPr>
-        <w:ind w:left="5328" w:hanging="360"/>
-      </w:pPr>
-      <w:rPr>
-        <w:rFonts w:ascii="Symbol" w:hAnsi="Symbol" w:hint="default"/>
-      </w:rPr>
-    </w:lvl>
-    <w:lvl w:ilvl="7" w:tplc="04090003" w:tentative="1">
-      <w:start w:val="1"/>
-      <w:numFmt w:val="bullet"/>
-      <w:lvlText w:val="o"/>
-      <w:lvlJc w:val="left"/>
-      <w:pPr>
-        <w:ind w:left="6048" w:hanging="360"/>
-      </w:pPr>
-      <w:rPr>
-        <w:rFonts w:ascii="Courier" w:hAnsi="Courier" w:hint="default"/>
-      </w:rPr>
-    </w:lvl>
-    <w:lvl w:ilvl="8" w:tplc="04090005" w:tentative="1">
-      <w:start w:val="1"/>
-      <w:numFmt w:val="bullet"/>
-      <w:lvlText w:val=""/>
-      <w:lvlJc w:val="left"/>
-      <w:pPr>
-        <w:ind w:left="6768" w:hanging="360"/>
-      </w:pPr>
-      <w:rPr>
-        <w:rFonts w:ascii="Wingdings" w:hAnsi="Wingdings" w:hint="default"/>
-      </w:rPr>
-    </w:lvl>
-  </w:abstractNum>
-  <w:abstractNum w:abstractNumId="40" w15:restartNumberingAfterBreak="0">
-    <w:nsid w:val="6B641F27"/>
-    <w:multiLevelType w:val="hybridMultilevel"/>
-    <w:tmpl w:val="0200F46C"/>
-    <w:lvl w:ilvl="0" w:tplc="9F16933E">
-      <w:start w:val="1"/>
-      <w:numFmt w:val="bullet"/>
-      <w:lvlText w:val=""/>
-      <w:lvlJc w:val="left"/>
-      <w:pPr>
-        <w:ind w:left="720" w:hanging="360"/>
-      </w:pPr>
-      <w:rPr>
-        <w:rFonts w:ascii="Symbol" w:hAnsi="Symbol" w:hint="default"/>
-      </w:rPr>
-    </w:lvl>
-    <w:lvl w:ilvl="1" w:tplc="04090003" w:tentative="1">
-      <w:start w:val="1"/>
-      <w:numFmt w:val="bullet"/>
-      <w:lvlText w:val="o"/>
-      <w:lvlJc w:val="left"/>
-      <w:pPr>
-        <w:ind w:left="1440" w:hanging="360"/>
-      </w:pPr>
-      <w:rPr>
-        <w:rFonts w:ascii="Courier" w:hAnsi="Courier" w:hint="default"/>
-      </w:rPr>
-    </w:lvl>
-    <w:lvl w:ilvl="2" w:tplc="04090005" w:tentative="1">
-      <w:start w:val="1"/>
-      <w:numFmt w:val="bullet"/>
-      <w:lvlText w:val=""/>
+      <w:numFmt w:val="lowerLetter"/>
+      <w:lvlText w:val="%2)"/>
       <w:lvlJc w:val="left"/>
       <w:pPr>
         <w:ind w:left="2160" w:hanging="360"/>
       </w:pPr>
-      <w:rPr>
-        <w:rFonts w:ascii="Wingdings" w:hAnsi="Wingdings" w:hint="default"/>
-      </w:rPr>
     </w:lvl>
-    <w:lvl w:ilvl="3" w:tplc="04090001" w:tentative="1">
+    <w:lvl w:ilvl="2">
       <w:start w:val="1"/>
-      <w:numFmt w:val="bullet"/>
-      <w:lvlText w:val=""/>
+      <w:numFmt w:val="lowerRoman"/>
+      <w:lvlText w:val="%3)"/>
+      <w:lvlJc w:val="left"/>
+      <w:pPr>
+        <w:ind w:left="2520" w:hanging="360"/>
+      </w:pPr>
+    </w:lvl>
+    <w:lvl w:ilvl="3">
+      <w:start w:val="1"/>
+      <w:numFmt w:val="decimal"/>
+      <w:lvlText w:val="(%4)"/>
       <w:lvlJc w:val="left"/>
       <w:pPr>
         <w:ind w:left="2880" w:hanging="360"/>
       </w:pPr>
-      <w:rPr>
-        <w:rFonts w:ascii="Symbol" w:hAnsi="Symbol" w:hint="default"/>
-      </w:rPr>
     </w:lvl>
-    <w:lvl w:ilvl="4" w:tplc="04090003" w:tentative="1">
+    <w:lvl w:ilvl="4">
       <w:start w:val="1"/>
-      <w:numFmt w:val="bullet"/>
-      <w:lvlText w:val="o"/>
+      <w:numFmt w:val="lowerLetter"/>
+      <w:lvlText w:val="(%5)"/>
+      <w:lvlJc w:val="left"/>
+      <w:pPr>
+        <w:ind w:left="3240" w:hanging="360"/>
+      </w:pPr>
+    </w:lvl>
+    <w:lvl w:ilvl="5">
+      <w:start w:val="1"/>
+      <w:numFmt w:val="lowerRoman"/>
+      <w:lvlText w:val="(%6)"/>
       <w:lvlJc w:val="left"/>
       <w:pPr>
         <w:ind w:left="3600" w:hanging="360"/>
       </w:pPr>
-      <w:rPr>
-        <w:rFonts w:ascii="Courier" w:hAnsi="Courier" w:hint="default"/>
-      </w:rPr>
     </w:lvl>
-    <w:lvl w:ilvl="5" w:tplc="04090005" w:tentative="1">
+    <w:lvl w:ilvl="6">
       <w:start w:val="1"/>
-      <w:numFmt w:val="bullet"/>
-      <w:lvlText w:val=""/>
+      <w:numFmt w:val="decimal"/>
+      <w:lvlText w:val="%7."/>
+      <w:lvlJc w:val="left"/>
+      <w:pPr>
+        <w:ind w:left="3960" w:hanging="360"/>
+      </w:pPr>
+    </w:lvl>
+    <w:lvl w:ilvl="7">
+      <w:start w:val="1"/>
+      <w:numFmt w:val="lowerLetter"/>
+      <w:lvlText w:val="%8."/>
       <w:lvlJc w:val="left"/>
       <w:pPr>
         <w:ind w:left="4320" w:hanging="360"/>
       </w:pPr>
-      <w:rPr>
-        <w:rFonts w:ascii="Wingdings" w:hAnsi="Wingdings" w:hint="default"/>
-      </w:rPr>
     </w:lvl>
-    <w:lvl w:ilvl="6" w:tplc="04090001" w:tentative="1">
+    <w:lvl w:ilvl="8">
       <w:start w:val="1"/>
-      <w:numFmt w:val="bullet"/>
-      <w:lvlText w:val=""/>
+      <w:numFmt w:val="lowerRoman"/>
+      <w:lvlText w:val="%9."/>
       <w:lvlJc w:val="left"/>
       <w:pPr>
-        <w:ind w:left="5040" w:hanging="360"/>
+        <w:ind w:left="4680" w:hanging="360"/>
       </w:pPr>
-      <w:rPr>
-        <w:rFonts w:ascii="Symbol" w:hAnsi="Symbol" w:hint="default"/>
-      </w:rPr>
-    </w:lvl>
-    <w:lvl w:ilvl="7" w:tplc="04090003" w:tentative="1">
-      <w:start w:val="1"/>
-      <w:numFmt w:val="bullet"/>
-      <w:lvlText w:val="o"/>
-      <w:lvlJc w:val="left"/>
-      <w:pPr>
-        <w:ind w:left="5760" w:hanging="360"/>
-      </w:pPr>
-      <w:rPr>
-        <w:rFonts w:ascii="Courier" w:hAnsi="Courier" w:hint="default"/>
-      </w:rPr>
-    </w:lvl>
-    <w:lvl w:ilvl="8" w:tplc="04090005" w:tentative="1">
-      <w:start w:val="1"/>
-      <w:numFmt w:val="bullet"/>
-      <w:lvlText w:val=""/>
-      <w:lvlJc w:val="left"/>
-      <w:pPr>
-        <w:ind w:left="6480" w:hanging="360"/>
-      </w:pPr>
-      <w:rPr>
-        <w:rFonts w:ascii="Wingdings" w:hAnsi="Wingdings" w:hint="default"/>
-      </w:rPr>
     </w:lvl>
   </w:abstractNum>
-  <w:abstractNum w:abstractNumId="41" w15:restartNumberingAfterBreak="0">
-    <w:nsid w:val="6E6453ED"/>
-    <w:multiLevelType w:val="hybridMultilevel"/>
-    <w:tmpl w:val="930A6442"/>
-    <w:lvl w:ilvl="0" w:tplc="96E2F870">
-      <w:start w:val="1"/>
-      <w:numFmt w:val="bullet"/>
-      <w:lvlText w:val=""/>
-      <w:lvlJc w:val="left"/>
-      <w:pPr>
-        <w:ind w:left="720" w:hanging="360"/>
-      </w:pPr>
-      <w:rPr>
-        <w:rFonts w:ascii="Symbol" w:hAnsi="Symbol" w:hint="default"/>
-      </w:rPr>
-    </w:lvl>
-    <w:lvl w:ilvl="1" w:tplc="04090003" w:tentative="1">
-      <w:start w:val="1"/>
-      <w:numFmt w:val="bullet"/>
-      <w:lvlText w:val="o"/>
-      <w:lvlJc w:val="left"/>
-      <w:pPr>
-        <w:ind w:left="1440" w:hanging="360"/>
-      </w:pPr>
-      <w:rPr>
-        <w:rFonts w:ascii="Courier" w:hAnsi="Courier" w:hint="default"/>
-      </w:rPr>
-    </w:lvl>
-    <w:lvl w:ilvl="2" w:tplc="04090005" w:tentative="1">
-      <w:start w:val="1"/>
-      <w:numFmt w:val="bullet"/>
-      <w:lvlText w:val=""/>
-      <w:lvlJc w:val="left"/>
-      <w:pPr>
-        <w:ind w:left="2160" w:hanging="360"/>
-      </w:pPr>
-      <w:rPr>
-        <w:rFonts w:ascii="Wingdings" w:hAnsi="Wingdings" w:hint="default"/>
-      </w:rPr>
-    </w:lvl>
-    <w:lvl w:ilvl="3" w:tplc="04090001" w:tentative="1">
-      <w:start w:val="1"/>
-      <w:numFmt w:val="bullet"/>
-      <w:lvlText w:val=""/>
-      <w:lvlJc w:val="left"/>
-      <w:pPr>
-        <w:ind w:left="2880" w:hanging="360"/>
-      </w:pPr>
-      <w:rPr>
-        <w:rFonts w:ascii="Symbol" w:hAnsi="Symbol" w:hint="default"/>
-      </w:rPr>
-    </w:lvl>
-    <w:lvl w:ilvl="4" w:tplc="04090003" w:tentative="1">
-      <w:start w:val="1"/>
-      <w:numFmt w:val="bullet"/>
-      <w:lvlText w:val="o"/>
-      <w:lvlJc w:val="left"/>
-      <w:pPr>
-        <w:ind w:left="3600" w:hanging="360"/>
-      </w:pPr>
-      <w:rPr>
-        <w:rFonts w:ascii="Courier" w:hAnsi="Courier" w:hint="default"/>
-      </w:rPr>
-    </w:lvl>
-    <w:lvl w:ilvl="5" w:tplc="04090005" w:tentative="1">
-      <w:start w:val="1"/>
-      <w:numFmt w:val="bullet"/>
-      <w:lvlText w:val=""/>
-      <w:lvlJc w:val="left"/>
-      <w:pPr>
-        <w:ind w:left="4320" w:hanging="360"/>
-      </w:pPr>
-      <w:rPr>
-        <w:rFonts w:ascii="Wingdings" w:hAnsi="Wingdings" w:hint="default"/>
-      </w:rPr>
-    </w:lvl>
-    <w:lvl w:ilvl="6" w:tplc="04090001" w:tentative="1">
-      <w:start w:val="1"/>
-      <w:numFmt w:val="bullet"/>
-      <w:lvlText w:val=""/>
-      <w:lvlJc w:val="left"/>
-      <w:pPr>
-        <w:ind w:left="5040" w:hanging="360"/>
-      </w:pPr>
-      <w:rPr>
-        <w:rFonts w:ascii="Symbol" w:hAnsi="Symbol" w:hint="default"/>
-      </w:rPr>
-    </w:lvl>
-    <w:lvl w:ilvl="7" w:tplc="04090003" w:tentative="1">
-      <w:start w:val="1"/>
-      <w:numFmt w:val="bullet"/>
-      <w:lvlText w:val="o"/>
-      <w:lvlJc w:val="left"/>
-      <w:pPr>
-        <w:ind w:left="5760" w:hanging="360"/>
-      </w:pPr>
-      <w:rPr>
-        <w:rFonts w:ascii="Courier" w:hAnsi="Courier" w:hint="default"/>
-      </w:rPr>
-    </w:lvl>
-    <w:lvl w:ilvl="8" w:tplc="04090005" w:tentative="1">
-      <w:start w:val="1"/>
-      <w:numFmt w:val="bullet"/>
-      <w:lvlText w:val=""/>
-      <w:lvlJc w:val="left"/>
-      <w:pPr>
-        <w:ind w:left="6480" w:hanging="360"/>
-      </w:pPr>
-      <w:rPr>
-        <w:rFonts w:ascii="Wingdings" w:hAnsi="Wingdings" w:hint="default"/>
-      </w:rPr>
-    </w:lvl>
-  </w:abstractNum>
-  <w:abstractNum w:abstractNumId="42" w15:restartNumberingAfterBreak="0">
+  <w:abstractNum w:abstractNumId="26" w15:restartNumberingAfterBreak="0">
     <w:nsid w:val="6E98113A"/>
     <w:multiLevelType w:val="multilevel"/>
     <w:tmpl w:val="0409001D"/>
-    <w:name w:val="objBulletLT422"/>
+    <w:name w:val="objBulletLT522"/>
     <w:styleLink w:val="1ai"/>
     <w:lvl w:ilvl="0">
       <w:start w:val="1"/>
@@ -4037,7 +2254,7 @@
       </w:pPr>
     </w:lvl>
   </w:abstractNum>
-  <w:abstractNum w:abstractNumId="43" w15:restartNumberingAfterBreak="0">
+  <w:abstractNum w:abstractNumId="27" w15:restartNumberingAfterBreak="0">
     <w:nsid w:val="6EF80193"/>
     <w:multiLevelType w:val="hybridMultilevel"/>
     <w:tmpl w:val="A066D122"/>
@@ -4151,7 +2368,7 @@
       </w:rPr>
     </w:lvl>
   </w:abstractNum>
-  <w:abstractNum w:abstractNumId="44" w15:restartNumberingAfterBreak="0">
+  <w:abstractNum w:abstractNumId="28" w15:restartNumberingAfterBreak="0">
     <w:nsid w:val="72992206"/>
     <w:multiLevelType w:val="multilevel"/>
     <w:tmpl w:val="AE3A5E90"/>
@@ -4244,7 +2461,101 @@
       </w:pPr>
     </w:lvl>
   </w:abstractNum>
-  <w:abstractNum w:abstractNumId="45" w15:restartNumberingAfterBreak="0">
+  <w:abstractNum w:abstractNumId="29" w15:restartNumberingAfterBreak="0">
+    <w:nsid w:val="734447A5"/>
+    <w:multiLevelType w:val="multilevel"/>
+    <w:tmpl w:val="BC4A1E0A"/>
+    <w:name w:val="objBulletLT5"/>
+    <w:lvl w:ilvl="0">
+      <w:start w:val="1"/>
+      <w:numFmt w:val="bullet"/>
+      <w:pStyle w:val="Bulleted-ParagraphBp"/>
+      <w:lvlText w:val=""/>
+      <w:lvlJc w:val="left"/>
+      <w:pPr>
+        <w:tabs>
+          <w:tab w:val="num" w:pos="1429"/>
+        </w:tabs>
+        <w:ind w:left="1145" w:hanging="425"/>
+      </w:pPr>
+      <w:rPr>
+        <w:rFonts w:ascii="Symbol" w:hAnsi="Symbol" w:hint="default"/>
+      </w:rPr>
+    </w:lvl>
+    <w:lvl w:ilvl="1">
+      <w:start w:val="1"/>
+      <w:numFmt w:val="lowerLetter"/>
+      <w:lvlText w:val="%2)"/>
+      <w:lvlJc w:val="left"/>
+      <w:pPr>
+        <w:ind w:left="1440" w:hanging="360"/>
+      </w:pPr>
+    </w:lvl>
+    <w:lvl w:ilvl="2">
+      <w:start w:val="1"/>
+      <w:numFmt w:val="lowerRoman"/>
+      <w:lvlText w:val="%3)"/>
+      <w:lvlJc w:val="left"/>
+      <w:pPr>
+        <w:ind w:left="1800" w:hanging="360"/>
+      </w:pPr>
+    </w:lvl>
+    <w:lvl w:ilvl="3">
+      <w:start w:val="1"/>
+      <w:numFmt w:val="decimal"/>
+      <w:lvlText w:val="(%4)"/>
+      <w:lvlJc w:val="left"/>
+      <w:pPr>
+        <w:ind w:left="2160" w:hanging="360"/>
+      </w:pPr>
+    </w:lvl>
+    <w:lvl w:ilvl="4">
+      <w:start w:val="1"/>
+      <w:numFmt w:val="lowerLetter"/>
+      <w:lvlText w:val="(%5)"/>
+      <w:lvlJc w:val="left"/>
+      <w:pPr>
+        <w:ind w:left="2520" w:hanging="360"/>
+      </w:pPr>
+    </w:lvl>
+    <w:lvl w:ilvl="5">
+      <w:start w:val="1"/>
+      <w:numFmt w:val="lowerRoman"/>
+      <w:lvlText w:val="(%6)"/>
+      <w:lvlJc w:val="left"/>
+      <w:pPr>
+        <w:ind w:left="2880" w:hanging="360"/>
+      </w:pPr>
+    </w:lvl>
+    <w:lvl w:ilvl="6">
+      <w:start w:val="1"/>
+      <w:numFmt w:val="decimal"/>
+      <w:lvlText w:val="%7."/>
+      <w:lvlJc w:val="left"/>
+      <w:pPr>
+        <w:ind w:left="3240" w:hanging="360"/>
+      </w:pPr>
+    </w:lvl>
+    <w:lvl w:ilvl="7">
+      <w:start w:val="1"/>
+      <w:numFmt w:val="lowerLetter"/>
+      <w:lvlText w:val="%8."/>
+      <w:lvlJc w:val="left"/>
+      <w:pPr>
+        <w:ind w:left="3600" w:hanging="360"/>
+      </w:pPr>
+    </w:lvl>
+    <w:lvl w:ilvl="8">
+      <w:start w:val="1"/>
+      <w:numFmt w:val="lowerRoman"/>
+      <w:lvlText w:val="%9."/>
+      <w:lvlJc w:val="left"/>
+      <w:pPr>
+        <w:ind w:left="3960" w:hanging="360"/>
+      </w:pPr>
+    </w:lvl>
+  </w:abstractNum>
+  <w:abstractNum w:abstractNumId="30" w15:restartNumberingAfterBreak="0">
     <w:nsid w:val="75EE79D4"/>
     <w:multiLevelType w:val="multilevel"/>
     <w:tmpl w:val="9AD09B72"/>
@@ -4252,7 +2563,6 @@
     <w:lvl w:ilvl="0">
       <w:start w:val="1"/>
       <w:numFmt w:val="bullet"/>
-      <w:pStyle w:val="Bullet-Level-2-ListBl2"/>
       <w:lvlText w:val=""/>
       <w:lvlJc w:val="left"/>
       <w:pPr>
@@ -4339,148 +2649,92 @@
     </w:lvl>
   </w:abstractNum>
   <w:num w:numId="1">
-    <w:abstractNumId w:val="44"/>
+    <w:abstractNumId w:val="13"/>
   </w:num>
   <w:num w:numId="2">
-    <w:abstractNumId w:val="29"/>
+    <w:abstractNumId w:val="26"/>
   </w:num>
   <w:num w:numId="3">
-    <w:abstractNumId w:val="45"/>
+    <w:abstractNumId w:val="15"/>
   </w:num>
   <w:num w:numId="4">
-    <w:abstractNumId w:val="21"/>
+    <w:abstractNumId w:val="9"/>
   </w:num>
   <w:num w:numId="5">
-    <w:abstractNumId w:val="20"/>
+    <w:abstractNumId w:val="7"/>
   </w:num>
   <w:num w:numId="6">
-    <w:abstractNumId w:val="42"/>
+    <w:abstractNumId w:val="6"/>
   </w:num>
   <w:num w:numId="7">
-    <w:abstractNumId w:val="23"/>
+    <w:abstractNumId w:val="5"/>
   </w:num>
   <w:num w:numId="8">
-    <w:abstractNumId w:val="10"/>
+    <w:abstractNumId w:val="4"/>
   </w:num>
   <w:num w:numId="9">
     <w:abstractNumId w:val="8"/>
   </w:num>
   <w:num w:numId="10">
-    <w:abstractNumId w:val="7"/>
+    <w:abstractNumId w:val="3"/>
   </w:num>
   <w:num w:numId="11">
-    <w:abstractNumId w:val="6"/>
+    <w:abstractNumId w:val="2"/>
   </w:num>
   <w:num w:numId="12">
-    <w:abstractNumId w:val="5"/>
+    <w:abstractNumId w:val="1"/>
   </w:num>
   <w:num w:numId="13">
-    <w:abstractNumId w:val="9"/>
+    <w:abstractNumId w:val="0"/>
   </w:num>
   <w:num w:numId="14">
-    <w:abstractNumId w:val="4"/>
+    <w:abstractNumId w:val="27"/>
   </w:num>
   <w:num w:numId="15">
-    <w:abstractNumId w:val="3"/>
+    <w:abstractNumId w:val="19"/>
   </w:num>
   <w:num w:numId="16">
-    <w:abstractNumId w:val="2"/>
+    <w:abstractNumId w:val="12"/>
   </w:num>
   <w:num w:numId="17">
-    <w:abstractNumId w:val="1"/>
+    <w:abstractNumId w:val="21"/>
   </w:num>
   <w:num w:numId="18">
-    <w:abstractNumId w:val="17"/>
+    <w:abstractNumId w:val="22"/>
   </w:num>
   <w:num w:numId="19">
-    <w:abstractNumId w:val="31"/>
+    <w:abstractNumId w:val="11"/>
   </w:num>
   <w:num w:numId="20">
-    <w:abstractNumId w:val="26"/>
+    <w:abstractNumId w:val="18"/>
   </w:num>
   <w:num w:numId="21">
-    <w:abstractNumId w:val="28"/>
+    <w:abstractNumId w:val="16"/>
   </w:num>
   <w:num w:numId="22">
-    <w:abstractNumId w:val="16"/>
+    <w:abstractNumId w:val="24"/>
   </w:num>
   <w:num w:numId="23">
-    <w:abstractNumId w:val="40"/>
+    <w:abstractNumId w:val="10"/>
   </w:num>
   <w:num w:numId="24">
-    <w:abstractNumId w:val="15"/>
+    <w:abstractNumId w:val="25"/>
   </w:num>
   <w:num w:numId="25">
-    <w:abstractNumId w:val="36"/>
+    <w:abstractNumId w:val="23"/>
   </w:num>
   <w:num w:numId="26">
-    <w:abstractNumId w:val="39"/>
+    <w:abstractNumId w:val="29"/>
   </w:num>
   <w:num w:numId="27">
-    <w:abstractNumId w:val="13"/>
+    <w:abstractNumId w:val="20"/>
   </w:num>
-  <w:num w:numId="28">
-    <w:abstractNumId w:val="30"/>
-  </w:num>
-  <w:num w:numId="29">
-    <w:abstractNumId w:val="43"/>
-  </w:num>
-  <w:num w:numId="30">
-    <w:abstractNumId w:val="33"/>
-  </w:num>
-  <w:num w:numId="31">
-    <w:abstractNumId w:val="18"/>
-  </w:num>
-  <w:num w:numId="32">
-    <w:abstractNumId w:val="19"/>
-  </w:num>
-  <w:num w:numId="33">
-    <w:abstractNumId w:val="35"/>
-  </w:num>
-  <w:num w:numId="34">
-    <w:abstractNumId w:val="41"/>
-  </w:num>
-  <w:num w:numId="35">
-    <w:abstractNumId w:val="12"/>
-  </w:num>
-  <w:num w:numId="36">
-    <w:abstractNumId w:val="37"/>
-  </w:num>
-  <w:num w:numId="37">
-    <w:abstractNumId w:val="25"/>
-  </w:num>
-  <w:num w:numId="38">
-    <w:abstractNumId w:val="11"/>
-  </w:num>
-  <w:num w:numId="39">
-    <w:abstractNumId w:val="14"/>
-  </w:num>
-  <w:num w:numId="40">
-    <w:abstractNumId w:val="32"/>
-  </w:num>
-  <w:num w:numId="41">
-    <w:abstractNumId w:val="22"/>
-  </w:num>
-  <w:num w:numId="42">
-    <w:abstractNumId w:val="24"/>
-  </w:num>
-  <w:num w:numId="43">
-    <w:abstractNumId w:val="27"/>
-  </w:num>
-  <w:num w:numId="44">
-    <w:abstractNumId w:val="38"/>
-  </w:num>
-  <w:num w:numId="45">
-    <w:abstractNumId w:val="34"/>
-  </w:num>
-  <w:num w:numId="46">
-    <w:abstractNumId w:val="0"/>
-  </w:num>
+  <w:numIdMacAtCleanup w:val="26"/>
 </w:numbering>
 </file>
 
 <file path=word/styles.xml><?xml version="1.0" encoding="utf-8"?>
-<w:styles xmlns:mc="http://schemas.openxmlformats.org/markup-compatibility/2006" xmlns:r="http://schemas.openxmlformats.org/officeDocument/2006/relationships" xmlns:w="http://schemas.openxmlformats.org/wordprocessingml/2006/main" xmlns:w14="http://schemas.microsoft.com/office/word/2010/wordml" xmlns:w15="http://schemas.microsoft.com/office/word/2012/wordml" xmlns:w16cid="http://schemas.microsoft.com/office/word/2016/wordml/cid" xmlns:w16se="http://schemas.microsoft.com/office/word/2015/wordml/symex" mc:Ignorable="w14 w15 w16se w16cid">
+<w:styles xmlns:mc="http://schemas.openxmlformats.org/markup-compatibility/2006" xmlns:r="http://schemas.openxmlformats.org/officeDocument/2006/relationships" xmlns:w="http://schemas.openxmlformats.org/wordprocessingml/2006/main" xmlns:w14="http://schemas.microsoft.com/office/word/2010/wordml" xmlns:w15="http://schemas.microsoft.com/office/word/2012/wordml" xmlns:w16cex="http://schemas.microsoft.com/office/word/2018/wordml/cex" xmlns:w16cid="http://schemas.microsoft.com/office/word/2016/wordml/cid" xmlns:w16="http://schemas.microsoft.com/office/word/2018/wordml" xmlns:w16se="http://schemas.microsoft.com/office/word/2015/wordml/symex" mc:Ignorable="w14 w15 w16se w16cid w16 w16cex">
   <w:docDefaults>
     <w:rPrDefault>
       <w:rPr>
@@ -4522,7 +2776,7 @@
     <w:lsdException w:name="toc 8" w:semiHidden="1" w:unhideWhenUsed="1"/>
     <w:lsdException w:name="toc 9" w:semiHidden="1" w:unhideWhenUsed="1"/>
     <w:lsdException w:name="Normal Indent" w:semiHidden="1" w:unhideWhenUsed="1"/>
-    <w:lsdException w:name="footnote text" w:semiHidden="1" w:unhideWhenUsed="1"/>
+    <w:lsdException w:name="footnote text" w:semiHidden="1" w:uiPriority="0" w:unhideWhenUsed="1"/>
     <w:lsdException w:name="annotation text" w:semiHidden="1" w:unhideWhenUsed="1"/>
     <w:lsdException w:name="header" w:semiHidden="1" w:unhideWhenUsed="1"/>
     <w:lsdException w:name="footer" w:semiHidden="1" w:unhideWhenUsed="1"/>
@@ -4536,7 +2790,7 @@
     <w:lsdException w:name="line number" w:semiHidden="1" w:unhideWhenUsed="1"/>
     <w:lsdException w:name="page number" w:semiHidden="1" w:unhideWhenUsed="1"/>
     <w:lsdException w:name="endnote reference" w:semiHidden="1" w:unhideWhenUsed="1"/>
-    <w:lsdException w:name="endnote text" w:semiHidden="1" w:unhideWhenUsed="1"/>
+    <w:lsdException w:name="endnote text" w:semiHidden="1" w:uiPriority="0" w:unhideWhenUsed="1"/>
     <w:lsdException w:name="table of authorities" w:semiHidden="1" w:unhideWhenUsed="1"/>
     <w:lsdException w:name="macro" w:semiHidden="1" w:unhideWhenUsed="1"/>
     <w:lsdException w:name="toa heading" w:semiHidden="1" w:unhideWhenUsed="1"/>
@@ -4769,7 +3023,7 @@
     <w:name w:val="Normal"/>
     <w:uiPriority w:val="89"/>
     <w:qFormat/>
-    <w:rsid w:val="008776EF"/>
+    <w:rsid w:val="006C2F01"/>
     <w:pPr>
       <w:spacing w:after="160" w:line="259" w:lineRule="auto"/>
     </w:pPr>
@@ -4785,7 +3039,7 @@
     <w:link w:val="Heading1Char"/>
     <w:uiPriority w:val="89"/>
     <w:qFormat/>
-    <w:rsid w:val="008776EF"/>
+    <w:rsid w:val="006C2F01"/>
     <w:pPr>
       <w:keepNext/>
       <w:keepLines/>
@@ -4808,7 +3062,7 @@
     <w:semiHidden/>
     <w:unhideWhenUsed/>
     <w:qFormat/>
-    <w:rsid w:val="008776EF"/>
+    <w:rsid w:val="006C2F01"/>
     <w:pPr>
       <w:keepNext/>
       <w:keepLines/>
@@ -4831,7 +3085,7 @@
     <w:semiHidden/>
     <w:unhideWhenUsed/>
     <w:qFormat/>
-    <w:rsid w:val="008776EF"/>
+    <w:rsid w:val="006C2F01"/>
     <w:pPr>
       <w:keepNext/>
       <w:keepLines/>
@@ -4854,7 +3108,7 @@
     <w:semiHidden/>
     <w:unhideWhenUsed/>
     <w:qFormat/>
-    <w:rsid w:val="008776EF"/>
+    <w:rsid w:val="006C2F01"/>
     <w:pPr>
       <w:keepNext/>
       <w:keepLines/>
@@ -4876,7 +3130,7 @@
     <w:uiPriority w:val="89"/>
     <w:unhideWhenUsed/>
     <w:qFormat/>
-    <w:rsid w:val="008776EF"/>
+    <w:rsid w:val="006C2F01"/>
     <w:pPr>
       <w:keepNext/>
       <w:keepLines/>
@@ -4897,7 +3151,7 @@
     <w:semiHidden/>
     <w:unhideWhenUsed/>
     <w:qFormat/>
-    <w:rsid w:val="008776EF"/>
+    <w:rsid w:val="006C2F01"/>
     <w:pPr>
       <w:keepNext/>
       <w:keepLines/>
@@ -4918,7 +3172,7 @@
     <w:semiHidden/>
     <w:unhideWhenUsed/>
     <w:qFormat/>
-    <w:rsid w:val="008776EF"/>
+    <w:rsid w:val="006C2F01"/>
     <w:pPr>
       <w:keepNext/>
       <w:keepLines/>
@@ -4941,7 +3195,7 @@
     <w:semiHidden/>
     <w:unhideWhenUsed/>
     <w:qFormat/>
-    <w:rsid w:val="008776EF"/>
+    <w:rsid w:val="006C2F01"/>
     <w:pPr>
       <w:keepNext/>
       <w:keepLines/>
@@ -4964,7 +3218,7 @@
     <w:semiHidden/>
     <w:unhideWhenUsed/>
     <w:qFormat/>
-    <w:rsid w:val="008776EF"/>
+    <w:rsid w:val="006C2F01"/>
     <w:pPr>
       <w:keepNext/>
       <w:keepLines/>
@@ -4985,7 +3239,7 @@
     <w:uiPriority w:val="1"/>
     <w:semiHidden/>
     <w:unhideWhenUsed/>
-    <w:rsid w:val="008776EF"/>
+    <w:rsid w:val="006C2F01"/>
   </w:style>
   <w:style w:type="table" w:default="1" w:styleId="TableNormal">
     <w:name w:val="Normal Table"/>
@@ -5007,14 +3261,14 @@
     <w:uiPriority w:val="99"/>
     <w:semiHidden/>
     <w:unhideWhenUsed/>
-    <w:rsid w:val="008776EF"/>
+    <w:rsid w:val="006C2F01"/>
   </w:style>
   <w:style w:type="character" w:customStyle="1" w:styleId="Heading1Char">
     <w:name w:val="Heading 1 Char"/>
     <w:basedOn w:val="DefaultParagraphFont"/>
     <w:link w:val="Heading1"/>
     <w:uiPriority w:val="89"/>
-    <w:rsid w:val="008776EF"/>
+    <w:rsid w:val="006C2F01"/>
     <w:rPr>
       <w:rFonts w:asciiTheme="majorHAnsi" w:eastAsiaTheme="majorEastAsia" w:hAnsiTheme="majorHAnsi" w:cstheme="majorBidi"/>
       <w:color w:val="2F5496" w:themeColor="accent1" w:themeShade="BF"/>
@@ -5028,7 +3282,7 @@
     <w:link w:val="Heading2"/>
     <w:uiPriority w:val="89"/>
     <w:semiHidden/>
-    <w:rsid w:val="008776EF"/>
+    <w:rsid w:val="006C2F01"/>
     <w:rPr>
       <w:rFonts w:asciiTheme="majorHAnsi" w:eastAsiaTheme="majorEastAsia" w:hAnsiTheme="majorHAnsi" w:cstheme="majorBidi"/>
       <w:color w:val="2F5496" w:themeColor="accent1" w:themeShade="BF"/>
@@ -5042,7 +3296,7 @@
     <w:link w:val="Heading3"/>
     <w:uiPriority w:val="89"/>
     <w:semiHidden/>
-    <w:rsid w:val="008776EF"/>
+    <w:rsid w:val="006C2F01"/>
     <w:rPr>
       <w:rFonts w:asciiTheme="majorHAnsi" w:eastAsiaTheme="majorEastAsia" w:hAnsiTheme="majorHAnsi" w:cstheme="majorBidi"/>
       <w:color w:val="1F3763" w:themeColor="accent1" w:themeShade="7F"/>
@@ -5054,7 +3308,7 @@
     <w:link w:val="Heading4"/>
     <w:uiPriority w:val="89"/>
     <w:semiHidden/>
-    <w:rsid w:val="008776EF"/>
+    <w:rsid w:val="006C2F01"/>
     <w:rPr>
       <w:rFonts w:asciiTheme="majorHAnsi" w:eastAsiaTheme="majorEastAsia" w:hAnsiTheme="majorHAnsi" w:cstheme="majorBidi"/>
       <w:i/>
@@ -5069,7 +3323,7 @@
     <w:basedOn w:val="DefaultParagraphFont"/>
     <w:link w:val="Heading5"/>
     <w:uiPriority w:val="89"/>
-    <w:rsid w:val="008776EF"/>
+    <w:rsid w:val="006C2F01"/>
     <w:rPr>
       <w:rFonts w:asciiTheme="majorHAnsi" w:eastAsiaTheme="majorEastAsia" w:hAnsiTheme="majorHAnsi" w:cstheme="majorBidi"/>
       <w:color w:val="2F5496" w:themeColor="accent1" w:themeShade="BF"/>
@@ -5083,7 +3337,7 @@
     <w:link w:val="Heading6"/>
     <w:uiPriority w:val="89"/>
     <w:semiHidden/>
-    <w:rsid w:val="008776EF"/>
+    <w:rsid w:val="006C2F01"/>
     <w:rPr>
       <w:rFonts w:asciiTheme="majorHAnsi" w:eastAsiaTheme="majorEastAsia" w:hAnsiTheme="majorHAnsi" w:cstheme="majorBidi"/>
       <w:color w:val="1F3763" w:themeColor="accent1" w:themeShade="7F"/>
@@ -5097,7 +3351,7 @@
     <w:link w:val="Heading7"/>
     <w:uiPriority w:val="89"/>
     <w:semiHidden/>
-    <w:rsid w:val="008776EF"/>
+    <w:rsid w:val="006C2F01"/>
     <w:rPr>
       <w:rFonts w:asciiTheme="majorHAnsi" w:eastAsiaTheme="majorEastAsia" w:hAnsiTheme="majorHAnsi" w:cstheme="majorBidi"/>
       <w:i/>
@@ -5113,7 +3367,7 @@
     <w:link w:val="Heading8"/>
     <w:uiPriority w:val="89"/>
     <w:semiHidden/>
-    <w:rsid w:val="008776EF"/>
+    <w:rsid w:val="006C2F01"/>
     <w:rPr>
       <w:rFonts w:asciiTheme="majorHAnsi" w:eastAsiaTheme="majorEastAsia" w:hAnsiTheme="majorHAnsi" w:cstheme="majorBidi"/>
       <w:color w:val="272727" w:themeColor="text1" w:themeTint="D8"/>
@@ -5127,7 +3381,7 @@
     <w:link w:val="Heading9"/>
     <w:uiPriority w:val="89"/>
     <w:semiHidden/>
-    <w:rsid w:val="008776EF"/>
+    <w:rsid w:val="006C2F01"/>
     <w:rPr>
       <w:rFonts w:asciiTheme="majorHAnsi" w:eastAsiaTheme="majorEastAsia" w:hAnsiTheme="majorHAnsi" w:cstheme="majorBidi"/>
       <w:i/>
@@ -5141,9 +3395,8 @@
     <w:name w:val="endnote text"/>
     <w:basedOn w:val="Normal"/>
     <w:link w:val="EndnoteTextChar"/>
-    <w:uiPriority w:val="89"/>
     <w:unhideWhenUsed/>
-    <w:rsid w:val="008776EF"/>
+    <w:rsid w:val="006C2F01"/>
     <w:pPr>
       <w:spacing w:after="0" w:line="240" w:lineRule="auto"/>
     </w:pPr>
@@ -5157,8 +3410,7 @@
     <w:name w:val="Endnote Text Char"/>
     <w:basedOn w:val="DefaultParagraphFont"/>
     <w:link w:val="EndnoteText"/>
-    <w:uiPriority w:val="89"/>
-    <w:rsid w:val="008776EF"/>
+    <w:rsid w:val="006C2F01"/>
     <w:rPr>
       <w:rFonts w:ascii="Times New Roman" w:hAnsi="Times New Roman" w:cs="Times New Roman"/>
       <w:szCs w:val="20"/>
@@ -5169,7 +3421,7 @@
     <w:basedOn w:val="Normal"/>
     <w:next w:val="Body-TextTx"/>
     <w:uiPriority w:val="3"/>
-    <w:rsid w:val="008776EF"/>
+    <w:rsid w:val="006C2F01"/>
     <w:pPr>
       <w:widowControl w:val="0"/>
       <w:spacing w:after="120" w:line="240" w:lineRule="auto"/>
@@ -5187,7 +3439,7 @@
     <w:basedOn w:val="Normal"/>
     <w:next w:val="TitleTtl"/>
     <w:uiPriority w:val="3"/>
-    <w:rsid w:val="008776EF"/>
+    <w:rsid w:val="006C2F01"/>
     <w:pPr>
       <w:pageBreakBefore/>
       <w:widowControl w:val="0"/>
@@ -5209,7 +3461,7 @@
     <w:basedOn w:val="Normal"/>
     <w:next w:val="TitleTtl"/>
     <w:uiPriority w:val="3"/>
-    <w:rsid w:val="008776EF"/>
+    <w:rsid w:val="006C2F01"/>
     <w:pPr>
       <w:pageBreakBefore/>
       <w:widowControl w:val="0"/>
@@ -5231,7 +3483,7 @@
     <w:basedOn w:val="Normal"/>
     <w:next w:val="Main-HeadMHead"/>
     <w:uiPriority w:val="3"/>
-    <w:rsid w:val="008776EF"/>
+    <w:rsid w:val="006C2F01"/>
     <w:pPr>
       <w:pageBreakBefore/>
       <w:widowControl w:val="0"/>
@@ -5253,7 +3505,7 @@
     <w:basedOn w:val="Normal"/>
     <w:next w:val="Main-HeadMHead"/>
     <w:uiPriority w:val="3"/>
-    <w:rsid w:val="008776EF"/>
+    <w:rsid w:val="006C2F01"/>
     <w:pPr>
       <w:pageBreakBefore/>
       <w:widowControl w:val="0"/>
@@ -5275,7 +3527,7 @@
     <w:basedOn w:val="Normal"/>
     <w:next w:val="TitleTtl"/>
     <w:uiPriority w:val="3"/>
-    <w:rsid w:val="008776EF"/>
+    <w:rsid w:val="006C2F01"/>
     <w:pPr>
       <w:pageBreakBefore/>
       <w:widowControl w:val="0"/>
@@ -5297,7 +3549,7 @@
     <w:basedOn w:val="Normal"/>
     <w:next w:val="Body-TextTx"/>
     <w:uiPriority w:val="3"/>
-    <w:rsid w:val="008776EF"/>
+    <w:rsid w:val="006C2F01"/>
     <w:pPr>
       <w:pageBreakBefore/>
       <w:widowControl w:val="0"/>
@@ -5319,7 +3571,7 @@
     <w:basedOn w:val="Normal"/>
     <w:next w:val="Body-TextTx"/>
     <w:uiPriority w:val="3"/>
-    <w:rsid w:val="008776EF"/>
+    <w:rsid w:val="006C2F01"/>
     <w:pPr>
       <w:pageBreakBefore/>
       <w:widowControl w:val="0"/>
@@ -5342,7 +3594,7 @@
     <w:basedOn w:val="Normal"/>
     <w:next w:val="DedicationDed"/>
     <w:uiPriority w:val="3"/>
-    <w:rsid w:val="008776EF"/>
+    <w:rsid w:val="006C2F01"/>
     <w:pPr>
       <w:pageBreakBefore/>
       <w:widowControl w:val="0"/>
@@ -5364,7 +3616,7 @@
     <w:basedOn w:val="Normal"/>
     <w:next w:val="Body-TextTx"/>
     <w:uiPriority w:val="3"/>
-    <w:rsid w:val="008776EF"/>
+    <w:rsid w:val="006C2F01"/>
     <w:pPr>
       <w:pageBreakBefore/>
       <w:widowControl w:val="0"/>
@@ -5386,7 +3638,7 @@
     <w:basedOn w:val="Normal"/>
     <w:next w:val="Main-HeadMHead"/>
     <w:uiPriority w:val="3"/>
-    <w:rsid w:val="008776EF"/>
+    <w:rsid w:val="006C2F01"/>
     <w:pPr>
       <w:pageBreakBefore/>
       <w:widowControl w:val="0"/>
@@ -5408,7 +3660,7 @@
     <w:basedOn w:val="Normal"/>
     <w:next w:val="Main-HeadMHead"/>
     <w:uiPriority w:val="3"/>
-    <w:rsid w:val="008776EF"/>
+    <w:rsid w:val="006C2F01"/>
     <w:pPr>
       <w:pageBreakBefore/>
       <w:widowControl w:val="0"/>
@@ -5430,7 +3682,7 @@
     <w:basedOn w:val="Normal"/>
     <w:next w:val="Main-HeadMHead"/>
     <w:uiPriority w:val="3"/>
-    <w:rsid w:val="008776EF"/>
+    <w:rsid w:val="006C2F01"/>
     <w:pPr>
       <w:pageBreakBefore/>
       <w:widowControl w:val="0"/>
@@ -5452,7 +3704,7 @@
     <w:basedOn w:val="Normal"/>
     <w:next w:val="Main-HeadMHead"/>
     <w:uiPriority w:val="3"/>
-    <w:rsid w:val="008776EF"/>
+    <w:rsid w:val="006C2F01"/>
     <w:pPr>
       <w:pageBreakBefore/>
       <w:widowControl w:val="0"/>
@@ -5474,7 +3726,7 @@
     <w:basedOn w:val="Normal"/>
     <w:next w:val="Main-HeadMHead"/>
     <w:uiPriority w:val="3"/>
-    <w:rsid w:val="008776EF"/>
+    <w:rsid w:val="006C2F01"/>
     <w:pPr>
       <w:pageBreakBefore/>
       <w:widowControl w:val="0"/>
@@ -5496,7 +3748,7 @@
     <w:basedOn w:val="Normal"/>
     <w:next w:val="TitleTtl"/>
     <w:uiPriority w:val="3"/>
-    <w:rsid w:val="008776EF"/>
+    <w:rsid w:val="006C2F01"/>
     <w:pPr>
       <w:pageBreakBefore/>
       <w:widowControl w:val="0"/>
@@ -5518,7 +3770,7 @@
     <w:basedOn w:val="Normal"/>
     <w:next w:val="TitleTtl"/>
     <w:uiPriority w:val="3"/>
-    <w:rsid w:val="008776EF"/>
+    <w:rsid w:val="006C2F01"/>
     <w:pPr>
       <w:pageBreakBefore/>
       <w:widowControl w:val="0"/>
@@ -5540,7 +3792,7 @@
     <w:basedOn w:val="Normal"/>
     <w:next w:val="TitleTtl"/>
     <w:uiPriority w:val="3"/>
-    <w:rsid w:val="008776EF"/>
+    <w:rsid w:val="006C2F01"/>
     <w:pPr>
       <w:pageBreakBefore/>
       <w:widowControl w:val="0"/>
@@ -5584,7 +3836,7 @@
     <w:basedOn w:val="Normal"/>
     <w:next w:val="Main-HeadMHead"/>
     <w:uiPriority w:val="3"/>
-    <w:rsid w:val="008776EF"/>
+    <w:rsid w:val="006C2F01"/>
     <w:pPr>
       <w:pageBreakBefore/>
       <w:widowControl w:val="0"/>
@@ -5606,7 +3858,7 @@
     <w:basedOn w:val="Normal"/>
     <w:next w:val="Main-HeadMHead"/>
     <w:uiPriority w:val="3"/>
-    <w:rsid w:val="008776EF"/>
+    <w:rsid w:val="006C2F01"/>
     <w:pPr>
       <w:pageBreakBefore/>
       <w:widowControl w:val="0"/>
@@ -5629,7 +3881,7 @@
     <w:basedOn w:val="Normal"/>
     <w:next w:val="Main-HeadMHead"/>
     <w:uiPriority w:val="3"/>
-    <w:rsid w:val="008776EF"/>
+    <w:rsid w:val="006C2F01"/>
     <w:pPr>
       <w:pageBreakBefore/>
       <w:widowControl w:val="0"/>
@@ -5652,7 +3904,7 @@
     <w:basedOn w:val="Normal"/>
     <w:next w:val="Main-HeadMHead"/>
     <w:uiPriority w:val="3"/>
-    <w:rsid w:val="008776EF"/>
+    <w:rsid w:val="006C2F01"/>
     <w:pPr>
       <w:pageBreakBefore/>
       <w:widowControl w:val="0"/>
@@ -5675,7 +3927,7 @@
     <w:basedOn w:val="Normal"/>
     <w:next w:val="Main-HeadMHead"/>
     <w:uiPriority w:val="3"/>
-    <w:rsid w:val="008776EF"/>
+    <w:rsid w:val="006C2F01"/>
     <w:pPr>
       <w:pageBreakBefore/>
       <w:widowControl w:val="0"/>
@@ -5698,7 +3950,7 @@
     <w:basedOn w:val="Normal"/>
     <w:next w:val="TitleTtl"/>
     <w:uiPriority w:val="3"/>
-    <w:rsid w:val="008776EF"/>
+    <w:rsid w:val="006C2F01"/>
     <w:pPr>
       <w:pageBreakBefore/>
       <w:widowControl w:val="0"/>
@@ -5721,7 +3973,7 @@
     <w:basedOn w:val="Normal"/>
     <w:next w:val="Main-HeadMHead"/>
     <w:uiPriority w:val="3"/>
-    <w:rsid w:val="008776EF"/>
+    <w:rsid w:val="006C2F01"/>
     <w:pPr>
       <w:pageBreakBefore/>
       <w:widowControl w:val="0"/>
@@ -5744,7 +3996,7 @@
     <w:basedOn w:val="Normal"/>
     <w:next w:val="Main-HeadMHead"/>
     <w:uiPriority w:val="3"/>
-    <w:rsid w:val="008776EF"/>
+    <w:rsid w:val="006C2F01"/>
     <w:pPr>
       <w:pageBreakBefore/>
       <w:widowControl w:val="0"/>
@@ -5767,7 +4019,7 @@
     <w:basedOn w:val="Normal"/>
     <w:next w:val="Main-HeadMHead"/>
     <w:uiPriority w:val="3"/>
-    <w:rsid w:val="008776EF"/>
+    <w:rsid w:val="006C2F01"/>
     <w:pPr>
       <w:pageBreakBefore/>
       <w:widowControl w:val="0"/>
@@ -5790,7 +4042,7 @@
     <w:basedOn w:val="Normal"/>
     <w:next w:val="Main-HeadMHead"/>
     <w:uiPriority w:val="3"/>
-    <w:rsid w:val="008776EF"/>
+    <w:rsid w:val="006C2F01"/>
     <w:pPr>
       <w:pageBreakBefore/>
       <w:widowControl w:val="0"/>
@@ -5813,7 +4065,7 @@
     <w:basedOn w:val="Normal"/>
     <w:next w:val="TitleTtl"/>
     <w:uiPriority w:val="3"/>
-    <w:rsid w:val="008776EF"/>
+    <w:rsid w:val="006C2F01"/>
     <w:pPr>
       <w:pageBreakBefore/>
       <w:widowControl w:val="0"/>
@@ -5836,7 +4088,7 @@
     <w:basedOn w:val="Normal"/>
     <w:next w:val="Main-HeadMHead"/>
     <w:uiPriority w:val="3"/>
-    <w:rsid w:val="008776EF"/>
+    <w:rsid w:val="006C2F01"/>
     <w:pPr>
       <w:pageBreakBefore/>
       <w:widowControl w:val="0"/>
@@ -5859,7 +4111,7 @@
     <w:basedOn w:val="Normal"/>
     <w:next w:val="Main-HeadMHead"/>
     <w:uiPriority w:val="3"/>
-    <w:rsid w:val="008776EF"/>
+    <w:rsid w:val="006C2F01"/>
     <w:pPr>
       <w:pageBreakBefore/>
       <w:widowControl w:val="0"/>
@@ -5882,7 +4134,7 @@
     <w:basedOn w:val="Normal"/>
     <w:next w:val="TitleTtl"/>
     <w:qFormat/>
-    <w:rsid w:val="008776EF"/>
+    <w:rsid w:val="006C2F01"/>
     <w:pPr>
       <w:widowControl w:val="0"/>
       <w:pBdr>
@@ -5902,7 +4154,7 @@
     <w:basedOn w:val="Normal"/>
     <w:next w:val="Body-TextTx"/>
     <w:qFormat/>
-    <w:rsid w:val="008776EF"/>
+    <w:rsid w:val="006C2F01"/>
     <w:pPr>
       <w:widowControl w:val="0"/>
       <w:pBdr>
@@ -5922,7 +4174,7 @@
     <w:basedOn w:val="Normal"/>
     <w:next w:val="Body-TextTx"/>
     <w:qFormat/>
-    <w:rsid w:val="008776EF"/>
+    <w:rsid w:val="006C2F01"/>
     <w:pPr>
       <w:widowControl w:val="0"/>
       <w:pBdr>
@@ -5941,7 +4193,7 @@
     <w:name w:val="Subtitle (Sttl)"/>
     <w:basedOn w:val="Normal"/>
     <w:next w:val="Body-TextTx"/>
-    <w:rsid w:val="008776EF"/>
+    <w:rsid w:val="006C2F01"/>
     <w:pPr>
       <w:widowControl w:val="0"/>
       <w:pBdr>
@@ -5960,7 +4212,7 @@
     <w:name w:val="Author1 (Au1)"/>
     <w:basedOn w:val="Normal"/>
     <w:next w:val="Body-TextTx"/>
-    <w:rsid w:val="008776EF"/>
+    <w:rsid w:val="006C2F01"/>
     <w:pPr>
       <w:widowControl w:val="0"/>
       <w:pBdr>
@@ -5979,7 +4231,7 @@
     <w:name w:val="Author2 (Au2)"/>
     <w:basedOn w:val="Normal"/>
     <w:next w:val="Body-TextTx"/>
-    <w:rsid w:val="008776EF"/>
+    <w:rsid w:val="006C2F01"/>
     <w:pPr>
       <w:widowControl w:val="0"/>
       <w:pBdr>
@@ -5998,7 +4250,7 @@
     <w:name w:val="Author3 (Au3)"/>
     <w:basedOn w:val="Normal"/>
     <w:next w:val="Body-TextTx"/>
-    <w:rsid w:val="008776EF"/>
+    <w:rsid w:val="006C2F01"/>
     <w:pPr>
       <w:widowControl w:val="0"/>
       <w:pBdr>
@@ -6018,7 +4270,7 @@
     <w:basedOn w:val="Normal"/>
     <w:next w:val="Body-TextTx"/>
     <w:qFormat/>
-    <w:rsid w:val="008776EF"/>
+    <w:rsid w:val="006C2F01"/>
     <w:pPr>
       <w:widowControl w:val="0"/>
       <w:pBdr>
@@ -6037,7 +4289,7 @@
     <w:basedOn w:val="Normal"/>
     <w:next w:val="Body-TextTx"/>
     <w:qFormat/>
-    <w:rsid w:val="008776EF"/>
+    <w:rsid w:val="006C2F01"/>
     <w:pPr>
       <w:widowControl w:val="0"/>
       <w:pBdr>
@@ -6055,7 +4307,7 @@
     <w:name w:val="C-Head (Chead)"/>
     <w:basedOn w:val="Normal"/>
     <w:next w:val="Body-TextTx"/>
-    <w:rsid w:val="008776EF"/>
+    <w:rsid w:val="006C2F01"/>
     <w:pPr>
       <w:widowControl w:val="0"/>
       <w:pBdr>
@@ -6073,7 +4325,7 @@
     <w:name w:val="D-Head (Dhead)"/>
     <w:basedOn w:val="Normal"/>
     <w:next w:val="Body-TextTx"/>
-    <w:rsid w:val="008776EF"/>
+    <w:rsid w:val="006C2F01"/>
     <w:pPr>
       <w:widowControl w:val="0"/>
       <w:pBdr>
@@ -6091,7 +4343,7 @@
     <w:name w:val="E-Head (Ehead)"/>
     <w:basedOn w:val="Normal"/>
     <w:next w:val="Body-TextTx"/>
-    <w:rsid w:val="008776EF"/>
+    <w:rsid w:val="006C2F01"/>
     <w:pPr>
       <w:widowControl w:val="0"/>
       <w:pBdr>
@@ -6109,7 +4361,7 @@
     <w:name w:val="F-Head (Fhead)"/>
     <w:basedOn w:val="Normal"/>
     <w:next w:val="Body-TextTx"/>
-    <w:rsid w:val="008776EF"/>
+    <w:rsid w:val="006C2F01"/>
     <w:pPr>
       <w:widowControl w:val="0"/>
       <w:pBdr>
@@ -6127,7 +4379,7 @@
     <w:name w:val="Body-Text (Tx)"/>
     <w:basedOn w:val="Normal"/>
     <w:qFormat/>
-    <w:rsid w:val="008776EF"/>
+    <w:rsid w:val="006C2F01"/>
     <w:pPr>
       <w:widowControl w:val="0"/>
       <w:pBdr>
@@ -6146,7 +4398,7 @@
     <w:name w:val="Body-Text-Continued (Txc)"/>
     <w:basedOn w:val="Normal"/>
     <w:next w:val="Body-TextTx"/>
-    <w:rsid w:val="008776EF"/>
+    <w:rsid w:val="006C2F01"/>
     <w:pPr>
       <w:widowControl w:val="0"/>
       <w:pBdr>
@@ -6163,7 +4415,7 @@
     <w:name w:val="Verse1 (Vrs1)"/>
     <w:basedOn w:val="Normal"/>
     <w:qFormat/>
-    <w:rsid w:val="008776EF"/>
+    <w:rsid w:val="006C2F01"/>
     <w:pPr>
       <w:widowControl w:val="0"/>
       <w:pBdr>
@@ -6182,7 +4434,7 @@
     <w:name w:val="Verse1-indent1 (Vrs1-i1)"/>
     <w:basedOn w:val="Normal"/>
     <w:next w:val="Verse1Vrs1"/>
-    <w:rsid w:val="008776EF"/>
+    <w:rsid w:val="006C2F01"/>
     <w:pPr>
       <w:widowControl w:val="0"/>
       <w:pBdr>
@@ -6201,7 +4453,7 @@
     <w:name w:val="Verse1-indent2 (Vrs1-i2)"/>
     <w:basedOn w:val="Normal"/>
     <w:next w:val="Verse1Vrs1"/>
-    <w:rsid w:val="008776EF"/>
+    <w:rsid w:val="006C2F01"/>
     <w:pPr>
       <w:widowControl w:val="0"/>
       <w:pBdr>
@@ -6220,7 +4472,7 @@
     <w:name w:val="Verse1-indent3 (Vrs1-i3)"/>
     <w:basedOn w:val="Normal"/>
     <w:next w:val="Verse1Vrs1"/>
-    <w:rsid w:val="008776EF"/>
+    <w:rsid w:val="006C2F01"/>
     <w:pPr>
       <w:widowControl w:val="0"/>
       <w:pBdr>
@@ -6239,7 +4491,7 @@
     <w:name w:val="Verse2 (Vrs2)"/>
     <w:basedOn w:val="Normal"/>
     <w:qFormat/>
-    <w:rsid w:val="008776EF"/>
+    <w:rsid w:val="006C2F01"/>
     <w:pPr>
       <w:widowControl w:val="0"/>
       <w:pBdr>
@@ -6258,7 +4510,7 @@
     <w:name w:val="Verse2-indent1 (Vrs2-i1)"/>
     <w:basedOn w:val="Normal"/>
     <w:next w:val="Verse2Vrs2"/>
-    <w:rsid w:val="008776EF"/>
+    <w:rsid w:val="006C2F01"/>
     <w:pPr>
       <w:widowControl w:val="0"/>
       <w:pBdr>
@@ -6277,7 +4529,7 @@
     <w:name w:val="Verse2-indent2 (Vrs2-i2)"/>
     <w:basedOn w:val="Normal"/>
     <w:next w:val="Verse2Vrs2"/>
-    <w:rsid w:val="008776EF"/>
+    <w:rsid w:val="006C2F01"/>
     <w:pPr>
       <w:widowControl w:val="0"/>
       <w:pBdr>
@@ -6296,7 +4548,7 @@
     <w:name w:val="Verse2-indent3 (Vrs2-i3)"/>
     <w:basedOn w:val="Normal"/>
     <w:next w:val="Verse2Vrs2"/>
-    <w:rsid w:val="008776EF"/>
+    <w:rsid w:val="006C2F01"/>
     <w:pPr>
       <w:widowControl w:val="0"/>
       <w:pBdr>
@@ -6314,7 +4566,7 @@
   <w:style w:type="paragraph" w:customStyle="1" w:styleId="QuotationQuo">
     <w:name w:val="Quotation (Quo)"/>
     <w:basedOn w:val="Normal"/>
-    <w:rsid w:val="008776EF"/>
+    <w:rsid w:val="006C2F01"/>
     <w:pPr>
       <w:widowControl w:val="0"/>
       <w:pBdr>
@@ -6333,7 +4585,7 @@
     <w:name w:val="Extract1 (Ext1)"/>
     <w:basedOn w:val="Normal"/>
     <w:qFormat/>
-    <w:rsid w:val="008776EF"/>
+    <w:rsid w:val="006C2F01"/>
     <w:pPr>
       <w:widowControl w:val="0"/>
       <w:pBdr>
@@ -6352,7 +4604,7 @@
     <w:name w:val="Extract2 (Ext2)"/>
     <w:basedOn w:val="Normal"/>
     <w:qFormat/>
-    <w:rsid w:val="008776EF"/>
+    <w:rsid w:val="006C2F01"/>
     <w:pPr>
       <w:widowControl w:val="0"/>
       <w:pBdr>
@@ -6371,7 +4623,7 @@
     <w:name w:val="Source (Src)"/>
     <w:basedOn w:val="Normal"/>
     <w:next w:val="Body-TextTx"/>
-    <w:rsid w:val="008776EF"/>
+    <w:rsid w:val="006C2F01"/>
     <w:pPr>
       <w:widowControl w:val="0"/>
       <w:pBdr>
@@ -6391,7 +4643,7 @@
     <w:name w:val="Epigraph-Non-Verse (Epi)"/>
     <w:basedOn w:val="Normal"/>
     <w:qFormat/>
-    <w:rsid w:val="008776EF"/>
+    <w:rsid w:val="006C2F01"/>
     <w:pPr>
       <w:widowControl w:val="0"/>
       <w:pBdr>
@@ -6410,7 +4662,7 @@
     <w:name w:val="Epigraph-Verse (Epiv)"/>
     <w:basedOn w:val="Normal"/>
     <w:qFormat/>
-    <w:rsid w:val="008776EF"/>
+    <w:rsid w:val="006C2F01"/>
     <w:pPr>
       <w:widowControl w:val="0"/>
       <w:pBdr>
@@ -6430,7 +4682,7 @@
     <w:basedOn w:val="Normal"/>
     <w:next w:val="Body-TextTx"/>
     <w:qFormat/>
-    <w:rsid w:val="008776EF"/>
+    <w:rsid w:val="006C2F01"/>
     <w:pPr>
       <w:widowControl w:val="0"/>
       <w:pBdr>
@@ -6450,7 +4702,7 @@
     <w:name w:val="Headnote (Hdnt)"/>
     <w:basedOn w:val="Normal"/>
     <w:next w:val="Body-TextTx"/>
-    <w:rsid w:val="008776EF"/>
+    <w:rsid w:val="006C2F01"/>
     <w:pPr>
       <w:widowControl w:val="0"/>
       <w:pBdr>
@@ -6468,7 +4720,7 @@
   <w:style w:type="paragraph" w:customStyle="1" w:styleId="DatelineDate">
     <w:name w:val="Dateline (Date)"/>
     <w:basedOn w:val="Normal"/>
-    <w:rsid w:val="008776EF"/>
+    <w:rsid w:val="006C2F01"/>
     <w:pPr>
       <w:widowControl w:val="0"/>
       <w:pBdr>
@@ -6485,7 +4737,7 @@
   <w:style w:type="paragraph" w:customStyle="1" w:styleId="AddressAdd">
     <w:name w:val="Address (Add)"/>
     <w:basedOn w:val="Normal"/>
-    <w:rsid w:val="008776EF"/>
+    <w:rsid w:val="006C2F01"/>
     <w:pPr>
       <w:widowControl w:val="0"/>
       <w:pBdr>
@@ -6502,7 +4754,7 @@
   <w:style w:type="paragraph" w:customStyle="1" w:styleId="LocationLoc">
     <w:name w:val="Location (Loc)"/>
     <w:basedOn w:val="Normal"/>
-    <w:rsid w:val="008776EF"/>
+    <w:rsid w:val="006C2F01"/>
     <w:pPr>
       <w:widowControl w:val="0"/>
       <w:pBdr>
@@ -6519,7 +4771,7 @@
   <w:style w:type="paragraph" w:customStyle="1" w:styleId="SignatureSig">
     <w:name w:val="Signature (Sig)"/>
     <w:basedOn w:val="Normal"/>
-    <w:rsid w:val="008776EF"/>
+    <w:rsid w:val="006C2F01"/>
     <w:pPr>
       <w:widowControl w:val="0"/>
       <w:pBdr>
@@ -6537,7 +4789,7 @@
   <w:style w:type="paragraph" w:customStyle="1" w:styleId="SalutationSal">
     <w:name w:val="Salutation (Sal)"/>
     <w:basedOn w:val="Normal"/>
-    <w:rsid w:val="008776EF"/>
+    <w:rsid w:val="006C2F01"/>
     <w:pPr>
       <w:widowControl w:val="0"/>
       <w:pBdr>
@@ -6553,7 +4805,7 @@
   <w:style w:type="paragraph" w:customStyle="1" w:styleId="ClosingClos">
     <w:name w:val="Closing (Clos)"/>
     <w:basedOn w:val="Normal"/>
-    <w:rsid w:val="008776EF"/>
+    <w:rsid w:val="006C2F01"/>
     <w:pPr>
       <w:widowControl w:val="0"/>
       <w:pBdr>
@@ -6571,7 +4823,7 @@
   <w:style w:type="paragraph" w:customStyle="1" w:styleId="PostscriptPst">
     <w:name w:val="Postscript (Pst)"/>
     <w:basedOn w:val="Normal"/>
-    <w:rsid w:val="008776EF"/>
+    <w:rsid w:val="006C2F01"/>
     <w:pPr>
       <w:widowControl w:val="0"/>
       <w:pBdr>
@@ -6588,7 +4840,7 @@
   <w:style w:type="paragraph" w:customStyle="1" w:styleId="DedicationDed">
     <w:name w:val="Dedication (Ded)"/>
     <w:basedOn w:val="Normal"/>
-    <w:rsid w:val="008776EF"/>
+    <w:rsid w:val="006C2F01"/>
     <w:pPr>
       <w:widowControl w:val="0"/>
       <w:pBdr>
@@ -6605,7 +4857,7 @@
   <w:style w:type="paragraph" w:customStyle="1" w:styleId="Text-MessageTmg">
     <w:name w:val="Text-Message (Tmg)"/>
     <w:basedOn w:val="Normal"/>
-    <w:rsid w:val="008776EF"/>
+    <w:rsid w:val="006C2F01"/>
     <w:pPr>
       <w:widowControl w:val="0"/>
       <w:pBdr>
@@ -6622,7 +4874,7 @@
   <w:style w:type="paragraph" w:customStyle="1" w:styleId="Computer-TextComp">
     <w:name w:val="Computer-Text (Comp)"/>
     <w:basedOn w:val="Normal"/>
-    <w:rsid w:val="008776EF"/>
+    <w:rsid w:val="006C2F01"/>
     <w:pPr>
       <w:widowControl w:val="0"/>
       <w:pBdr>
@@ -6639,7 +4891,7 @@
   <w:style w:type="paragraph" w:customStyle="1" w:styleId="Custom1Cust1">
     <w:name w:val="Custom1 (Cust1)"/>
     <w:basedOn w:val="Normal"/>
-    <w:rsid w:val="008776EF"/>
+    <w:rsid w:val="006C2F01"/>
     <w:pPr>
       <w:widowControl w:val="0"/>
       <w:pBdr>
@@ -6656,7 +4908,7 @@
   <w:style w:type="paragraph" w:customStyle="1" w:styleId="Custom2Cust2">
     <w:name w:val="Custom2 (Cust2)"/>
     <w:basedOn w:val="Normal"/>
-    <w:rsid w:val="008776EF"/>
+    <w:rsid w:val="006C2F01"/>
     <w:pPr>
       <w:widowControl w:val="0"/>
       <w:pBdr>
@@ -6673,7 +4925,7 @@
   <w:style w:type="paragraph" w:customStyle="1" w:styleId="Display1Disp1">
     <w:name w:val="Display1 (Disp1)"/>
     <w:basedOn w:val="Normal"/>
-    <w:rsid w:val="008776EF"/>
+    <w:rsid w:val="006C2F01"/>
     <w:pPr>
       <w:widowControl w:val="0"/>
       <w:pBdr>
@@ -6690,7 +4942,7 @@
   <w:style w:type="paragraph" w:customStyle="1" w:styleId="Display2Disp2">
     <w:name w:val="Display2 (Disp2)"/>
     <w:basedOn w:val="Normal"/>
-    <w:rsid w:val="008776EF"/>
+    <w:rsid w:val="006C2F01"/>
     <w:pPr>
       <w:widowControl w:val="0"/>
       <w:pBdr>
@@ -6708,7 +4960,7 @@
     <w:name w:val="Table-Head (Tbhd)"/>
     <w:basedOn w:val="Normal"/>
     <w:next w:val="Table-TextTbtx"/>
-    <w:rsid w:val="008776EF"/>
+    <w:rsid w:val="006C2F01"/>
     <w:pPr>
       <w:widowControl w:val="0"/>
       <w:pBdr>
@@ -6726,7 +4978,7 @@
     <w:name w:val="Table-Subhead (Tbsbhd)"/>
     <w:basedOn w:val="Normal"/>
     <w:next w:val="Table-TextTbtx"/>
-    <w:rsid w:val="008776EF"/>
+    <w:rsid w:val="006C2F01"/>
     <w:pPr>
       <w:widowControl w:val="0"/>
       <w:pBdr>
@@ -6742,7 +4994,7 @@
   <w:style w:type="paragraph" w:customStyle="1" w:styleId="Table-TextTbtx">
     <w:name w:val="Table-Text (Tbtx)"/>
     <w:basedOn w:val="Normal"/>
-    <w:rsid w:val="008776EF"/>
+    <w:rsid w:val="006C2F01"/>
     <w:pPr>
       <w:widowControl w:val="0"/>
       <w:pBdr>
@@ -6759,7 +5011,7 @@
     <w:name w:val="Headline (Hdline)"/>
     <w:basedOn w:val="Normal"/>
     <w:next w:val="Body-TextTx"/>
-    <w:rsid w:val="008776EF"/>
+    <w:rsid w:val="006C2F01"/>
     <w:pPr>
       <w:widowControl w:val="0"/>
       <w:pBdr>
@@ -6778,7 +5030,7 @@
     <w:name w:val="Byline (Byline)"/>
     <w:basedOn w:val="Normal"/>
     <w:next w:val="Body-TextTx"/>
-    <w:rsid w:val="008776EF"/>
+    <w:rsid w:val="006C2F01"/>
     <w:pPr>
       <w:widowControl w:val="0"/>
       <w:pBdr>
@@ -6796,11 +5048,11 @@
     <w:name w:val="Bullet-Level-1-List (Bl1)"/>
     <w:basedOn w:val="Normal"/>
     <w:qFormat/>
-    <w:rsid w:val="008776EF"/>
+    <w:rsid w:val="006C2F01"/>
     <w:pPr>
       <w:widowControl w:val="0"/>
       <w:numPr>
-        <w:numId w:val="2"/>
+        <w:numId w:val="23"/>
       </w:numPr>
       <w:pBdr>
         <w:left w:val="wave" w:sz="12" w:space="4" w:color="C5E0B3"/>
@@ -6816,7 +5068,7 @@
   <w:style w:type="paragraph" w:customStyle="1" w:styleId="Bullet-Level-1-List-ParagraphBl1p">
     <w:name w:val="Bullet-Level-1-List-Paragraph (Bl1p)"/>
     <w:basedOn w:val="Normal"/>
-    <w:rsid w:val="008776EF"/>
+    <w:rsid w:val="006C2F01"/>
     <w:pPr>
       <w:widowControl w:val="0"/>
       <w:pBdr>
@@ -6834,11 +5086,11 @@
   <w:style w:type="paragraph" w:customStyle="1" w:styleId="Bullet-Level-2-ListBl2">
     <w:name w:val="Bullet-Level-2-List (Bl2)"/>
     <w:basedOn w:val="Normal"/>
-    <w:rsid w:val="008776EF"/>
+    <w:rsid w:val="006C2F01"/>
     <w:pPr>
       <w:widowControl w:val="0"/>
       <w:numPr>
-        <w:numId w:val="3"/>
+        <w:numId w:val="24"/>
       </w:numPr>
       <w:pBdr>
         <w:left w:val="wave" w:sz="12" w:space="4" w:color="C5E0B3"/>
@@ -6854,7 +5106,7 @@
   <w:style w:type="paragraph" w:customStyle="1" w:styleId="Bullet-Level-2-List-ParagraphBl2p">
     <w:name w:val="Bullet-Level-2-List-Paragraph (Bl2p)"/>
     <w:basedOn w:val="Normal"/>
-    <w:rsid w:val="008776EF"/>
+    <w:rsid w:val="006C2F01"/>
     <w:pPr>
       <w:widowControl w:val="0"/>
       <w:pBdr>
@@ -6872,11 +5124,11 @@
   <w:style w:type="paragraph" w:customStyle="1" w:styleId="Bullet-Level-3-ListBl3">
     <w:name w:val="Bullet-Level-3-List (Bl3)"/>
     <w:basedOn w:val="Normal"/>
-    <w:rsid w:val="008776EF"/>
+    <w:rsid w:val="006C2F01"/>
     <w:pPr>
       <w:widowControl w:val="0"/>
       <w:numPr>
-        <w:numId w:val="4"/>
+        <w:numId w:val="25"/>
       </w:numPr>
       <w:pBdr>
         <w:left w:val="wave" w:sz="12" w:space="4" w:color="C5E0B3"/>
@@ -6892,7 +5144,7 @@
   <w:style w:type="paragraph" w:customStyle="1" w:styleId="Bullet-Level-3-List-ParagraphBl3p">
     <w:name w:val="Bullet-Level-3-List-Paragraph (Bl3p)"/>
     <w:basedOn w:val="Normal"/>
-    <w:rsid w:val="008776EF"/>
+    <w:rsid w:val="006C2F01"/>
     <w:pPr>
       <w:widowControl w:val="0"/>
       <w:pBdr>
@@ -6911,7 +5163,7 @@
     <w:name w:val="Num-Level-1-List (Nl1)"/>
     <w:basedOn w:val="Normal"/>
     <w:qFormat/>
-    <w:rsid w:val="008776EF"/>
+    <w:rsid w:val="006C2F01"/>
     <w:pPr>
       <w:widowControl w:val="0"/>
       <w:pBdr>
@@ -6929,7 +5181,7 @@
   <w:style w:type="paragraph" w:customStyle="1" w:styleId="Num-Level-1-List-ParagraphNl1p">
     <w:name w:val="Num-Level-1-List-Paragraph (Nl1p)"/>
     <w:basedOn w:val="Normal"/>
-    <w:rsid w:val="008776EF"/>
+    <w:rsid w:val="006C2F01"/>
     <w:pPr>
       <w:widowControl w:val="0"/>
       <w:pBdr>
@@ -6947,7 +5199,7 @@
   <w:style w:type="paragraph" w:customStyle="1" w:styleId="Num-Level-2-ListNl2">
     <w:name w:val="Num-Level-2-List (Nl2)"/>
     <w:basedOn w:val="Normal"/>
-    <w:rsid w:val="008776EF"/>
+    <w:rsid w:val="006C2F01"/>
     <w:pPr>
       <w:widowControl w:val="0"/>
       <w:pBdr>
@@ -6965,7 +5217,7 @@
   <w:style w:type="paragraph" w:customStyle="1" w:styleId="Num-Level-2-List-ParagraphNl2p">
     <w:name w:val="Num-Level-2-List-Paragraph (Nl2p)"/>
     <w:basedOn w:val="Normal"/>
-    <w:rsid w:val="008776EF"/>
+    <w:rsid w:val="006C2F01"/>
     <w:pPr>
       <w:widowControl w:val="0"/>
       <w:pBdr>
@@ -6983,7 +5235,7 @@
   <w:style w:type="paragraph" w:customStyle="1" w:styleId="Num-Level-3-ListNl3">
     <w:name w:val="Num-Level-3-List (Nl3)"/>
     <w:basedOn w:val="Normal"/>
-    <w:rsid w:val="008776EF"/>
+    <w:rsid w:val="006C2F01"/>
     <w:pPr>
       <w:widowControl w:val="0"/>
       <w:pBdr>
@@ -7001,7 +5253,7 @@
   <w:style w:type="paragraph" w:customStyle="1" w:styleId="Num-Level-3-List-ParagraphNl3p">
     <w:name w:val="Num-Level-3-List-Paragraph (Nl3p)"/>
     <w:basedOn w:val="Normal"/>
-    <w:rsid w:val="008776EF"/>
+    <w:rsid w:val="006C2F01"/>
     <w:pPr>
       <w:widowControl w:val="0"/>
       <w:pBdr>
@@ -7020,7 +5272,7 @@
     <w:name w:val="Unnum-Level-1-List (Ul1)"/>
     <w:basedOn w:val="Normal"/>
     <w:qFormat/>
-    <w:rsid w:val="008776EF"/>
+    <w:rsid w:val="006C2F01"/>
     <w:pPr>
       <w:widowControl w:val="0"/>
       <w:pBdr>
@@ -7038,7 +5290,7 @@
   <w:style w:type="paragraph" w:customStyle="1" w:styleId="Unnum-Level-1-List-ParagraphUl1p">
     <w:name w:val="Unnum-Level-1-List-Paragraph (Ul1p)"/>
     <w:basedOn w:val="Normal"/>
-    <w:rsid w:val="008776EF"/>
+    <w:rsid w:val="006C2F01"/>
     <w:pPr>
       <w:widowControl w:val="0"/>
       <w:pBdr>
@@ -7056,7 +5308,7 @@
   <w:style w:type="paragraph" w:customStyle="1" w:styleId="Unnum-Level-2-ListUl2">
     <w:name w:val="Unnum-Level-2-List (Ul2)"/>
     <w:basedOn w:val="Normal"/>
-    <w:rsid w:val="008776EF"/>
+    <w:rsid w:val="006C2F01"/>
     <w:pPr>
       <w:widowControl w:val="0"/>
       <w:pBdr>
@@ -7074,7 +5326,7 @@
   <w:style w:type="paragraph" w:customStyle="1" w:styleId="Unnum-Level-2-List-ParagraphUl2p">
     <w:name w:val="Unnum-Level-2-List-Paragraph (Ul2p)"/>
     <w:basedOn w:val="Normal"/>
-    <w:rsid w:val="008776EF"/>
+    <w:rsid w:val="006C2F01"/>
     <w:pPr>
       <w:widowControl w:val="0"/>
       <w:pBdr>
@@ -7092,7 +5344,7 @@
   <w:style w:type="paragraph" w:customStyle="1" w:styleId="Unnum-Level-3-ListUl3">
     <w:name w:val="Unnum-Level-3-List (Ul3)"/>
     <w:basedOn w:val="Normal"/>
-    <w:rsid w:val="008776EF"/>
+    <w:rsid w:val="006C2F01"/>
     <w:pPr>
       <w:widowControl w:val="0"/>
       <w:pBdr>
@@ -7110,7 +5362,7 @@
   <w:style w:type="paragraph" w:customStyle="1" w:styleId="Unnum-Level-3-List-ParagraphUl3p">
     <w:name w:val="Unnum-Level-3-List-Paragraph (Ul3p)"/>
     <w:basedOn w:val="Normal"/>
-    <w:rsid w:val="008776EF"/>
+    <w:rsid w:val="006C2F01"/>
     <w:pPr>
       <w:widowControl w:val="0"/>
       <w:pBdr>
@@ -7128,7 +5380,7 @@
   <w:style w:type="paragraph" w:customStyle="1" w:styleId="Alpha-Level-1-ListAl1">
     <w:name w:val="Alpha-Level-1-List (Al1)"/>
     <w:basedOn w:val="Normal"/>
-    <w:rsid w:val="008776EF"/>
+    <w:rsid w:val="006C2F01"/>
     <w:pPr>
       <w:widowControl w:val="0"/>
       <w:pBdr>
@@ -7146,7 +5398,7 @@
   <w:style w:type="paragraph" w:customStyle="1" w:styleId="Alpha-Level-1-List-ParagraphAl1p">
     <w:name w:val="Alpha-Level-1-List-Paragraph (Al1p)"/>
     <w:basedOn w:val="Normal"/>
-    <w:rsid w:val="008776EF"/>
+    <w:rsid w:val="006C2F01"/>
     <w:pPr>
       <w:widowControl w:val="0"/>
       <w:pBdr>
@@ -7164,7 +5416,7 @@
   <w:style w:type="paragraph" w:customStyle="1" w:styleId="Alpha-Level-2-ListAl2">
     <w:name w:val="Alpha-Level-2-List (Al2)"/>
     <w:basedOn w:val="Normal"/>
-    <w:rsid w:val="008776EF"/>
+    <w:rsid w:val="006C2F01"/>
     <w:pPr>
       <w:widowControl w:val="0"/>
       <w:pBdr>
@@ -7182,7 +5434,7 @@
   <w:style w:type="paragraph" w:customStyle="1" w:styleId="Alpha-Level-2-List-ParagraphAl2p">
     <w:name w:val="Alpha-Level-2-List-Paragraph (Al2p)"/>
     <w:basedOn w:val="Normal"/>
-    <w:rsid w:val="008776EF"/>
+    <w:rsid w:val="006C2F01"/>
     <w:pPr>
       <w:widowControl w:val="0"/>
       <w:pBdr>
@@ -7200,7 +5452,7 @@
   <w:style w:type="paragraph" w:customStyle="1" w:styleId="Alpha-Level-3-ListAl3">
     <w:name w:val="Alpha-Level-3-List (Al3)"/>
     <w:basedOn w:val="Normal"/>
-    <w:rsid w:val="008776EF"/>
+    <w:rsid w:val="006C2F01"/>
     <w:pPr>
       <w:widowControl w:val="0"/>
       <w:pBdr>
@@ -7218,7 +5470,7 @@
   <w:style w:type="paragraph" w:customStyle="1" w:styleId="Alpha-Level-3-List-ParagraphAl3p">
     <w:name w:val="Alpha-Level-3-List-Paragraph (Al3p)"/>
     <w:basedOn w:val="Normal"/>
-    <w:rsid w:val="008776EF"/>
+    <w:rsid w:val="006C2F01"/>
     <w:pPr>
       <w:widowControl w:val="0"/>
       <w:pBdr>
@@ -7236,7 +5488,26 @@
   <w:style w:type="paragraph" w:customStyle="1" w:styleId="Bulleted-ParagraphBp">
     <w:name w:val="Bulleted-Paragraph (Bp)"/>
     <w:basedOn w:val="Normal"/>
-    <w:rsid w:val="008776EF"/>
+    <w:rsid w:val="006C2F01"/>
+    <w:pPr>
+      <w:widowControl w:val="0"/>
+      <w:numPr>
+        <w:numId w:val="26"/>
+      </w:numPr>
+      <w:pBdr>
+        <w:left w:val="wave" w:sz="12" w:space="4" w:color="C5E0B3"/>
+      </w:pBdr>
+      <w:spacing w:before="120" w:after="120" w:line="480" w:lineRule="auto"/>
+    </w:pPr>
+    <w:rPr>
+      <w:rFonts w:ascii="Times New Roman" w:hAnsi="Times New Roman" w:cs="Times New Roman"/>
+      <w:sz w:val="24"/>
+    </w:rPr>
+  </w:style>
+  <w:style w:type="paragraph" w:customStyle="1" w:styleId="Numbered-ParagraphNp">
+    <w:name w:val="Numbered-Paragraph (Np)"/>
+    <w:basedOn w:val="Normal"/>
+    <w:rsid w:val="006C2F01"/>
     <w:pPr>
       <w:widowControl w:val="0"/>
       <w:pBdr>
@@ -7250,28 +5521,11 @@
       <w:sz w:val="24"/>
     </w:rPr>
   </w:style>
-  <w:style w:type="paragraph" w:customStyle="1" w:styleId="Numbered-ParagraphNp">
-    <w:name w:val="Numbered-Paragraph (Np)"/>
-    <w:basedOn w:val="Normal"/>
-    <w:rsid w:val="008776EF"/>
-    <w:pPr>
-      <w:widowControl w:val="0"/>
-      <w:pBdr>
-        <w:left w:val="wave" w:sz="12" w:space="4" w:color="C5E0B3"/>
-      </w:pBdr>
-      <w:spacing w:before="120" w:after="120" w:line="480" w:lineRule="auto"/>
-      <w:ind w:firstLine="720"/>
-    </w:pPr>
-    <w:rPr>
-      <w:rFonts w:ascii="Times New Roman" w:hAnsi="Times New Roman" w:cs="Times New Roman"/>
-      <w:sz w:val="24"/>
-    </w:rPr>
-  </w:style>
   <w:style w:type="paragraph" w:customStyle="1" w:styleId="List-HeadLhead">
     <w:name w:val="List-Head (Lhead)"/>
     <w:basedOn w:val="Normal"/>
     <w:next w:val="Body-TextTx"/>
-    <w:rsid w:val="008776EF"/>
+    <w:rsid w:val="006C2F01"/>
     <w:pPr>
       <w:widowControl w:val="0"/>
       <w:pBdr>
@@ -7289,7 +5543,7 @@
   <w:style w:type="paragraph" w:customStyle="1" w:styleId="Generic-FootnoteFtnt">
     <w:name w:val="Generic-Footnote (Ftnt)"/>
     <w:basedOn w:val="Normal"/>
-    <w:rsid w:val="008776EF"/>
+    <w:rsid w:val="006C2F01"/>
     <w:pPr>
       <w:widowControl w:val="0"/>
       <w:pBdr>
@@ -7306,7 +5560,7 @@
   <w:style w:type="paragraph" w:customStyle="1" w:styleId="Reference-EntryRef">
     <w:name w:val="Reference-Entry (Ref)"/>
     <w:basedOn w:val="Normal"/>
-    <w:rsid w:val="008776EF"/>
+    <w:rsid w:val="006C2F01"/>
     <w:pPr>
       <w:widowControl w:val="0"/>
       <w:pBdr>
@@ -7324,7 +5578,7 @@
     <w:name w:val="Source-Note (Srcnt)"/>
     <w:basedOn w:val="Normal"/>
     <w:next w:val="Body-TextTx"/>
-    <w:rsid w:val="008776EF"/>
+    <w:rsid w:val="006C2F01"/>
     <w:pPr>
       <w:widowControl w:val="0"/>
       <w:pBdr>
@@ -7342,7 +5596,7 @@
   <w:style w:type="paragraph" w:customStyle="1" w:styleId="Index-EntryIdx1">
     <w:name w:val="Index-Entry (Idx1)"/>
     <w:basedOn w:val="Normal"/>
-    <w:rsid w:val="008776EF"/>
+    <w:rsid w:val="006C2F01"/>
     <w:pPr>
       <w:widowControl w:val="0"/>
       <w:pBdr>
@@ -7360,7 +5614,7 @@
   <w:style w:type="paragraph" w:customStyle="1" w:styleId="Index-Sub-EntryIdx2">
     <w:name w:val="Index-Sub-Entry (Idx2)"/>
     <w:basedOn w:val="Normal"/>
-    <w:rsid w:val="008776EF"/>
+    <w:rsid w:val="006C2F01"/>
     <w:pPr>
       <w:widowControl w:val="0"/>
       <w:pBdr>
@@ -7378,7 +5632,7 @@
   <w:style w:type="paragraph" w:customStyle="1" w:styleId="Index-Sub-Sub-EntryIdx3">
     <w:name w:val="Index-Sub-Sub-Entry (Idx3)"/>
     <w:basedOn w:val="Normal"/>
-    <w:rsid w:val="008776EF"/>
+    <w:rsid w:val="006C2F01"/>
     <w:pPr>
       <w:widowControl w:val="0"/>
       <w:pBdr>
@@ -7397,7 +5651,7 @@
     <w:name w:val="Publisher (Pub)"/>
     <w:basedOn w:val="Normal"/>
     <w:next w:val="Body-TextTx"/>
-    <w:rsid w:val="008776EF"/>
+    <w:rsid w:val="006C2F01"/>
     <w:pPr>
       <w:widowControl w:val="0"/>
       <w:pBdr>
@@ -7416,7 +5670,7 @@
     <w:name w:val="Cities (Cit)"/>
     <w:basedOn w:val="Normal"/>
     <w:next w:val="Body-TextTx"/>
-    <w:rsid w:val="008776EF"/>
+    <w:rsid w:val="006C2F01"/>
     <w:pPr>
       <w:widowControl w:val="0"/>
       <w:pBdr>
@@ -7435,7 +5689,7 @@
     <w:name w:val="Logo-Placement (Logo)"/>
     <w:basedOn w:val="Normal"/>
     <w:next w:val="Body-TextTx"/>
-    <w:rsid w:val="008776EF"/>
+    <w:rsid w:val="006C2F01"/>
     <w:pPr>
       <w:widowControl w:val="0"/>
       <w:pBdr>
@@ -7457,7 +5711,7 @@
     <w:name w:val="Imprint (Imp)"/>
     <w:basedOn w:val="Normal"/>
     <w:next w:val="Body-TextTx"/>
-    <w:rsid w:val="008776EF"/>
+    <w:rsid w:val="006C2F01"/>
     <w:pPr>
       <w:widowControl w:val="0"/>
       <w:pBdr>
@@ -7477,7 +5731,7 @@
     <w:basedOn w:val="Normal"/>
     <w:next w:val="Body-TextTx"/>
     <w:qFormat/>
-    <w:rsid w:val="008776EF"/>
+    <w:rsid w:val="006C2F01"/>
     <w:pPr>
       <w:widowControl w:val="0"/>
       <w:pBdr>
@@ -7498,7 +5752,7 @@
   <w:style w:type="paragraph" w:customStyle="1" w:styleId="Credit-LineCrd">
     <w:name w:val="Credit-Line (Crd)"/>
     <w:basedOn w:val="Normal"/>
-    <w:rsid w:val="008776EF"/>
+    <w:rsid w:val="006C2F01"/>
     <w:pPr>
       <w:widowControl w:val="0"/>
       <w:pBdr>
@@ -7516,7 +5770,7 @@
   <w:style w:type="paragraph" w:customStyle="1" w:styleId="CaptionCap">
     <w:name w:val="Caption (Cap)"/>
     <w:basedOn w:val="Normal"/>
-    <w:rsid w:val="008776EF"/>
+    <w:rsid w:val="006C2F01"/>
     <w:pPr>
       <w:widowControl w:val="0"/>
       <w:pBdr>
@@ -7534,7 +5788,7 @@
   <w:style w:type="paragraph" w:customStyle="1" w:styleId="Speaker1Sp1">
     <w:name w:val="Speaker1 (Sp1)"/>
     <w:basedOn w:val="Normal"/>
-    <w:rsid w:val="008776EF"/>
+    <w:rsid w:val="006C2F01"/>
     <w:pPr>
       <w:widowControl w:val="0"/>
       <w:pBdr>
@@ -7550,7 +5804,7 @@
   <w:style w:type="paragraph" w:customStyle="1" w:styleId="Speaker2Sp2">
     <w:name w:val="Speaker2 (Sp2)"/>
     <w:basedOn w:val="Normal"/>
-    <w:rsid w:val="008776EF"/>
+    <w:rsid w:val="006C2F01"/>
     <w:pPr>
       <w:widowControl w:val="0"/>
       <w:pBdr>
@@ -7566,14 +5820,14 @@
   <w:style w:type="paragraph" w:customStyle="1" w:styleId="Dialogue1Dia1">
     <w:name w:val="Dialogue1 (Dia1)"/>
     <w:basedOn w:val="Normal"/>
-    <w:rsid w:val="008776EF"/>
+    <w:rsid w:val="006C2F01"/>
     <w:pPr>
       <w:widowControl w:val="0"/>
       <w:pBdr>
         <w:left w:val="single" w:sz="36" w:space="4" w:color="C5E0B3"/>
       </w:pBdr>
       <w:spacing w:before="120" w:after="120" w:line="480" w:lineRule="auto"/>
-      <w:ind w:left="720" w:firstLine="720"/>
+      <w:ind w:left="720"/>
       <w:contextualSpacing/>
     </w:pPr>
     <w:rPr>
@@ -7584,14 +5838,14 @@
   <w:style w:type="paragraph" w:customStyle="1" w:styleId="Dialogue2Dia2">
     <w:name w:val="Dialogue2 (Dia2)"/>
     <w:basedOn w:val="Normal"/>
-    <w:rsid w:val="008776EF"/>
+    <w:rsid w:val="006C2F01"/>
     <w:pPr>
       <w:widowControl w:val="0"/>
       <w:pBdr>
         <w:left w:val="double" w:sz="18" w:space="4" w:color="C5E0B3"/>
       </w:pBdr>
       <w:spacing w:before="120" w:after="120" w:line="480" w:lineRule="auto"/>
-      <w:ind w:left="720" w:firstLine="720"/>
+      <w:ind w:left="720"/>
       <w:contextualSpacing/>
     </w:pPr>
     <w:rPr>
@@ -7602,14 +5856,14 @@
   <w:style w:type="paragraph" w:customStyle="1" w:styleId="Stage-DirectionsStdir">
     <w:name w:val="Stage-Directions (Stdir)"/>
     <w:basedOn w:val="Normal"/>
-    <w:rsid w:val="008776EF"/>
+    <w:rsid w:val="006C2F01"/>
     <w:pPr>
       <w:widowControl w:val="0"/>
       <w:pBdr>
         <w:left w:val="single" w:sz="36" w:space="4" w:color="C5E0B3"/>
       </w:pBdr>
       <w:spacing w:before="120" w:after="120" w:line="480" w:lineRule="auto"/>
-      <w:ind w:left="720" w:firstLine="720"/>
+      <w:ind w:left="720"/>
       <w:contextualSpacing/>
     </w:pPr>
     <w:rPr>
@@ -7619,14 +5873,13 @@
   <w:style w:type="paragraph" w:customStyle="1" w:styleId="TOC-FrontmatterTocfm">
     <w:name w:val="TOC-Frontmatter (Tocfm)"/>
     <w:basedOn w:val="Normal"/>
-    <w:rsid w:val="008776EF"/>
+    <w:rsid w:val="006C2F01"/>
     <w:pPr>
       <w:widowControl w:val="0"/>
       <w:pBdr>
         <w:left w:val="single" w:sz="36" w:space="4" w:color="B4E2F3"/>
       </w:pBdr>
       <w:spacing w:before="120" w:after="120" w:line="480" w:lineRule="auto"/>
-      <w:ind w:firstLine="720"/>
       <w:contextualSpacing/>
     </w:pPr>
     <w:rPr>
@@ -7637,14 +5890,13 @@
   <w:style w:type="paragraph" w:customStyle="1" w:styleId="TOC-PartTocpt">
     <w:name w:val="TOC-Part (Tocpt)"/>
     <w:basedOn w:val="Normal"/>
-    <w:rsid w:val="008776EF"/>
+    <w:rsid w:val="006C2F01"/>
     <w:pPr>
       <w:widowControl w:val="0"/>
       <w:pBdr>
         <w:left w:val="single" w:sz="36" w:space="4" w:color="B4E2F3"/>
       </w:pBdr>
       <w:spacing w:before="120" w:after="120" w:line="480" w:lineRule="auto"/>
-      <w:ind w:firstLine="720"/>
     </w:pPr>
     <w:rPr>
       <w:rFonts w:ascii="Times New Roman" w:hAnsi="Times New Roman" w:cs="Times New Roman"/>
@@ -7654,14 +5906,13 @@
   <w:style w:type="paragraph" w:customStyle="1" w:styleId="TOC-ChapterTocch">
     <w:name w:val="TOC-Chapter (Tocch)"/>
     <w:basedOn w:val="Normal"/>
-    <w:rsid w:val="008776EF"/>
+    <w:rsid w:val="006C2F01"/>
     <w:pPr>
       <w:widowControl w:val="0"/>
       <w:pBdr>
         <w:left w:val="single" w:sz="36" w:space="4" w:color="B4E2F3"/>
       </w:pBdr>
       <w:spacing w:before="120" w:after="120" w:line="480" w:lineRule="auto"/>
-      <w:ind w:firstLine="720"/>
       <w:contextualSpacing/>
     </w:pPr>
     <w:rPr>
@@ -7672,14 +5923,13 @@
   <w:style w:type="paragraph" w:customStyle="1" w:styleId="TOC-SubheadTocsub">
     <w:name w:val="TOC-Subhead (Tocsub)"/>
     <w:basedOn w:val="Normal"/>
-    <w:rsid w:val="008776EF"/>
+    <w:rsid w:val="006C2F01"/>
     <w:pPr>
       <w:widowControl w:val="0"/>
       <w:pBdr>
         <w:left w:val="single" w:sz="36" w:space="4" w:color="B4E2F3"/>
       </w:pBdr>
       <w:spacing w:before="120" w:after="120" w:line="480" w:lineRule="auto"/>
-      <w:ind w:firstLine="720"/>
       <w:contextualSpacing/>
     </w:pPr>
     <w:rPr>
@@ -7690,14 +5940,13 @@
   <w:style w:type="paragraph" w:customStyle="1" w:styleId="TOC-BackmatterTocbm">
     <w:name w:val="TOC-Backmatter (Tocbm)"/>
     <w:basedOn w:val="Normal"/>
-    <w:rsid w:val="008776EF"/>
+    <w:rsid w:val="006C2F01"/>
     <w:pPr>
       <w:widowControl w:val="0"/>
       <w:pBdr>
         <w:left w:val="single" w:sz="36" w:space="4" w:color="B4E2F3"/>
       </w:pBdr>
       <w:spacing w:before="120" w:after="120" w:line="480" w:lineRule="auto"/>
-      <w:ind w:firstLine="720"/>
       <w:contextualSpacing/>
     </w:pPr>
     <w:rPr>
@@ -7710,7 +5959,7 @@
     <w:basedOn w:val="Normal"/>
     <w:next w:val="Body-TextTx"/>
     <w:qFormat/>
-    <w:rsid w:val="008776EF"/>
+    <w:rsid w:val="006C2F01"/>
     <w:pPr>
       <w:widowControl w:val="0"/>
       <w:pBdr>
@@ -7734,7 +5983,7 @@
     <w:basedOn w:val="Normal"/>
     <w:next w:val="Body-TextTx"/>
     <w:qFormat/>
-    <w:rsid w:val="008776EF"/>
+    <w:rsid w:val="006C2F01"/>
     <w:pPr>
       <w:widowControl w:val="0"/>
       <w:pBdr>
@@ -7758,7 +6007,7 @@
     <w:basedOn w:val="Normal"/>
     <w:next w:val="Body-TextTx"/>
     <w:qFormat/>
-    <w:rsid w:val="008776EF"/>
+    <w:rsid w:val="006C2F01"/>
     <w:pPr>
       <w:widowControl w:val="0"/>
       <w:pBdr>
@@ -7781,7 +6030,7 @@
     <w:name w:val="Design-Note (Dn)"/>
     <w:basedOn w:val="Normal"/>
     <w:qFormat/>
-    <w:rsid w:val="008776EF"/>
+    <w:rsid w:val="006C2F01"/>
     <w:pPr>
       <w:widowControl w:val="0"/>
       <w:pBdr>
@@ -7801,7 +6050,7 @@
   <w:style w:type="paragraph" w:customStyle="1" w:styleId="Bookmaker-Processing-InstructionBpi">
     <w:name w:val="Bookmaker-Processing-Instruction (Bpi)"/>
     <w:basedOn w:val="Normal"/>
-    <w:rsid w:val="008776EF"/>
+    <w:rsid w:val="006C2F01"/>
     <w:pPr>
       <w:widowControl w:val="0"/>
       <w:pBdr>
@@ -7822,7 +6071,7 @@
   <w:style w:type="paragraph" w:customStyle="1" w:styleId="Ebook-Only-TextEonly">
     <w:name w:val="Ebook-Only-Text (Eonly)"/>
     <w:basedOn w:val="Normal"/>
-    <w:rsid w:val="008776EF"/>
+    <w:rsid w:val="006C2F01"/>
     <w:pPr>
       <w:widowControl w:val="0"/>
       <w:pBdr>
@@ -7842,7 +6091,7 @@
     <w:basedOn w:val="Normal"/>
     <w:next w:val="Body-TextTx"/>
     <w:uiPriority w:val="2"/>
-    <w:rsid w:val="008776EF"/>
+    <w:rsid w:val="006C2F01"/>
     <w:pPr>
       <w:widowControl w:val="0"/>
       <w:pBdr>
@@ -7865,7 +6114,7 @@
     <w:basedOn w:val="Normal"/>
     <w:next w:val="Body-TextTx"/>
     <w:uiPriority w:val="2"/>
-    <w:rsid w:val="008776EF"/>
+    <w:rsid w:val="006C2F01"/>
     <w:pPr>
       <w:widowControl w:val="0"/>
       <w:pBdr>
@@ -7888,7 +6137,7 @@
     <w:basedOn w:val="Normal"/>
     <w:next w:val="Body-TextTx"/>
     <w:uiPriority w:val="2"/>
-    <w:rsid w:val="008776EF"/>
+    <w:rsid w:val="006C2F01"/>
     <w:pPr>
       <w:widowControl w:val="0"/>
       <w:pBdr>
@@ -7911,7 +6160,7 @@
     <w:basedOn w:val="Normal"/>
     <w:next w:val="Body-TextTx"/>
     <w:uiPriority w:val="2"/>
-    <w:rsid w:val="008776EF"/>
+    <w:rsid w:val="006C2F01"/>
     <w:pPr>
       <w:widowControl w:val="0"/>
       <w:pBdr>
@@ -7934,7 +6183,7 @@
     <w:basedOn w:val="Normal"/>
     <w:next w:val="Body-TextTx"/>
     <w:uiPriority w:val="2"/>
-    <w:rsid w:val="008776EF"/>
+    <w:rsid w:val="006C2F01"/>
     <w:pPr>
       <w:widowControl w:val="0"/>
       <w:pBdr>
@@ -7957,7 +6206,7 @@
     <w:basedOn w:val="Normal"/>
     <w:next w:val="Body-TextTx"/>
     <w:uiPriority w:val="2"/>
-    <w:rsid w:val="008776EF"/>
+    <w:rsid w:val="006C2F01"/>
     <w:pPr>
       <w:widowControl w:val="0"/>
       <w:pBdr>
@@ -7980,7 +6229,7 @@
     <w:basedOn w:val="Normal"/>
     <w:next w:val="Body-TextTx"/>
     <w:uiPriority w:val="2"/>
-    <w:rsid w:val="008776EF"/>
+    <w:rsid w:val="006C2F01"/>
     <w:pPr>
       <w:widowControl w:val="0"/>
       <w:pBdr>
@@ -8003,7 +6252,7 @@
     <w:basedOn w:val="Normal"/>
     <w:next w:val="Body-TextTx"/>
     <w:uiPriority w:val="2"/>
-    <w:rsid w:val="008776EF"/>
+    <w:rsid w:val="006C2F01"/>
     <w:pPr>
       <w:widowControl w:val="0"/>
       <w:pBdr>
@@ -8026,7 +6275,7 @@
     <w:basedOn w:val="Normal"/>
     <w:next w:val="Body-TextTx"/>
     <w:uiPriority w:val="2"/>
-    <w:rsid w:val="008776EF"/>
+    <w:rsid w:val="006C2F01"/>
     <w:pPr>
       <w:widowControl w:val="0"/>
       <w:pBdr>
@@ -8049,7 +6298,7 @@
     <w:basedOn w:val="Normal"/>
     <w:next w:val="Body-TextTx"/>
     <w:uiPriority w:val="2"/>
-    <w:rsid w:val="008776EF"/>
+    <w:rsid w:val="006C2F01"/>
     <w:pPr>
       <w:widowControl w:val="0"/>
       <w:pBdr>
@@ -8072,7 +6321,7 @@
     <w:basedOn w:val="Normal"/>
     <w:next w:val="Body-TextTx"/>
     <w:uiPriority w:val="2"/>
-    <w:rsid w:val="008776EF"/>
+    <w:rsid w:val="006C2F01"/>
     <w:pPr>
       <w:widowControl w:val="0"/>
       <w:pBdr>
@@ -8095,7 +6344,7 @@
     <w:basedOn w:val="Normal"/>
     <w:next w:val="Body-TextTx"/>
     <w:uiPriority w:val="2"/>
-    <w:rsid w:val="008776EF"/>
+    <w:rsid w:val="006C2F01"/>
     <w:pPr>
       <w:widowControl w:val="0"/>
       <w:pBdr>
@@ -8118,7 +6367,7 @@
     <w:basedOn w:val="Normal"/>
     <w:next w:val="Body-TextTx"/>
     <w:uiPriority w:val="2"/>
-    <w:rsid w:val="008776EF"/>
+    <w:rsid w:val="006C2F01"/>
     <w:pPr>
       <w:widowControl w:val="0"/>
       <w:pBdr>
@@ -8141,7 +6390,7 @@
     <w:basedOn w:val="Normal"/>
     <w:next w:val="Body-TextTx"/>
     <w:uiPriority w:val="2"/>
-    <w:rsid w:val="008776EF"/>
+    <w:rsid w:val="006C2F01"/>
     <w:pPr>
       <w:widowControl w:val="0"/>
       <w:pBdr>
@@ -8164,7 +6413,7 @@
     <w:basedOn w:val="Normal"/>
     <w:next w:val="Body-TextTx"/>
     <w:uiPriority w:val="2"/>
-    <w:rsid w:val="008776EF"/>
+    <w:rsid w:val="006C2F01"/>
     <w:pPr>
       <w:widowControl w:val="0"/>
       <w:pBdr>
@@ -8187,7 +6436,7 @@
     <w:basedOn w:val="Normal"/>
     <w:next w:val="Body-TextTx"/>
     <w:uiPriority w:val="2"/>
-    <w:rsid w:val="008776EF"/>
+    <w:rsid w:val="006C2F01"/>
     <w:pPr>
       <w:widowControl w:val="0"/>
       <w:pBdr>
@@ -8210,7 +6459,7 @@
     <w:basedOn w:val="Normal"/>
     <w:next w:val="Body-TextTx"/>
     <w:uiPriority w:val="2"/>
-    <w:rsid w:val="008776EF"/>
+    <w:rsid w:val="006C2F01"/>
     <w:pPr>
       <w:widowControl w:val="0"/>
       <w:pBdr>
@@ -8233,7 +6482,7 @@
     <w:basedOn w:val="Normal"/>
     <w:next w:val="Body-TextTx"/>
     <w:uiPriority w:val="2"/>
-    <w:rsid w:val="008776EF"/>
+    <w:rsid w:val="006C2F01"/>
     <w:pPr>
       <w:widowControl w:val="0"/>
       <w:pBdr>
@@ -8256,7 +6505,7 @@
     <w:basedOn w:val="Normal"/>
     <w:next w:val="Body-TextTx"/>
     <w:uiPriority w:val="2"/>
-    <w:rsid w:val="008776EF"/>
+    <w:rsid w:val="006C2F01"/>
     <w:pPr>
       <w:widowControl w:val="0"/>
       <w:pBdr>
@@ -8279,7 +6528,7 @@
     <w:basedOn w:val="Normal"/>
     <w:next w:val="Body-TextTx"/>
     <w:uiPriority w:val="2"/>
-    <w:rsid w:val="008776EF"/>
+    <w:rsid w:val="006C2F01"/>
     <w:pPr>
       <w:widowControl w:val="0"/>
       <w:pBdr>
@@ -8302,7 +6551,7 @@
     <w:basedOn w:val="Normal"/>
     <w:next w:val="Body-TextTx"/>
     <w:uiPriority w:val="2"/>
-    <w:rsid w:val="008776EF"/>
+    <w:rsid w:val="006C2F01"/>
     <w:pPr>
       <w:widowControl w:val="0"/>
       <w:pBdr>
@@ -8325,7 +6574,7 @@
     <w:basedOn w:val="DefaultParagraphFont"/>
     <w:uiPriority w:val="1"/>
     <w:qFormat/>
-    <w:rsid w:val="008776EF"/>
+    <w:rsid w:val="006C2F01"/>
     <w:rPr>
       <w:rFonts w:ascii="Times New Roman" w:hAnsi="Times New Roman" w:cs="Times New Roman"/>
       <w:b/>
@@ -8362,7 +6611,7 @@
     <w:basedOn w:val="DefaultParagraphFont"/>
     <w:uiPriority w:val="1"/>
     <w:qFormat/>
-    <w:rsid w:val="008776EF"/>
+    <w:rsid w:val="006C2F01"/>
     <w:rPr>
       <w:rFonts w:ascii="Times New Roman" w:hAnsi="Times New Roman" w:cs="Times New Roman"/>
       <w:b w:val="0"/>
@@ -8398,7 +6647,7 @@
     <w:name w:val="underline (u)"/>
     <w:basedOn w:val="DefaultParagraphFont"/>
     <w:uiPriority w:val="1"/>
-    <w:rsid w:val="008776EF"/>
+    <w:rsid w:val="006C2F01"/>
     <w:rPr>
       <w:rFonts w:ascii="Times New Roman" w:hAnsi="Times New Roman" w:cs="Times New Roman"/>
       <w:b w:val="0"/>
@@ -8435,7 +6684,7 @@
     <w:basedOn w:val="DefaultParagraphFont"/>
     <w:uiPriority w:val="1"/>
     <w:qFormat/>
-    <w:rsid w:val="008776EF"/>
+    <w:rsid w:val="006C2F01"/>
     <w:rPr>
       <w:rFonts w:ascii="Times New Roman" w:hAnsi="Times New Roman" w:cs="Times New Roman"/>
       <w:b w:val="0"/>
@@ -8471,7 +6720,7 @@
     <w:name w:val="super (sup)"/>
     <w:basedOn w:val="DefaultParagraphFont"/>
     <w:uiPriority w:val="1"/>
-    <w:rsid w:val="008776EF"/>
+    <w:rsid w:val="006C2F01"/>
     <w:rPr>
       <w:rFonts w:ascii="Times New Roman" w:hAnsi="Times New Roman" w:cs="Times New Roman"/>
       <w:b w:val="0"/>
@@ -8507,7 +6756,7 @@
     <w:name w:val="sub (sub)"/>
     <w:basedOn w:val="DefaultParagraphFont"/>
     <w:uiPriority w:val="1"/>
-    <w:rsid w:val="008776EF"/>
+    <w:rsid w:val="006C2F01"/>
     <w:rPr>
       <w:rFonts w:ascii="Times New Roman" w:hAnsi="Times New Roman" w:cs="Times New Roman"/>
       <w:b w:val="0"/>
@@ -8543,7 +6792,7 @@
     <w:name w:val="strike (str)"/>
     <w:basedOn w:val="DefaultParagraphFont"/>
     <w:uiPriority w:val="1"/>
-    <w:rsid w:val="008776EF"/>
+    <w:rsid w:val="006C2F01"/>
     <w:rPr>
       <w:rFonts w:ascii="Times New Roman" w:hAnsi="Times New Roman" w:cs="Times New Roman"/>
       <w:b w:val="0"/>
@@ -8579,7 +6828,7 @@
     <w:name w:val="bold-ital (bi)"/>
     <w:basedOn w:val="DefaultParagraphFont"/>
     <w:uiPriority w:val="1"/>
-    <w:rsid w:val="008776EF"/>
+    <w:rsid w:val="006C2F01"/>
     <w:rPr>
       <w:rFonts w:ascii="Times New Roman" w:hAnsi="Times New Roman" w:cs="Times New Roman"/>
       <w:b/>
@@ -8615,7 +6864,7 @@
     <w:name w:val="smallcaps-ital (sci)"/>
     <w:basedOn w:val="DefaultParagraphFont"/>
     <w:uiPriority w:val="1"/>
-    <w:rsid w:val="008776EF"/>
+    <w:rsid w:val="006C2F01"/>
     <w:rPr>
       <w:rFonts w:ascii="Times New Roman" w:hAnsi="Times New Roman" w:cs="Times New Roman"/>
       <w:b w:val="0"/>
@@ -8651,7 +6900,7 @@
     <w:name w:val="smallcaps-bold (scb)"/>
     <w:basedOn w:val="DefaultParagraphFont"/>
     <w:uiPriority w:val="1"/>
-    <w:rsid w:val="008776EF"/>
+    <w:rsid w:val="006C2F01"/>
     <w:rPr>
       <w:rFonts w:ascii="Times New Roman" w:hAnsi="Times New Roman" w:cs="Times New Roman"/>
       <w:b/>
@@ -8687,7 +6936,7 @@
     <w:name w:val="smallcaps-bold-ital (scbi)"/>
     <w:basedOn w:val="DefaultParagraphFont"/>
     <w:uiPriority w:val="1"/>
-    <w:rsid w:val="008776EF"/>
+    <w:rsid w:val="006C2F01"/>
     <w:rPr>
       <w:rFonts w:ascii="Times New Roman" w:hAnsi="Times New Roman" w:cs="Times New Roman"/>
       <w:b/>
@@ -8723,7 +6972,7 @@
     <w:name w:val="super-ital (supi)"/>
     <w:basedOn w:val="DefaultParagraphFont"/>
     <w:uiPriority w:val="1"/>
-    <w:rsid w:val="008776EF"/>
+    <w:rsid w:val="006C2F01"/>
     <w:rPr>
       <w:rFonts w:ascii="Times New Roman" w:hAnsi="Times New Roman" w:cs="Times New Roman"/>
       <w:b w:val="0"/>
@@ -8759,7 +7008,7 @@
     <w:name w:val="cstyle1 (cs1)"/>
     <w:basedOn w:val="DefaultParagraphFont"/>
     <w:uiPriority w:val="1"/>
-    <w:rsid w:val="008776EF"/>
+    <w:rsid w:val="006C2F01"/>
     <w:rPr>
       <w:rFonts w:ascii="Times New Roman" w:hAnsi="Times New Roman" w:cs="Times New Roman"/>
       <w:b w:val="0"/>
@@ -8795,7 +7044,7 @@
     <w:name w:val="cstyle2 (cs2)"/>
     <w:basedOn w:val="DefaultParagraphFont"/>
     <w:uiPriority w:val="1"/>
-    <w:rsid w:val="008776EF"/>
+    <w:rsid w:val="006C2F01"/>
     <w:rPr>
       <w:rFonts w:ascii="Times New Roman" w:hAnsi="Times New Roman" w:cs="Times New Roman"/>
       <w:b w:val="0"/>
@@ -8831,7 +7080,7 @@
     <w:name w:val="cs-head (cshd)"/>
     <w:basedOn w:val="DefaultParagraphFont"/>
     <w:uiPriority w:val="1"/>
-    <w:rsid w:val="008776EF"/>
+    <w:rsid w:val="006C2F01"/>
     <w:rPr>
       <w:rFonts w:ascii="Arial Black" w:hAnsi="Arial Black"/>
       <w:b w:val="0"/>
@@ -8867,7 +7116,7 @@
     <w:name w:val="cs-speaker (csp)"/>
     <w:basedOn w:val="DefaultParagraphFont"/>
     <w:uiPriority w:val="1"/>
-    <w:rsid w:val="008776EF"/>
+    <w:rsid w:val="006C2F01"/>
     <w:rPr>
       <w:rFonts w:ascii="Arial Black" w:hAnsi="Arial Black"/>
       <w:b w:val="0"/>
@@ -8903,7 +7152,7 @@
     <w:name w:val="cs-text-message (ctm)"/>
     <w:basedOn w:val="DefaultParagraphFont"/>
     <w:uiPriority w:val="1"/>
-    <w:rsid w:val="008776EF"/>
+    <w:rsid w:val="006C2F01"/>
     <w:rPr>
       <w:rFonts w:ascii="Courier New" w:hAnsi="Courier New" w:cs="Courier New"/>
       <w:b w:val="0"/>
@@ -8939,7 +7188,7 @@
     <w:name w:val="cs-computer (ccom)"/>
     <w:basedOn w:val="DefaultParagraphFont"/>
     <w:uiPriority w:val="1"/>
-    <w:rsid w:val="008776EF"/>
+    <w:rsid w:val="006C2F01"/>
     <w:rPr>
       <w:rFonts w:ascii="Courier New" w:hAnsi="Courier New" w:cs="Courier New"/>
       <w:b w:val="0"/>
@@ -8975,7 +7224,7 @@
     <w:name w:val="cs-design-note (cdn)"/>
     <w:basedOn w:val="DefaultParagraphFont"/>
     <w:uiPriority w:val="1"/>
-    <w:rsid w:val="008776EF"/>
+    <w:rsid w:val="006C2F01"/>
     <w:rPr>
       <w:rFonts w:ascii="Arial" w:hAnsi="Arial" w:cs="Arial"/>
       <w:b w:val="0"/>
@@ -9011,7 +7260,7 @@
     <w:name w:val="cs-image-placement (cimg)"/>
     <w:basedOn w:val="DefaultParagraphFont"/>
     <w:uiPriority w:val="1"/>
-    <w:rsid w:val="008776EF"/>
+    <w:rsid w:val="006C2F01"/>
     <w:rPr>
       <w:rFonts w:ascii="Arial" w:hAnsi="Arial" w:cs="Arial"/>
       <w:b w:val="0"/>
@@ -9047,7 +7296,7 @@
     <w:name w:val="symbols (sym)"/>
     <w:basedOn w:val="DefaultParagraphFont"/>
     <w:uiPriority w:val="1"/>
-    <w:rsid w:val="008776EF"/>
+    <w:rsid w:val="006C2F01"/>
     <w:rPr>
       <w:rFonts w:ascii="Times New Roman" w:hAnsi="Times New Roman" w:cs="Times New Roman"/>
       <w:b w:val="0"/>
@@ -9083,7 +7332,7 @@
     <w:name w:val="symbols-ital (symi)"/>
     <w:basedOn w:val="DefaultParagraphFont"/>
     <w:uiPriority w:val="1"/>
-    <w:rsid w:val="008776EF"/>
+    <w:rsid w:val="006C2F01"/>
     <w:rPr>
       <w:rFonts w:ascii="Times New Roman" w:hAnsi="Times New Roman" w:cs="Times New Roman"/>
       <w:b w:val="0"/>
@@ -9119,7 +7368,7 @@
     <w:name w:val="cross-reference (xref)"/>
     <w:basedOn w:val="DefaultParagraphFont"/>
     <w:uiPriority w:val="1"/>
-    <w:rsid w:val="008776EF"/>
+    <w:rsid w:val="006C2F01"/>
     <w:rPr>
       <w:rFonts w:ascii="Times New Roman" w:hAnsi="Times New Roman" w:cs="Times New Roman"/>
       <w:b w:val="0"/>
@@ -9155,7 +7404,7 @@
     <w:name w:val="redacted-text (red)"/>
     <w:basedOn w:val="DefaultParagraphFont"/>
     <w:uiPriority w:val="1"/>
-    <w:rsid w:val="008776EF"/>
+    <w:rsid w:val="006C2F01"/>
     <w:rPr>
       <w:rFonts w:ascii="Times New Roman" w:hAnsi="Times New Roman" w:cs="Times New Roman"/>
       <w:b/>
@@ -9191,7 +7440,7 @@
     <w:name w:val="keyphrase (kp)"/>
     <w:basedOn w:val="DefaultParagraphFont"/>
     <w:uiPriority w:val="1"/>
-    <w:rsid w:val="008776EF"/>
+    <w:rsid w:val="006C2F01"/>
     <w:rPr>
       <w:rFonts w:ascii="Times New Roman" w:hAnsi="Times New Roman" w:cs="Times New Roman"/>
       <w:b w:val="0"/>
@@ -9227,7 +7476,7 @@
     <w:name w:val="cs-cleanup-exclude (cex)"/>
     <w:basedOn w:val="DefaultParagraphFont"/>
     <w:uiPriority w:val="1"/>
-    <w:rsid w:val="008776EF"/>
+    <w:rsid w:val="006C2F01"/>
     <w:rPr>
       <w:rFonts w:ascii="Times New Roman" w:hAnsi="Times New Roman" w:cs="Times New Roman"/>
       <w:b w:val="0"/>
@@ -9263,7 +7512,7 @@
     <w:name w:val="bookmaker-keep-together (bkt)"/>
     <w:basedOn w:val="DefaultParagraphFont"/>
     <w:uiPriority w:val="1"/>
-    <w:rsid w:val="008776EF"/>
+    <w:rsid w:val="006C2F01"/>
     <w:rPr>
       <w:rFonts w:ascii="Times New Roman" w:hAnsi="Times New Roman" w:cs="Times New Roman"/>
       <w:b w:val="0"/>
@@ -9299,7 +7548,7 @@
     <w:name w:val="bookmaker-loosen (bln)"/>
     <w:basedOn w:val="DefaultParagraphFont"/>
     <w:uiPriority w:val="1"/>
-    <w:rsid w:val="008776EF"/>
+    <w:rsid w:val="006C2F01"/>
     <w:rPr>
       <w:rFonts w:ascii="Times New Roman" w:hAnsi="Times New Roman" w:cs="Times New Roman"/>
       <w:b w:val="0"/>
@@ -9335,7 +7584,7 @@
     <w:name w:val="bookmaker-tighten (bti)"/>
     <w:basedOn w:val="DefaultParagraphFont"/>
     <w:uiPriority w:val="1"/>
-    <w:rsid w:val="008776EF"/>
+    <w:rsid w:val="006C2F01"/>
     <w:rPr>
       <w:rFonts w:ascii="Times New Roman" w:hAnsi="Times New Roman" w:cs="Times New Roman"/>
       <w:b w:val="0"/>
@@ -9371,7 +7620,7 @@
     <w:name w:val="cs-isbn (isbn)"/>
     <w:basedOn w:val="DefaultParagraphFont"/>
     <w:uiPriority w:val="1"/>
-    <w:rsid w:val="008776EF"/>
+    <w:rsid w:val="006C2F01"/>
     <w:rPr>
       <w:rFonts w:ascii="Times New Roman" w:hAnsi="Times New Roman" w:cs="Times New Roman"/>
       <w:b w:val="0"/>
@@ -9409,10 +7658,10 @@
     <w:uiPriority w:val="89"/>
     <w:semiHidden/>
     <w:unhideWhenUsed/>
-    <w:rsid w:val="008776EF"/>
+    <w:rsid w:val="006C2F01"/>
     <w:pPr>
       <w:numPr>
-        <w:numId w:val="5"/>
+        <w:numId w:val="1"/>
       </w:numPr>
     </w:pPr>
   </w:style>
@@ -9422,10 +7671,10 @@
     <w:uiPriority w:val="89"/>
     <w:semiHidden/>
     <w:unhideWhenUsed/>
-    <w:rsid w:val="008776EF"/>
+    <w:rsid w:val="006C2F01"/>
     <w:pPr>
       <w:numPr>
-        <w:numId w:val="6"/>
+        <w:numId w:val="2"/>
       </w:numPr>
     </w:pPr>
   </w:style>
@@ -9435,10 +7684,10 @@
     <w:uiPriority w:val="89"/>
     <w:semiHidden/>
     <w:unhideWhenUsed/>
-    <w:rsid w:val="008776EF"/>
+    <w:rsid w:val="006C2F01"/>
     <w:pPr>
       <w:numPr>
-        <w:numId w:val="7"/>
+        <w:numId w:val="3"/>
       </w:numPr>
     </w:pPr>
   </w:style>
@@ -9449,7 +7698,7 @@
     <w:uiPriority w:val="89"/>
     <w:semiHidden/>
     <w:unhideWhenUsed/>
-    <w:rsid w:val="008776EF"/>
+    <w:rsid w:val="006C2F01"/>
     <w:pPr>
       <w:spacing w:after="0" w:line="240" w:lineRule="auto"/>
     </w:pPr>
@@ -9465,7 +7714,7 @@
     <w:link w:val="BalloonText"/>
     <w:uiPriority w:val="89"/>
     <w:semiHidden/>
-    <w:rsid w:val="008776EF"/>
+    <w:rsid w:val="006C2F01"/>
     <w:rPr>
       <w:rFonts w:ascii="Segoe UI" w:hAnsi="Segoe UI" w:cs="Segoe UI"/>
       <w:sz w:val="18"/>
@@ -9479,7 +7728,7 @@
     <w:uiPriority w:val="89"/>
     <w:semiHidden/>
     <w:unhideWhenUsed/>
-    <w:rsid w:val="008776EF"/>
+    <w:rsid w:val="006C2F01"/>
   </w:style>
   <w:style w:type="paragraph" w:styleId="BlockText">
     <w:name w:val="Block Text"/>
@@ -9487,7 +7736,7 @@
     <w:uiPriority w:val="89"/>
     <w:semiHidden/>
     <w:unhideWhenUsed/>
-    <w:rsid w:val="008776EF"/>
+    <w:rsid w:val="006C2F01"/>
     <w:pPr>
       <w:pBdr>
         <w:top w:val="single" w:sz="2" w:space="10" w:color="4472C4" w:themeColor="accent1"/>
@@ -9511,7 +7760,7 @@
     <w:uiPriority w:val="89"/>
     <w:semiHidden/>
     <w:unhideWhenUsed/>
-    <w:rsid w:val="008776EF"/>
+    <w:rsid w:val="006C2F01"/>
     <w:pPr>
       <w:spacing w:after="120"/>
     </w:pPr>
@@ -9522,7 +7771,7 @@
     <w:link w:val="BodyText"/>
     <w:uiPriority w:val="89"/>
     <w:semiHidden/>
-    <w:rsid w:val="008776EF"/>
+    <w:rsid w:val="006C2F01"/>
     <w:rPr>
       <w:sz w:val="22"/>
       <w:szCs w:val="22"/>
@@ -9535,7 +7784,7 @@
     <w:uiPriority w:val="89"/>
     <w:semiHidden/>
     <w:unhideWhenUsed/>
-    <w:rsid w:val="008776EF"/>
+    <w:rsid w:val="006C2F01"/>
     <w:pPr>
       <w:spacing w:after="120" w:line="480" w:lineRule="auto"/>
     </w:pPr>
@@ -9546,7 +7795,7 @@
     <w:link w:val="BodyText2"/>
     <w:uiPriority w:val="89"/>
     <w:semiHidden/>
-    <w:rsid w:val="008776EF"/>
+    <w:rsid w:val="006C2F01"/>
     <w:rPr>
       <w:sz w:val="22"/>
       <w:szCs w:val="22"/>
@@ -9559,7 +7808,7 @@
     <w:uiPriority w:val="89"/>
     <w:semiHidden/>
     <w:unhideWhenUsed/>
-    <w:rsid w:val="008776EF"/>
+    <w:rsid w:val="006C2F01"/>
     <w:pPr>
       <w:spacing w:after="120"/>
     </w:pPr>
@@ -9574,7 +7823,7 @@
     <w:link w:val="BodyText3"/>
     <w:uiPriority w:val="89"/>
     <w:semiHidden/>
-    <w:rsid w:val="008776EF"/>
+    <w:rsid w:val="006C2F01"/>
     <w:rPr>
       <w:sz w:val="16"/>
       <w:szCs w:val="16"/>
@@ -9587,7 +7836,7 @@
     <w:uiPriority w:val="89"/>
     <w:semiHidden/>
     <w:unhideWhenUsed/>
-    <w:rsid w:val="008776EF"/>
+    <w:rsid w:val="006C2F01"/>
     <w:pPr>
       <w:spacing w:after="160"/>
       <w:ind w:firstLine="360"/>
@@ -9599,7 +7848,7 @@
     <w:link w:val="BodyTextFirstIndent"/>
     <w:uiPriority w:val="89"/>
     <w:semiHidden/>
-    <w:rsid w:val="008776EF"/>
+    <w:rsid w:val="006C2F01"/>
     <w:rPr>
       <w:sz w:val="22"/>
       <w:szCs w:val="22"/>
@@ -9612,7 +7861,7 @@
     <w:uiPriority w:val="89"/>
     <w:semiHidden/>
     <w:unhideWhenUsed/>
-    <w:rsid w:val="008776EF"/>
+    <w:rsid w:val="006C2F01"/>
     <w:pPr>
       <w:spacing w:after="120"/>
       <w:ind w:left="360"/>
@@ -9624,7 +7873,7 @@
     <w:link w:val="BodyTextIndent"/>
     <w:uiPriority w:val="89"/>
     <w:semiHidden/>
-    <w:rsid w:val="008776EF"/>
+    <w:rsid w:val="006C2F01"/>
     <w:rPr>
       <w:sz w:val="22"/>
       <w:szCs w:val="22"/>
@@ -9637,7 +7886,7 @@
     <w:uiPriority w:val="89"/>
     <w:semiHidden/>
     <w:unhideWhenUsed/>
-    <w:rsid w:val="008776EF"/>
+    <w:rsid w:val="006C2F01"/>
     <w:pPr>
       <w:spacing w:after="160"/>
       <w:ind w:firstLine="360"/>
@@ -9649,7 +7898,7 @@
     <w:link w:val="BodyTextFirstIndent2"/>
     <w:uiPriority w:val="89"/>
     <w:semiHidden/>
-    <w:rsid w:val="008776EF"/>
+    <w:rsid w:val="006C2F01"/>
     <w:rPr>
       <w:sz w:val="22"/>
       <w:szCs w:val="22"/>
@@ -9662,7 +7911,7 @@
     <w:uiPriority w:val="89"/>
     <w:semiHidden/>
     <w:unhideWhenUsed/>
-    <w:rsid w:val="008776EF"/>
+    <w:rsid w:val="006C2F01"/>
     <w:pPr>
       <w:spacing w:after="120" w:line="480" w:lineRule="auto"/>
       <w:ind w:left="360"/>
@@ -9674,7 +7923,7 @@
     <w:link w:val="BodyTextIndent2"/>
     <w:uiPriority w:val="89"/>
     <w:semiHidden/>
-    <w:rsid w:val="008776EF"/>
+    <w:rsid w:val="006C2F01"/>
     <w:rPr>
       <w:sz w:val="22"/>
       <w:szCs w:val="22"/>
@@ -9687,7 +7936,7 @@
     <w:uiPriority w:val="89"/>
     <w:semiHidden/>
     <w:unhideWhenUsed/>
-    <w:rsid w:val="008776EF"/>
+    <w:rsid w:val="006C2F01"/>
     <w:pPr>
       <w:spacing w:after="120"/>
       <w:ind w:left="360"/>
@@ -9703,7 +7952,7 @@
     <w:link w:val="BodyTextIndent3"/>
     <w:uiPriority w:val="89"/>
     <w:semiHidden/>
-    <w:rsid w:val="008776EF"/>
+    <w:rsid w:val="006C2F01"/>
     <w:rPr>
       <w:sz w:val="16"/>
       <w:szCs w:val="16"/>
@@ -9714,7 +7963,7 @@
     <w:basedOn w:val="DefaultParagraphFont"/>
     <w:uiPriority w:val="89"/>
     <w:qFormat/>
-    <w:rsid w:val="008776EF"/>
+    <w:rsid w:val="006C2F01"/>
     <w:rPr>
       <w:b/>
       <w:bCs/>
@@ -9731,7 +7980,7 @@
     <w:semiHidden/>
     <w:unhideWhenUsed/>
     <w:qFormat/>
-    <w:rsid w:val="008776EF"/>
+    <w:rsid w:val="006C2F01"/>
     <w:pPr>
       <w:spacing w:after="200" w:line="240" w:lineRule="auto"/>
     </w:pPr>
@@ -9750,7 +7999,7 @@
     <w:uiPriority w:val="89"/>
     <w:semiHidden/>
     <w:unhideWhenUsed/>
-    <w:rsid w:val="008776EF"/>
+    <w:rsid w:val="006C2F01"/>
     <w:pPr>
       <w:spacing w:after="0" w:line="240" w:lineRule="auto"/>
       <w:ind w:left="4320"/>
@@ -9762,7 +8011,7 @@
     <w:link w:val="Closing"/>
     <w:uiPriority w:val="89"/>
     <w:semiHidden/>
-    <w:rsid w:val="008776EF"/>
+    <w:rsid w:val="006C2F01"/>
     <w:rPr>
       <w:sz w:val="22"/>
       <w:szCs w:val="22"/>
@@ -9773,7 +8022,7 @@
     <w:basedOn w:val="TableNormal"/>
     <w:uiPriority w:val="89"/>
     <w:unhideWhenUsed/>
-    <w:rsid w:val="008776EF"/>
+    <w:rsid w:val="006C2F01"/>
     <w:rPr>
       <w:color w:val="000000" w:themeColor="text1"/>
       <w:sz w:val="22"/>
@@ -9846,7 +8095,7 @@
     <w:basedOn w:val="TableNormal"/>
     <w:uiPriority w:val="89"/>
     <w:unhideWhenUsed/>
-    <w:rsid w:val="008776EF"/>
+    <w:rsid w:val="006C2F01"/>
     <w:rPr>
       <w:color w:val="000000" w:themeColor="text1"/>
       <w:sz w:val="22"/>
@@ -9919,7 +8168,7 @@
     <w:basedOn w:val="TableNormal"/>
     <w:uiPriority w:val="89"/>
     <w:unhideWhenUsed/>
-    <w:rsid w:val="008776EF"/>
+    <w:rsid w:val="006C2F01"/>
     <w:rPr>
       <w:color w:val="000000" w:themeColor="text1"/>
       <w:sz w:val="22"/>
@@ -9992,7 +8241,7 @@
     <w:basedOn w:val="TableNormal"/>
     <w:uiPriority w:val="89"/>
     <w:unhideWhenUsed/>
-    <w:rsid w:val="008776EF"/>
+    <w:rsid w:val="006C2F01"/>
     <w:rPr>
       <w:color w:val="000000" w:themeColor="text1"/>
       <w:sz w:val="22"/>
@@ -10065,7 +8314,7 @@
     <w:basedOn w:val="TableNormal"/>
     <w:uiPriority w:val="89"/>
     <w:unhideWhenUsed/>
-    <w:rsid w:val="008776EF"/>
+    <w:rsid w:val="006C2F01"/>
     <w:rPr>
       <w:color w:val="000000" w:themeColor="text1"/>
       <w:sz w:val="22"/>
@@ -10138,7 +8387,7 @@
     <w:basedOn w:val="TableNormal"/>
     <w:uiPriority w:val="89"/>
     <w:unhideWhenUsed/>
-    <w:rsid w:val="008776EF"/>
+    <w:rsid w:val="006C2F01"/>
     <w:rPr>
       <w:color w:val="000000" w:themeColor="text1"/>
       <w:sz w:val="22"/>
@@ -10211,7 +8460,7 @@
     <w:basedOn w:val="TableNormal"/>
     <w:uiPriority w:val="89"/>
     <w:unhideWhenUsed/>
-    <w:rsid w:val="008776EF"/>
+    <w:rsid w:val="006C2F01"/>
     <w:rPr>
       <w:color w:val="000000" w:themeColor="text1"/>
       <w:sz w:val="22"/>
@@ -10284,7 +8533,7 @@
     <w:basedOn w:val="TableNormal"/>
     <w:uiPriority w:val="89"/>
     <w:unhideWhenUsed/>
-    <w:rsid w:val="008776EF"/>
+    <w:rsid w:val="006C2F01"/>
     <w:rPr>
       <w:color w:val="000000" w:themeColor="text1"/>
       <w:sz w:val="22"/>
@@ -10363,7 +8612,7 @@
     <w:basedOn w:val="TableNormal"/>
     <w:uiPriority w:val="89"/>
     <w:unhideWhenUsed/>
-    <w:rsid w:val="008776EF"/>
+    <w:rsid w:val="006C2F01"/>
     <w:rPr>
       <w:color w:val="000000" w:themeColor="text1"/>
       <w:sz w:val="22"/>
@@ -10442,7 +8691,7 @@
     <w:basedOn w:val="TableNormal"/>
     <w:uiPriority w:val="89"/>
     <w:unhideWhenUsed/>
-    <w:rsid w:val="008776EF"/>
+    <w:rsid w:val="006C2F01"/>
     <w:rPr>
       <w:color w:val="000000" w:themeColor="text1"/>
       <w:sz w:val="22"/>
@@ -10521,7 +8770,7 @@
     <w:basedOn w:val="TableNormal"/>
     <w:uiPriority w:val="89"/>
     <w:unhideWhenUsed/>
-    <w:rsid w:val="008776EF"/>
+    <w:rsid w:val="006C2F01"/>
     <w:rPr>
       <w:color w:val="000000" w:themeColor="text1"/>
       <w:sz w:val="22"/>
@@ -10600,7 +8849,7 @@
     <w:basedOn w:val="TableNormal"/>
     <w:uiPriority w:val="89"/>
     <w:unhideWhenUsed/>
-    <w:rsid w:val="008776EF"/>
+    <w:rsid w:val="006C2F01"/>
     <w:rPr>
       <w:color w:val="000000" w:themeColor="text1"/>
       <w:sz w:val="22"/>
@@ -10679,7 +8928,7 @@
     <w:basedOn w:val="TableNormal"/>
     <w:uiPriority w:val="89"/>
     <w:unhideWhenUsed/>
-    <w:rsid w:val="008776EF"/>
+    <w:rsid w:val="006C2F01"/>
     <w:rPr>
       <w:color w:val="000000" w:themeColor="text1"/>
       <w:sz w:val="22"/>
@@ -10758,7 +9007,7 @@
     <w:basedOn w:val="TableNormal"/>
     <w:uiPriority w:val="89"/>
     <w:unhideWhenUsed/>
-    <w:rsid w:val="008776EF"/>
+    <w:rsid w:val="006C2F01"/>
     <w:rPr>
       <w:color w:val="000000" w:themeColor="text1"/>
       <w:sz w:val="22"/>
@@ -10837,7 +9086,7 @@
     <w:basedOn w:val="TableNormal"/>
     <w:uiPriority w:val="89"/>
     <w:unhideWhenUsed/>
-    <w:rsid w:val="008776EF"/>
+    <w:rsid w:val="006C2F01"/>
     <w:rPr>
       <w:color w:val="000000" w:themeColor="text1"/>
       <w:sz w:val="22"/>
@@ -10952,7 +9201,7 @@
     <w:basedOn w:val="TableNormal"/>
     <w:uiPriority w:val="89"/>
     <w:unhideWhenUsed/>
-    <w:rsid w:val="008776EF"/>
+    <w:rsid w:val="006C2F01"/>
     <w:rPr>
       <w:color w:val="000000" w:themeColor="text1"/>
       <w:sz w:val="22"/>
@@ -11067,7 +9316,7 @@
     <w:basedOn w:val="TableNormal"/>
     <w:uiPriority w:val="89"/>
     <w:unhideWhenUsed/>
-    <w:rsid w:val="008776EF"/>
+    <w:rsid w:val="006C2F01"/>
     <w:rPr>
       <w:color w:val="000000" w:themeColor="text1"/>
       <w:sz w:val="22"/>
@@ -11182,7 +9431,7 @@
     <w:basedOn w:val="TableNormal"/>
     <w:uiPriority w:val="89"/>
     <w:unhideWhenUsed/>
-    <w:rsid w:val="008776EF"/>
+    <w:rsid w:val="006C2F01"/>
     <w:rPr>
       <w:color w:val="000000" w:themeColor="text1"/>
       <w:sz w:val="22"/>
@@ -11287,7 +9536,7 @@
     <w:basedOn w:val="TableNormal"/>
     <w:uiPriority w:val="89"/>
     <w:unhideWhenUsed/>
-    <w:rsid w:val="008776EF"/>
+    <w:rsid w:val="006C2F01"/>
     <w:rPr>
       <w:color w:val="000000" w:themeColor="text1"/>
       <w:sz w:val="22"/>
@@ -11402,7 +9651,7 @@
     <w:basedOn w:val="TableNormal"/>
     <w:uiPriority w:val="89"/>
     <w:unhideWhenUsed/>
-    <w:rsid w:val="008776EF"/>
+    <w:rsid w:val="006C2F01"/>
     <w:rPr>
       <w:color w:val="000000" w:themeColor="text1"/>
       <w:sz w:val="22"/>
@@ -11517,7 +9766,7 @@
     <w:basedOn w:val="TableNormal"/>
     <w:uiPriority w:val="89"/>
     <w:unhideWhenUsed/>
-    <w:rsid w:val="008776EF"/>
+    <w:rsid w:val="006C2F01"/>
     <w:rPr>
       <w:color w:val="000000" w:themeColor="text1"/>
       <w:sz w:val="22"/>
@@ -11633,7 +9882,7 @@
     <w:uiPriority w:val="89"/>
     <w:semiHidden/>
     <w:unhideWhenUsed/>
-    <w:rsid w:val="008776EF"/>
+    <w:rsid w:val="006C2F01"/>
     <w:rPr>
       <w:sz w:val="16"/>
       <w:szCs w:val="16"/>
@@ -11646,7 +9895,7 @@
     <w:uiPriority w:val="89"/>
     <w:semiHidden/>
     <w:unhideWhenUsed/>
-    <w:rsid w:val="008776EF"/>
+    <w:rsid w:val="006C2F01"/>
     <w:pPr>
       <w:spacing w:line="240" w:lineRule="auto"/>
     </w:pPr>
@@ -11661,7 +9910,7 @@
     <w:link w:val="CommentText"/>
     <w:uiPriority w:val="89"/>
     <w:semiHidden/>
-    <w:rsid w:val="008776EF"/>
+    <w:rsid w:val="006C2F01"/>
     <w:rPr>
       <w:sz w:val="20"/>
       <w:szCs w:val="20"/>
@@ -11675,7 +9924,7 @@
     <w:uiPriority w:val="89"/>
     <w:semiHidden/>
     <w:unhideWhenUsed/>
-    <w:rsid w:val="008776EF"/>
+    <w:rsid w:val="006C2F01"/>
     <w:rPr>
       <w:b/>
       <w:bCs/>
@@ -11687,7 +9936,7 @@
     <w:link w:val="CommentSubject"/>
     <w:uiPriority w:val="89"/>
     <w:semiHidden/>
-    <w:rsid w:val="008776EF"/>
+    <w:rsid w:val="006C2F01"/>
     <w:rPr>
       <w:b/>
       <w:bCs/>
@@ -11700,7 +9949,7 @@
     <w:basedOn w:val="TableNormal"/>
     <w:uiPriority w:val="89"/>
     <w:unhideWhenUsed/>
-    <w:rsid w:val="008776EF"/>
+    <w:rsid w:val="006C2F01"/>
     <w:rPr>
       <w:color w:val="FFFFFF" w:themeColor="background1"/>
       <w:sz w:val="22"/>
@@ -11807,7 +10056,7 @@
     <w:basedOn w:val="TableNormal"/>
     <w:uiPriority w:val="89"/>
     <w:unhideWhenUsed/>
-    <w:rsid w:val="008776EF"/>
+    <w:rsid w:val="006C2F01"/>
     <w:rPr>
       <w:color w:val="FFFFFF" w:themeColor="background1"/>
       <w:sz w:val="22"/>
@@ -11914,7 +10163,7 @@
     <w:basedOn w:val="TableNormal"/>
     <w:uiPriority w:val="89"/>
     <w:unhideWhenUsed/>
-    <w:rsid w:val="008776EF"/>
+    <w:rsid w:val="006C2F01"/>
     <w:rPr>
       <w:color w:val="FFFFFF" w:themeColor="background1"/>
       <w:sz w:val="22"/>
@@ -12021,7 +10270,7 @@
     <w:basedOn w:val="TableNormal"/>
     <w:uiPriority w:val="89"/>
     <w:unhideWhenUsed/>
-    <w:rsid w:val="008776EF"/>
+    <w:rsid w:val="006C2F01"/>
     <w:rPr>
       <w:color w:val="FFFFFF" w:themeColor="background1"/>
       <w:sz w:val="22"/>
@@ -12128,7 +10377,7 @@
     <w:basedOn w:val="TableNormal"/>
     <w:uiPriority w:val="89"/>
     <w:unhideWhenUsed/>
-    <w:rsid w:val="008776EF"/>
+    <w:rsid w:val="006C2F01"/>
     <w:rPr>
       <w:color w:val="FFFFFF" w:themeColor="background1"/>
       <w:sz w:val="22"/>
@@ -12235,7 +10484,7 @@
     <w:basedOn w:val="TableNormal"/>
     <w:uiPriority w:val="89"/>
     <w:unhideWhenUsed/>
-    <w:rsid w:val="008776EF"/>
+    <w:rsid w:val="006C2F01"/>
     <w:rPr>
       <w:color w:val="FFFFFF" w:themeColor="background1"/>
       <w:sz w:val="22"/>
@@ -12342,7 +10591,7 @@
     <w:basedOn w:val="TableNormal"/>
     <w:uiPriority w:val="89"/>
     <w:unhideWhenUsed/>
-    <w:rsid w:val="008776EF"/>
+    <w:rsid w:val="006C2F01"/>
     <w:rPr>
       <w:color w:val="FFFFFF" w:themeColor="background1"/>
       <w:sz w:val="22"/>
@@ -12452,7 +10701,7 @@
     <w:uiPriority w:val="89"/>
     <w:semiHidden/>
     <w:unhideWhenUsed/>
-    <w:rsid w:val="008776EF"/>
+    <w:rsid w:val="006C2F01"/>
   </w:style>
   <w:style w:type="character" w:customStyle="1" w:styleId="DateChar">
     <w:name w:val="Date Char"/>
@@ -12460,7 +10709,7 @@
     <w:link w:val="Date"/>
     <w:uiPriority w:val="89"/>
     <w:semiHidden/>
-    <w:rsid w:val="008776EF"/>
+    <w:rsid w:val="006C2F01"/>
     <w:rPr>
       <w:sz w:val="22"/>
       <w:szCs w:val="22"/>
@@ -12473,7 +10722,7 @@
     <w:uiPriority w:val="89"/>
     <w:semiHidden/>
     <w:unhideWhenUsed/>
-    <w:rsid w:val="008776EF"/>
+    <w:rsid w:val="006C2F01"/>
     <w:pPr>
       <w:spacing w:after="0" w:line="240" w:lineRule="auto"/>
     </w:pPr>
@@ -12489,7 +10738,7 @@
     <w:link w:val="DocumentMap"/>
     <w:uiPriority w:val="89"/>
     <w:semiHidden/>
-    <w:rsid w:val="008776EF"/>
+    <w:rsid w:val="006C2F01"/>
     <w:rPr>
       <w:rFonts w:ascii="Segoe UI" w:hAnsi="Segoe UI" w:cs="Segoe UI"/>
       <w:sz w:val="16"/>
@@ -12503,7 +10752,7 @@
     <w:uiPriority w:val="89"/>
     <w:semiHidden/>
     <w:unhideWhenUsed/>
-    <w:rsid w:val="008776EF"/>
+    <w:rsid w:val="006C2F01"/>
     <w:pPr>
       <w:spacing w:after="0" w:line="240" w:lineRule="auto"/>
     </w:pPr>
@@ -12514,7 +10763,7 @@
     <w:link w:val="E-mailSignature"/>
     <w:uiPriority w:val="89"/>
     <w:semiHidden/>
-    <w:rsid w:val="008776EF"/>
+    <w:rsid w:val="006C2F01"/>
     <w:rPr>
       <w:sz w:val="22"/>
       <w:szCs w:val="22"/>
@@ -12525,7 +10774,7 @@
     <w:basedOn w:val="DefaultParagraphFont"/>
     <w:uiPriority w:val="89"/>
     <w:qFormat/>
-    <w:rsid w:val="008776EF"/>
+    <w:rsid w:val="006C2F01"/>
     <w:rPr>
       <w:i/>
       <w:iCs/>
@@ -12537,7 +10786,7 @@
     <w:uiPriority w:val="89"/>
     <w:semiHidden/>
     <w:unhideWhenUsed/>
-    <w:rsid w:val="008776EF"/>
+    <w:rsid w:val="006C2F01"/>
     <w:rPr>
       <w:vertAlign w:val="superscript"/>
     </w:rPr>
@@ -12548,7 +10797,7 @@
     <w:uiPriority w:val="89"/>
     <w:semiHidden/>
     <w:unhideWhenUsed/>
-    <w:rsid w:val="008776EF"/>
+    <w:rsid w:val="006C2F01"/>
     <w:pPr>
       <w:framePr w:w="7920" w:h="1980" w:hRule="exact" w:hSpace="180" w:wrap="auto" w:hAnchor="page" w:xAlign="center" w:yAlign="bottom"/>
       <w:spacing w:after="0" w:line="240" w:lineRule="auto"/>
@@ -12566,7 +10815,7 @@
     <w:uiPriority w:val="89"/>
     <w:semiHidden/>
     <w:unhideWhenUsed/>
-    <w:rsid w:val="008776EF"/>
+    <w:rsid w:val="006C2F01"/>
     <w:pPr>
       <w:spacing w:after="0" w:line="240" w:lineRule="auto"/>
     </w:pPr>
@@ -12582,7 +10831,7 @@
     <w:uiPriority w:val="89"/>
     <w:semiHidden/>
     <w:unhideWhenUsed/>
-    <w:rsid w:val="008776EF"/>
+    <w:rsid w:val="006C2F01"/>
     <w:rPr>
       <w:color w:val="954F72" w:themeColor="followedHyperlink"/>
       <w:u w:val="single"/>
@@ -12595,7 +10844,7 @@
     <w:uiPriority w:val="89"/>
     <w:semiHidden/>
     <w:unhideWhenUsed/>
-    <w:rsid w:val="008776EF"/>
+    <w:rsid w:val="006C2F01"/>
     <w:pPr>
       <w:tabs>
         <w:tab w:val="center" w:pos="4680"/>
@@ -12610,7 +10859,7 @@
     <w:link w:val="Footer"/>
     <w:uiPriority w:val="89"/>
     <w:semiHidden/>
-    <w:rsid w:val="008776EF"/>
+    <w:rsid w:val="006C2F01"/>
     <w:rPr>
       <w:sz w:val="22"/>
       <w:szCs w:val="22"/>
@@ -12622,7 +10871,7 @@
     <w:uiPriority w:val="89"/>
     <w:semiHidden/>
     <w:unhideWhenUsed/>
-    <w:rsid w:val="008776EF"/>
+    <w:rsid w:val="006C2F01"/>
     <w:rPr>
       <w:vertAlign w:val="superscript"/>
     </w:rPr>
@@ -12631,9 +10880,8 @@
     <w:name w:val="footnote text"/>
     <w:basedOn w:val="Normal"/>
     <w:link w:val="FootnoteTextChar"/>
-    <w:uiPriority w:val="89"/>
     <w:unhideWhenUsed/>
-    <w:rsid w:val="008776EF"/>
+    <w:rsid w:val="006C2F01"/>
     <w:pPr>
       <w:spacing w:after="0" w:line="240" w:lineRule="auto"/>
     </w:pPr>
@@ -12647,8 +10895,7 @@
     <w:name w:val="Footnote Text Char"/>
     <w:basedOn w:val="DefaultParagraphFont"/>
     <w:link w:val="FootnoteText"/>
-    <w:uiPriority w:val="89"/>
-    <w:rsid w:val="008776EF"/>
+    <w:rsid w:val="006C2F01"/>
     <w:rPr>
       <w:rFonts w:ascii="Times New Roman" w:hAnsi="Times New Roman" w:cs="Times New Roman"/>
       <w:szCs w:val="20"/>
@@ -12658,7 +10905,7 @@
     <w:name w:val="Grid Table 1 Light"/>
     <w:basedOn w:val="TableNormal"/>
     <w:uiPriority w:val="89"/>
-    <w:rsid w:val="008776EF"/>
+    <w:rsid w:val="006C2F01"/>
     <w:rPr>
       <w:sz w:val="22"/>
       <w:szCs w:val="22"/>
@@ -12716,7 +10963,7 @@
     <w:name w:val="Grid Table 1 Light Accent 1"/>
     <w:basedOn w:val="TableNormal"/>
     <w:uiPriority w:val="89"/>
-    <w:rsid w:val="008776EF"/>
+    <w:rsid w:val="006C2F01"/>
     <w:rPr>
       <w:sz w:val="22"/>
       <w:szCs w:val="22"/>
@@ -12774,7 +11021,7 @@
     <w:name w:val="Grid Table 1 Light Accent 2"/>
     <w:basedOn w:val="TableNormal"/>
     <w:uiPriority w:val="89"/>
-    <w:rsid w:val="008776EF"/>
+    <w:rsid w:val="006C2F01"/>
     <w:rPr>
       <w:sz w:val="22"/>
       <w:szCs w:val="22"/>
@@ -12832,7 +11079,7 @@
     <w:name w:val="Grid Table 1 Light Accent 3"/>
     <w:basedOn w:val="TableNormal"/>
     <w:uiPriority w:val="89"/>
-    <w:rsid w:val="008776EF"/>
+    <w:rsid w:val="006C2F01"/>
     <w:rPr>
       <w:sz w:val="22"/>
       <w:szCs w:val="22"/>
@@ -12890,7 +11137,7 @@
     <w:name w:val="Grid Table 1 Light Accent 4"/>
     <w:basedOn w:val="TableNormal"/>
     <w:uiPriority w:val="89"/>
-    <w:rsid w:val="008776EF"/>
+    <w:rsid w:val="006C2F01"/>
     <w:rPr>
       <w:sz w:val="22"/>
       <w:szCs w:val="22"/>
@@ -12948,7 +11195,7 @@
     <w:name w:val="Grid Table 1 Light Accent 5"/>
     <w:basedOn w:val="TableNormal"/>
     <w:uiPriority w:val="89"/>
-    <w:rsid w:val="008776EF"/>
+    <w:rsid w:val="006C2F01"/>
     <w:rPr>
       <w:sz w:val="22"/>
       <w:szCs w:val="22"/>
@@ -13006,7 +11253,7 @@
     <w:name w:val="Grid Table 1 Light Accent 6"/>
     <w:basedOn w:val="TableNormal"/>
     <w:uiPriority w:val="89"/>
-    <w:rsid w:val="008776EF"/>
+    <w:rsid w:val="006C2F01"/>
     <w:rPr>
       <w:sz w:val="22"/>
       <w:szCs w:val="22"/>
@@ -13064,7 +11311,7 @@
     <w:name w:val="Grid Table 2"/>
     <w:basedOn w:val="TableNormal"/>
     <w:uiPriority w:val="89"/>
-    <w:rsid w:val="008776EF"/>
+    <w:rsid w:val="006C2F01"/>
     <w:rPr>
       <w:sz w:val="22"/>
       <w:szCs w:val="22"/>
@@ -13140,7 +11387,7 @@
     <w:name w:val="Grid Table 2 Accent 1"/>
     <w:basedOn w:val="TableNormal"/>
     <w:uiPriority w:val="89"/>
-    <w:rsid w:val="008776EF"/>
+    <w:rsid w:val="006C2F01"/>
     <w:rPr>
       <w:sz w:val="22"/>
       <w:szCs w:val="22"/>
@@ -13216,7 +11463,7 @@
     <w:name w:val="Grid Table 2 Accent 2"/>
     <w:basedOn w:val="TableNormal"/>
     <w:uiPriority w:val="89"/>
-    <w:rsid w:val="008776EF"/>
+    <w:rsid w:val="006C2F01"/>
     <w:rPr>
       <w:sz w:val="22"/>
       <w:szCs w:val="22"/>
@@ -13292,7 +11539,7 @@
     <w:name w:val="Grid Table 2 Accent 3"/>
     <w:basedOn w:val="TableNormal"/>
     <w:uiPriority w:val="89"/>
-    <w:rsid w:val="008776EF"/>
+    <w:rsid w:val="006C2F01"/>
     <w:rPr>
       <w:sz w:val="22"/>
       <w:szCs w:val="22"/>
@@ -13368,7 +11615,7 @@
     <w:name w:val="Grid Table 2 Accent 4"/>
     <w:basedOn w:val="TableNormal"/>
     <w:uiPriority w:val="89"/>
-    <w:rsid w:val="008776EF"/>
+    <w:rsid w:val="006C2F01"/>
     <w:rPr>
       <w:sz w:val="22"/>
       <w:szCs w:val="22"/>
@@ -13444,7 +11691,7 @@
     <w:name w:val="Grid Table 2 Accent 5"/>
     <w:basedOn w:val="TableNormal"/>
     <w:uiPriority w:val="89"/>
-    <w:rsid w:val="008776EF"/>
+    <w:rsid w:val="006C2F01"/>
     <w:rPr>
       <w:sz w:val="22"/>
       <w:szCs w:val="22"/>
@@ -13520,7 +11767,7 @@
     <w:name w:val="Grid Table 2 Accent 6"/>
     <w:basedOn w:val="TableNormal"/>
     <w:uiPriority w:val="89"/>
-    <w:rsid w:val="008776EF"/>
+    <w:rsid w:val="006C2F01"/>
     <w:rPr>
       <w:sz w:val="22"/>
       <w:szCs w:val="22"/>
@@ -13596,7 +11843,7 @@
     <w:name w:val="Grid Table 3"/>
     <w:basedOn w:val="TableNormal"/>
     <w:uiPriority w:val="89"/>
-    <w:rsid w:val="008776EF"/>
+    <w:rsid w:val="006C2F01"/>
     <w:rPr>
       <w:sz w:val="22"/>
       <w:szCs w:val="22"/>
@@ -13733,7 +11980,7 @@
     <w:name w:val="Grid Table 3 Accent 1"/>
     <w:basedOn w:val="TableNormal"/>
     <w:uiPriority w:val="89"/>
-    <w:rsid w:val="008776EF"/>
+    <w:rsid w:val="006C2F01"/>
     <w:rPr>
       <w:sz w:val="22"/>
       <w:szCs w:val="22"/>
@@ -13870,7 +12117,7 @@
     <w:name w:val="Grid Table 3 Accent 2"/>
     <w:basedOn w:val="TableNormal"/>
     <w:uiPriority w:val="89"/>
-    <w:rsid w:val="008776EF"/>
+    <w:rsid w:val="006C2F01"/>
     <w:rPr>
       <w:sz w:val="22"/>
       <w:szCs w:val="22"/>
@@ -14007,7 +12254,7 @@
     <w:name w:val="Grid Table 3 Accent 3"/>
     <w:basedOn w:val="TableNormal"/>
     <w:uiPriority w:val="89"/>
-    <w:rsid w:val="008776EF"/>
+    <w:rsid w:val="006C2F01"/>
     <w:rPr>
       <w:sz w:val="22"/>
       <w:szCs w:val="22"/>
@@ -14144,7 +12391,7 @@
     <w:name w:val="Grid Table 3 Accent 4"/>
     <w:basedOn w:val="TableNormal"/>
     <w:uiPriority w:val="89"/>
-    <w:rsid w:val="008776EF"/>
+    <w:rsid w:val="006C2F01"/>
     <w:rPr>
       <w:sz w:val="22"/>
       <w:szCs w:val="22"/>
@@ -14281,7 +12528,7 @@
     <w:name w:val="Grid Table 3 Accent 5"/>
     <w:basedOn w:val="TableNormal"/>
     <w:uiPriority w:val="89"/>
-    <w:rsid w:val="008776EF"/>
+    <w:rsid w:val="006C2F01"/>
     <w:rPr>
       <w:sz w:val="22"/>
       <w:szCs w:val="22"/>
@@ -14418,7 +12665,7 @@
     <w:name w:val="Grid Table 3 Accent 6"/>
     <w:basedOn w:val="TableNormal"/>
     <w:uiPriority w:val="89"/>
-    <w:rsid w:val="008776EF"/>
+    <w:rsid w:val="006C2F01"/>
     <w:rPr>
       <w:sz w:val="22"/>
       <w:szCs w:val="22"/>
@@ -14555,7 +12802,7 @@
     <w:name w:val="Grid Table 4"/>
     <w:basedOn w:val="TableNormal"/>
     <w:uiPriority w:val="89"/>
-    <w:rsid w:val="008776EF"/>
+    <w:rsid w:val="006C2F01"/>
     <w:rPr>
       <w:sz w:val="22"/>
       <w:szCs w:val="22"/>
@@ -14632,7 +12879,7 @@
     <w:name w:val="Grid Table 4 Accent 1"/>
     <w:basedOn w:val="TableNormal"/>
     <w:uiPriority w:val="89"/>
-    <w:rsid w:val="008776EF"/>
+    <w:rsid w:val="006C2F01"/>
     <w:rPr>
       <w:sz w:val="22"/>
       <w:szCs w:val="22"/>
@@ -14709,7 +12956,7 @@
     <w:name w:val="Grid Table 4 Accent 2"/>
     <w:basedOn w:val="TableNormal"/>
     <w:uiPriority w:val="89"/>
-    <w:rsid w:val="008776EF"/>
+    <w:rsid w:val="006C2F01"/>
     <w:rPr>
       <w:sz w:val="22"/>
       <w:szCs w:val="22"/>
@@ -14786,7 +13033,7 @@
     <w:name w:val="Grid Table 4 Accent 3"/>
     <w:basedOn w:val="TableNormal"/>
     <w:uiPriority w:val="89"/>
-    <w:rsid w:val="008776EF"/>
+    <w:rsid w:val="006C2F01"/>
     <w:rPr>
       <w:sz w:val="22"/>
       <w:szCs w:val="22"/>
@@ -14863,7 +13110,7 @@
     <w:name w:val="Grid Table 4 Accent 4"/>
     <w:basedOn w:val="TableNormal"/>
     <w:uiPriority w:val="89"/>
-    <w:rsid w:val="008776EF"/>
+    <w:rsid w:val="006C2F01"/>
     <w:rPr>
       <w:sz w:val="22"/>
       <w:szCs w:val="22"/>
@@ -14940,7 +13187,7 @@
     <w:name w:val="Grid Table 4 Accent 5"/>
     <w:basedOn w:val="TableNormal"/>
     <w:uiPriority w:val="89"/>
-    <w:rsid w:val="008776EF"/>
+    <w:rsid w:val="006C2F01"/>
     <w:rPr>
       <w:sz w:val="22"/>
       <w:szCs w:val="22"/>
@@ -15017,7 +13264,7 @@
     <w:name w:val="Grid Table 4 Accent 6"/>
     <w:basedOn w:val="TableNormal"/>
     <w:uiPriority w:val="89"/>
-    <w:rsid w:val="008776EF"/>
+    <w:rsid w:val="006C2F01"/>
     <w:rPr>
       <w:sz w:val="22"/>
       <w:szCs w:val="22"/>
@@ -15094,7 +13341,7 @@
     <w:name w:val="Grid Table 5 Dark"/>
     <w:basedOn w:val="TableNormal"/>
     <w:uiPriority w:val="89"/>
-    <w:rsid w:val="008776EF"/>
+    <w:rsid w:val="006C2F01"/>
     <w:rPr>
       <w:sz w:val="22"/>
       <w:szCs w:val="22"/>
@@ -15201,7 +13448,7 @@
     <w:name w:val="Grid Table 5 Dark Accent 1"/>
     <w:basedOn w:val="TableNormal"/>
     <w:uiPriority w:val="89"/>
-    <w:rsid w:val="008776EF"/>
+    <w:rsid w:val="006C2F01"/>
     <w:rPr>
       <w:sz w:val="22"/>
       <w:szCs w:val="22"/>
@@ -15308,7 +13555,7 @@
     <w:name w:val="Grid Table 5 Dark Accent 2"/>
     <w:basedOn w:val="TableNormal"/>
     <w:uiPriority w:val="89"/>
-    <w:rsid w:val="008776EF"/>
+    <w:rsid w:val="006C2F01"/>
     <w:rPr>
       <w:sz w:val="22"/>
       <w:szCs w:val="22"/>
@@ -15415,7 +13662,7 @@
     <w:name w:val="Grid Table 5 Dark Accent 3"/>
     <w:basedOn w:val="TableNormal"/>
     <w:uiPriority w:val="89"/>
-    <w:rsid w:val="008776EF"/>
+    <w:rsid w:val="006C2F01"/>
     <w:rPr>
       <w:sz w:val="22"/>
       <w:szCs w:val="22"/>
@@ -15522,7 +13769,7 @@
     <w:name w:val="Grid Table 5 Dark Accent 4"/>
     <w:basedOn w:val="TableNormal"/>
     <w:uiPriority w:val="89"/>
-    <w:rsid w:val="008776EF"/>
+    <w:rsid w:val="006C2F01"/>
     <w:rPr>
       <w:sz w:val="22"/>
       <w:szCs w:val="22"/>
@@ -15629,7 +13876,7 @@
     <w:name w:val="Grid Table 5 Dark Accent 5"/>
     <w:basedOn w:val="TableNormal"/>
     <w:uiPriority w:val="89"/>
-    <w:rsid w:val="008776EF"/>
+    <w:rsid w:val="006C2F01"/>
     <w:rPr>
       <w:sz w:val="22"/>
       <w:szCs w:val="22"/>
@@ -15736,7 +13983,7 @@
     <w:name w:val="Grid Table 5 Dark Accent 6"/>
     <w:basedOn w:val="TableNormal"/>
     <w:uiPriority w:val="89"/>
-    <w:rsid w:val="008776EF"/>
+    <w:rsid w:val="006C2F01"/>
     <w:rPr>
       <w:sz w:val="22"/>
       <w:szCs w:val="22"/>
@@ -15843,7 +14090,7 @@
     <w:name w:val="Grid Table 6 Colorful"/>
     <w:basedOn w:val="TableNormal"/>
     <w:uiPriority w:val="89"/>
-    <w:rsid w:val="008776EF"/>
+    <w:rsid w:val="006C2F01"/>
     <w:rPr>
       <w:color w:val="000000" w:themeColor="text1"/>
       <w:sz w:val="22"/>
@@ -15914,7 +14161,7 @@
     <w:name w:val="Grid Table 6 Colorful Accent 1"/>
     <w:basedOn w:val="TableNormal"/>
     <w:uiPriority w:val="89"/>
-    <w:rsid w:val="008776EF"/>
+    <w:rsid w:val="006C2F01"/>
     <w:rPr>
       <w:color w:val="2F5496" w:themeColor="accent1" w:themeShade="BF"/>
       <w:sz w:val="22"/>
@@ -15985,7 +14232,7 @@
     <w:name w:val="Grid Table 6 Colorful Accent 2"/>
     <w:basedOn w:val="TableNormal"/>
     <w:uiPriority w:val="89"/>
-    <w:rsid w:val="008776EF"/>
+    <w:rsid w:val="006C2F01"/>
     <w:rPr>
       <w:color w:val="C45911" w:themeColor="accent2" w:themeShade="BF"/>
       <w:sz w:val="22"/>
@@ -16056,7 +14303,7 @@
     <w:name w:val="Grid Table 6 Colorful Accent 3"/>
     <w:basedOn w:val="TableNormal"/>
     <w:uiPriority w:val="89"/>
-    <w:rsid w:val="008776EF"/>
+    <w:rsid w:val="006C2F01"/>
     <w:rPr>
       <w:color w:val="7B7B7B" w:themeColor="accent3" w:themeShade="BF"/>
       <w:sz w:val="22"/>
@@ -16127,7 +14374,7 @@
     <w:name w:val="Grid Table 6 Colorful Accent 4"/>
     <w:basedOn w:val="TableNormal"/>
     <w:uiPriority w:val="89"/>
-    <w:rsid w:val="008776EF"/>
+    <w:rsid w:val="006C2F01"/>
     <w:rPr>
       <w:color w:val="BF8F00" w:themeColor="accent4" w:themeShade="BF"/>
       <w:sz w:val="22"/>
@@ -16198,7 +14445,7 @@
     <w:name w:val="Grid Table 6 Colorful Accent 5"/>
     <w:basedOn w:val="TableNormal"/>
     <w:uiPriority w:val="89"/>
-    <w:rsid w:val="008776EF"/>
+    <w:rsid w:val="006C2F01"/>
     <w:rPr>
       <w:color w:val="2E74B5" w:themeColor="accent5" w:themeShade="BF"/>
       <w:sz w:val="22"/>
@@ -16269,7 +14516,7 @@
     <w:name w:val="Grid Table 6 Colorful Accent 6"/>
     <w:basedOn w:val="TableNormal"/>
     <w:uiPriority w:val="89"/>
-    <w:rsid w:val="008776EF"/>
+    <w:rsid w:val="006C2F01"/>
     <w:rPr>
       <w:color w:val="538135" w:themeColor="accent6" w:themeShade="BF"/>
       <w:sz w:val="22"/>
@@ -16340,7 +14587,7 @@
     <w:name w:val="Grid Table 7 Colorful"/>
     <w:basedOn w:val="TableNormal"/>
     <w:uiPriority w:val="89"/>
-    <w:rsid w:val="008776EF"/>
+    <w:rsid w:val="006C2F01"/>
     <w:rPr>
       <w:color w:val="000000" w:themeColor="text1"/>
       <w:sz w:val="22"/>
@@ -16478,7 +14725,7 @@
     <w:name w:val="Grid Table 7 Colorful Accent 1"/>
     <w:basedOn w:val="TableNormal"/>
     <w:uiPriority w:val="89"/>
-    <w:rsid w:val="008776EF"/>
+    <w:rsid w:val="006C2F01"/>
     <w:rPr>
       <w:color w:val="2F5496" w:themeColor="accent1" w:themeShade="BF"/>
       <w:sz w:val="22"/>
@@ -16616,7 +14863,7 @@
     <w:name w:val="Grid Table 7 Colorful Accent 2"/>
     <w:basedOn w:val="TableNormal"/>
     <w:uiPriority w:val="89"/>
-    <w:rsid w:val="008776EF"/>
+    <w:rsid w:val="006C2F01"/>
     <w:rPr>
       <w:color w:val="C45911" w:themeColor="accent2" w:themeShade="BF"/>
       <w:sz w:val="22"/>
@@ -16754,7 +15001,7 @@
     <w:name w:val="Grid Table 7 Colorful Accent 3"/>
     <w:basedOn w:val="TableNormal"/>
     <w:uiPriority w:val="89"/>
-    <w:rsid w:val="008776EF"/>
+    <w:rsid w:val="006C2F01"/>
     <w:rPr>
       <w:color w:val="7B7B7B" w:themeColor="accent3" w:themeShade="BF"/>
       <w:sz w:val="22"/>
@@ -16892,7 +15139,7 @@
     <w:name w:val="Grid Table 7 Colorful Accent 4"/>
     <w:basedOn w:val="TableNormal"/>
     <w:uiPriority w:val="89"/>
-    <w:rsid w:val="008776EF"/>
+    <w:rsid w:val="006C2F01"/>
     <w:rPr>
       <w:color w:val="BF8F00" w:themeColor="accent4" w:themeShade="BF"/>
       <w:sz w:val="22"/>
@@ -17030,7 +15277,7 @@
     <w:name w:val="Grid Table 7 Colorful Accent 5"/>
     <w:basedOn w:val="TableNormal"/>
     <w:uiPriority w:val="89"/>
-    <w:rsid w:val="008776EF"/>
+    <w:rsid w:val="006C2F01"/>
     <w:rPr>
       <w:color w:val="2E74B5" w:themeColor="accent5" w:themeShade="BF"/>
       <w:sz w:val="22"/>
@@ -17168,7 +15415,7 @@
     <w:name w:val="Grid Table 7 Colorful Accent 6"/>
     <w:basedOn w:val="TableNormal"/>
     <w:uiPriority w:val="89"/>
-    <w:rsid w:val="008776EF"/>
+    <w:rsid w:val="006C2F01"/>
     <w:rPr>
       <w:color w:val="538135" w:themeColor="accent6" w:themeShade="BF"/>
       <w:sz w:val="22"/>
@@ -17309,7 +15556,7 @@
     <w:uiPriority w:val="89"/>
     <w:semiHidden/>
     <w:unhideWhenUsed/>
-    <w:rsid w:val="008776EF"/>
+    <w:rsid w:val="006C2F01"/>
     <w:pPr>
       <w:tabs>
         <w:tab w:val="center" w:pos="4680"/>
@@ -17324,7 +15571,7 @@
     <w:link w:val="Header"/>
     <w:uiPriority w:val="89"/>
     <w:semiHidden/>
-    <w:rsid w:val="008776EF"/>
+    <w:rsid w:val="006C2F01"/>
     <w:rPr>
       <w:sz w:val="22"/>
       <w:szCs w:val="22"/>
@@ -17336,7 +15583,7 @@
     <w:uiPriority w:val="89"/>
     <w:semiHidden/>
     <w:unhideWhenUsed/>
-    <w:rsid w:val="008776EF"/>
+    <w:rsid w:val="006C2F01"/>
   </w:style>
   <w:style w:type="paragraph" w:styleId="HTMLAddress">
     <w:name w:val="HTML Address"/>
@@ -17345,7 +15592,7 @@
     <w:uiPriority w:val="89"/>
     <w:semiHidden/>
     <w:unhideWhenUsed/>
-    <w:rsid w:val="008776EF"/>
+    <w:rsid w:val="006C2F01"/>
     <w:pPr>
       <w:spacing w:after="0" w:line="240" w:lineRule="auto"/>
     </w:pPr>
@@ -17360,7 +15607,7 @@
     <w:link w:val="HTMLAddress"/>
     <w:uiPriority w:val="89"/>
     <w:semiHidden/>
-    <w:rsid w:val="008776EF"/>
+    <w:rsid w:val="006C2F01"/>
     <w:rPr>
       <w:i/>
       <w:iCs/>
@@ -17374,7 +15621,7 @@
     <w:uiPriority w:val="89"/>
     <w:semiHidden/>
     <w:unhideWhenUsed/>
-    <w:rsid w:val="008776EF"/>
+    <w:rsid w:val="006C2F01"/>
     <w:rPr>
       <w:i/>
       <w:iCs/>
@@ -17386,7 +15633,7 @@
     <w:uiPriority w:val="89"/>
     <w:semiHidden/>
     <w:unhideWhenUsed/>
-    <w:rsid w:val="008776EF"/>
+    <w:rsid w:val="006C2F01"/>
     <w:rPr>
       <w:rFonts w:ascii="Consolas" w:hAnsi="Consolas"/>
       <w:sz w:val="20"/>
@@ -17399,7 +15646,7 @@
     <w:uiPriority w:val="89"/>
     <w:semiHidden/>
     <w:unhideWhenUsed/>
-    <w:rsid w:val="008776EF"/>
+    <w:rsid w:val="006C2F01"/>
     <w:rPr>
       <w:i/>
       <w:iCs/>
@@ -17411,7 +15658,7 @@
     <w:uiPriority w:val="89"/>
     <w:semiHidden/>
     <w:unhideWhenUsed/>
-    <w:rsid w:val="008776EF"/>
+    <w:rsid w:val="006C2F01"/>
     <w:rPr>
       <w:rFonts w:ascii="Consolas" w:hAnsi="Consolas"/>
       <w:sz w:val="20"/>
@@ -17425,7 +15672,7 @@
     <w:uiPriority w:val="89"/>
     <w:semiHidden/>
     <w:unhideWhenUsed/>
-    <w:rsid w:val="008776EF"/>
+    <w:rsid w:val="006C2F01"/>
     <w:pPr>
       <w:spacing w:after="0" w:line="240" w:lineRule="auto"/>
     </w:pPr>
@@ -17441,7 +15688,7 @@
     <w:link w:val="HTMLPreformatted"/>
     <w:uiPriority w:val="89"/>
     <w:semiHidden/>
-    <w:rsid w:val="008776EF"/>
+    <w:rsid w:val="006C2F01"/>
     <w:rPr>
       <w:rFonts w:ascii="Consolas" w:hAnsi="Consolas"/>
       <w:sz w:val="20"/>
@@ -17454,7 +15701,7 @@
     <w:uiPriority w:val="89"/>
     <w:semiHidden/>
     <w:unhideWhenUsed/>
-    <w:rsid w:val="008776EF"/>
+    <w:rsid w:val="006C2F01"/>
     <w:rPr>
       <w:rFonts w:ascii="Consolas" w:hAnsi="Consolas"/>
       <w:sz w:val="24"/>
@@ -17467,7 +15714,7 @@
     <w:uiPriority w:val="89"/>
     <w:semiHidden/>
     <w:unhideWhenUsed/>
-    <w:rsid w:val="008776EF"/>
+    <w:rsid w:val="006C2F01"/>
     <w:rPr>
       <w:rFonts w:ascii="Consolas" w:hAnsi="Consolas"/>
       <w:sz w:val="20"/>
@@ -17480,7 +15727,7 @@
     <w:uiPriority w:val="89"/>
     <w:semiHidden/>
     <w:unhideWhenUsed/>
-    <w:rsid w:val="008776EF"/>
+    <w:rsid w:val="006C2F01"/>
     <w:rPr>
       <w:i/>
       <w:iCs/>
@@ -17492,7 +15739,7 @@
     <w:uiPriority w:val="89"/>
     <w:semiHidden/>
     <w:unhideWhenUsed/>
-    <w:rsid w:val="008776EF"/>
+    <w:rsid w:val="006C2F01"/>
     <w:rPr>
       <w:color w:val="0563C1" w:themeColor="hyperlink"/>
       <w:u w:val="single"/>
@@ -17506,7 +15753,7 @@
     <w:uiPriority w:val="89"/>
     <w:semiHidden/>
     <w:unhideWhenUsed/>
-    <w:rsid w:val="008776EF"/>
+    <w:rsid w:val="006C2F01"/>
     <w:pPr>
       <w:spacing w:after="0" w:line="240" w:lineRule="auto"/>
       <w:ind w:left="220" w:hanging="220"/>
@@ -17520,7 +15767,7 @@
     <w:uiPriority w:val="89"/>
     <w:semiHidden/>
     <w:unhideWhenUsed/>
-    <w:rsid w:val="008776EF"/>
+    <w:rsid w:val="006C2F01"/>
     <w:pPr>
       <w:spacing w:after="0" w:line="240" w:lineRule="auto"/>
       <w:ind w:left="440" w:hanging="220"/>
@@ -17534,7 +15781,7 @@
     <w:uiPriority w:val="89"/>
     <w:semiHidden/>
     <w:unhideWhenUsed/>
-    <w:rsid w:val="008776EF"/>
+    <w:rsid w:val="006C2F01"/>
     <w:pPr>
       <w:spacing w:after="0" w:line="240" w:lineRule="auto"/>
       <w:ind w:left="660" w:hanging="220"/>
@@ -17548,7 +15795,7 @@
     <w:uiPriority w:val="89"/>
     <w:semiHidden/>
     <w:unhideWhenUsed/>
-    <w:rsid w:val="008776EF"/>
+    <w:rsid w:val="006C2F01"/>
     <w:pPr>
       <w:spacing w:after="0" w:line="240" w:lineRule="auto"/>
       <w:ind w:left="880" w:hanging="220"/>
@@ -17562,7 +15809,7 @@
     <w:uiPriority w:val="89"/>
     <w:semiHidden/>
     <w:unhideWhenUsed/>
-    <w:rsid w:val="008776EF"/>
+    <w:rsid w:val="006C2F01"/>
     <w:pPr>
       <w:spacing w:after="0" w:line="240" w:lineRule="auto"/>
       <w:ind w:left="1100" w:hanging="220"/>
@@ -17576,7 +15823,7 @@
     <w:uiPriority w:val="89"/>
     <w:semiHidden/>
     <w:unhideWhenUsed/>
-    <w:rsid w:val="008776EF"/>
+    <w:rsid w:val="006C2F01"/>
     <w:pPr>
       <w:spacing w:after="0" w:line="240" w:lineRule="auto"/>
       <w:ind w:left="1320" w:hanging="220"/>
@@ -17590,7 +15837,7 @@
     <w:uiPriority w:val="89"/>
     <w:semiHidden/>
     <w:unhideWhenUsed/>
-    <w:rsid w:val="008776EF"/>
+    <w:rsid w:val="006C2F01"/>
     <w:pPr>
       <w:spacing w:after="0" w:line="240" w:lineRule="auto"/>
       <w:ind w:left="1540" w:hanging="220"/>
@@ -17604,7 +15851,7 @@
     <w:uiPriority w:val="89"/>
     <w:semiHidden/>
     <w:unhideWhenUsed/>
-    <w:rsid w:val="008776EF"/>
+    <w:rsid w:val="006C2F01"/>
     <w:pPr>
       <w:spacing w:after="0" w:line="240" w:lineRule="auto"/>
       <w:ind w:left="1760" w:hanging="220"/>
@@ -17618,7 +15865,7 @@
     <w:uiPriority w:val="89"/>
     <w:semiHidden/>
     <w:unhideWhenUsed/>
-    <w:rsid w:val="008776EF"/>
+    <w:rsid w:val="006C2F01"/>
     <w:pPr>
       <w:spacing w:after="0" w:line="240" w:lineRule="auto"/>
       <w:ind w:left="1980" w:hanging="220"/>
@@ -17631,7 +15878,7 @@
     <w:uiPriority w:val="89"/>
     <w:semiHidden/>
     <w:unhideWhenUsed/>
-    <w:rsid w:val="008776EF"/>
+    <w:rsid w:val="006C2F01"/>
     <w:rPr>
       <w:rFonts w:asciiTheme="majorHAnsi" w:eastAsiaTheme="majorEastAsia" w:hAnsiTheme="majorHAnsi" w:cstheme="majorBidi"/>
       <w:b/>
@@ -17643,7 +15890,7 @@
     <w:basedOn w:val="DefaultParagraphFont"/>
     <w:uiPriority w:val="89"/>
     <w:qFormat/>
-    <w:rsid w:val="008776EF"/>
+    <w:rsid w:val="006C2F01"/>
     <w:rPr>
       <w:i/>
       <w:iCs/>
@@ -17657,7 +15904,7 @@
     <w:link w:val="IntenseQuoteChar"/>
     <w:uiPriority w:val="89"/>
     <w:qFormat/>
-    <w:rsid w:val="008776EF"/>
+    <w:rsid w:val="006C2F01"/>
     <w:pPr>
       <w:pBdr>
         <w:top w:val="single" w:sz="4" w:space="10" w:color="4472C4" w:themeColor="accent1"/>
@@ -17678,7 +15925,7 @@
     <w:basedOn w:val="DefaultParagraphFont"/>
     <w:link w:val="IntenseQuote"/>
     <w:uiPriority w:val="89"/>
-    <w:rsid w:val="008776EF"/>
+    <w:rsid w:val="006C2F01"/>
     <w:rPr>
       <w:i/>
       <w:iCs/>
@@ -17692,7 +15939,7 @@
     <w:basedOn w:val="DefaultParagraphFont"/>
     <w:uiPriority w:val="89"/>
     <w:qFormat/>
-    <w:rsid w:val="008776EF"/>
+    <w:rsid w:val="006C2F01"/>
     <w:rPr>
       <w:b/>
       <w:bCs/>
@@ -17706,7 +15953,7 @@
     <w:basedOn w:val="TableNormal"/>
     <w:uiPriority w:val="89"/>
     <w:unhideWhenUsed/>
-    <w:rsid w:val="008776EF"/>
+    <w:rsid w:val="006C2F01"/>
     <w:rPr>
       <w:sz w:val="22"/>
       <w:szCs w:val="22"/>
@@ -17831,7 +16078,7 @@
     <w:basedOn w:val="TableNormal"/>
     <w:uiPriority w:val="89"/>
     <w:unhideWhenUsed/>
-    <w:rsid w:val="008776EF"/>
+    <w:rsid w:val="006C2F01"/>
     <w:rPr>
       <w:sz w:val="22"/>
       <w:szCs w:val="22"/>
@@ -17956,7 +16203,7 @@
     <w:basedOn w:val="TableNormal"/>
     <w:uiPriority w:val="89"/>
     <w:unhideWhenUsed/>
-    <w:rsid w:val="008776EF"/>
+    <w:rsid w:val="006C2F01"/>
     <w:rPr>
       <w:sz w:val="22"/>
       <w:szCs w:val="22"/>
@@ -18081,7 +16328,7 @@
     <w:basedOn w:val="TableNormal"/>
     <w:uiPriority w:val="89"/>
     <w:unhideWhenUsed/>
-    <w:rsid w:val="008776EF"/>
+    <w:rsid w:val="006C2F01"/>
     <w:rPr>
       <w:sz w:val="22"/>
       <w:szCs w:val="22"/>
@@ -18206,7 +16453,7 @@
     <w:basedOn w:val="TableNormal"/>
     <w:uiPriority w:val="89"/>
     <w:unhideWhenUsed/>
-    <w:rsid w:val="008776EF"/>
+    <w:rsid w:val="006C2F01"/>
     <w:rPr>
       <w:sz w:val="22"/>
       <w:szCs w:val="22"/>
@@ -18331,7 +16578,7 @@
     <w:basedOn w:val="TableNormal"/>
     <w:uiPriority w:val="89"/>
     <w:unhideWhenUsed/>
-    <w:rsid w:val="008776EF"/>
+    <w:rsid w:val="006C2F01"/>
     <w:rPr>
       <w:sz w:val="22"/>
       <w:szCs w:val="22"/>
@@ -18456,7 +16703,7 @@
     <w:basedOn w:val="TableNormal"/>
     <w:uiPriority w:val="89"/>
     <w:unhideWhenUsed/>
-    <w:rsid w:val="008776EF"/>
+    <w:rsid w:val="006C2F01"/>
     <w:rPr>
       <w:sz w:val="22"/>
       <w:szCs w:val="22"/>
@@ -18581,7 +16828,7 @@
     <w:basedOn w:val="TableNormal"/>
     <w:uiPriority w:val="89"/>
     <w:unhideWhenUsed/>
-    <w:rsid w:val="008776EF"/>
+    <w:rsid w:val="006C2F01"/>
     <w:rPr>
       <w:sz w:val="22"/>
       <w:szCs w:val="22"/>
@@ -18668,7 +16915,7 @@
     <w:basedOn w:val="TableNormal"/>
     <w:uiPriority w:val="89"/>
     <w:unhideWhenUsed/>
-    <w:rsid w:val="008776EF"/>
+    <w:rsid w:val="006C2F01"/>
     <w:rPr>
       <w:sz w:val="22"/>
       <w:szCs w:val="22"/>
@@ -18755,7 +17002,7 @@
     <w:basedOn w:val="TableNormal"/>
     <w:uiPriority w:val="89"/>
     <w:unhideWhenUsed/>
-    <w:rsid w:val="008776EF"/>
+    <w:rsid w:val="006C2F01"/>
     <w:rPr>
       <w:sz w:val="22"/>
       <w:szCs w:val="22"/>
@@ -18842,7 +17089,7 @@
     <w:basedOn w:val="TableNormal"/>
     <w:uiPriority w:val="89"/>
     <w:unhideWhenUsed/>
-    <w:rsid w:val="008776EF"/>
+    <w:rsid w:val="006C2F01"/>
     <w:rPr>
       <w:sz w:val="22"/>
       <w:szCs w:val="22"/>
@@ -18929,7 +17176,7 @@
     <w:basedOn w:val="TableNormal"/>
     <w:uiPriority w:val="89"/>
     <w:unhideWhenUsed/>
-    <w:rsid w:val="008776EF"/>
+    <w:rsid w:val="006C2F01"/>
     <w:rPr>
       <w:sz w:val="22"/>
       <w:szCs w:val="22"/>
@@ -19016,7 +17263,7 @@
     <w:basedOn w:val="TableNormal"/>
     <w:uiPriority w:val="89"/>
     <w:unhideWhenUsed/>
-    <w:rsid w:val="008776EF"/>
+    <w:rsid w:val="006C2F01"/>
     <w:rPr>
       <w:sz w:val="22"/>
       <w:szCs w:val="22"/>
@@ -19103,7 +17350,7 @@
     <w:basedOn w:val="TableNormal"/>
     <w:uiPriority w:val="89"/>
     <w:unhideWhenUsed/>
-    <w:rsid w:val="008776EF"/>
+    <w:rsid w:val="006C2F01"/>
     <w:rPr>
       <w:sz w:val="22"/>
       <w:szCs w:val="22"/>
@@ -19190,7 +17437,7 @@
     <w:basedOn w:val="TableNormal"/>
     <w:uiPriority w:val="89"/>
     <w:unhideWhenUsed/>
-    <w:rsid w:val="008776EF"/>
+    <w:rsid w:val="006C2F01"/>
     <w:rPr>
       <w:color w:val="000000" w:themeColor="text1" w:themeShade="BF"/>
       <w:sz w:val="22"/>
@@ -19286,7 +17533,7 @@
     <w:basedOn w:val="TableNormal"/>
     <w:uiPriority w:val="89"/>
     <w:unhideWhenUsed/>
-    <w:rsid w:val="008776EF"/>
+    <w:rsid w:val="006C2F01"/>
     <w:rPr>
       <w:color w:val="2F5496" w:themeColor="accent1" w:themeShade="BF"/>
       <w:sz w:val="22"/>
@@ -19382,7 +17629,7 @@
     <w:basedOn w:val="TableNormal"/>
     <w:uiPriority w:val="89"/>
     <w:unhideWhenUsed/>
-    <w:rsid w:val="008776EF"/>
+    <w:rsid w:val="006C2F01"/>
     <w:rPr>
       <w:color w:val="C45911" w:themeColor="accent2" w:themeShade="BF"/>
       <w:sz w:val="22"/>
@@ -19478,7 +17725,7 @@
     <w:basedOn w:val="TableNormal"/>
     <w:uiPriority w:val="89"/>
     <w:unhideWhenUsed/>
-    <w:rsid w:val="008776EF"/>
+    <w:rsid w:val="006C2F01"/>
     <w:rPr>
       <w:color w:val="7B7B7B" w:themeColor="accent3" w:themeShade="BF"/>
       <w:sz w:val="22"/>
@@ -19574,7 +17821,7 @@
     <w:basedOn w:val="TableNormal"/>
     <w:uiPriority w:val="89"/>
     <w:unhideWhenUsed/>
-    <w:rsid w:val="008776EF"/>
+    <w:rsid w:val="006C2F01"/>
     <w:rPr>
       <w:color w:val="BF8F00" w:themeColor="accent4" w:themeShade="BF"/>
       <w:sz w:val="22"/>
@@ -19670,7 +17917,7 @@
     <w:basedOn w:val="TableNormal"/>
     <w:uiPriority w:val="89"/>
     <w:unhideWhenUsed/>
-    <w:rsid w:val="008776EF"/>
+    <w:rsid w:val="006C2F01"/>
     <w:rPr>
       <w:color w:val="2E74B5" w:themeColor="accent5" w:themeShade="BF"/>
       <w:sz w:val="22"/>
@@ -19766,7 +18013,7 @@
     <w:basedOn w:val="TableNormal"/>
     <w:uiPriority w:val="89"/>
     <w:unhideWhenUsed/>
-    <w:rsid w:val="008776EF"/>
+    <w:rsid w:val="006C2F01"/>
     <w:rPr>
       <w:color w:val="538135" w:themeColor="accent6" w:themeShade="BF"/>
       <w:sz w:val="22"/>
@@ -19863,7 +18110,7 @@
     <w:uiPriority w:val="89"/>
     <w:semiHidden/>
     <w:unhideWhenUsed/>
-    <w:rsid w:val="008776EF"/>
+    <w:rsid w:val="006C2F01"/>
   </w:style>
   <w:style w:type="paragraph" w:styleId="List">
     <w:name w:val="List"/>
@@ -19871,7 +18118,7 @@
     <w:uiPriority w:val="89"/>
     <w:semiHidden/>
     <w:unhideWhenUsed/>
-    <w:rsid w:val="008776EF"/>
+    <w:rsid w:val="006C2F01"/>
     <w:pPr>
       <w:ind w:left="360" w:hanging="360"/>
       <w:contextualSpacing/>
@@ -19883,7 +18130,7 @@
     <w:uiPriority w:val="89"/>
     <w:semiHidden/>
     <w:unhideWhenUsed/>
-    <w:rsid w:val="008776EF"/>
+    <w:rsid w:val="006C2F01"/>
     <w:pPr>
       <w:ind w:left="720" w:hanging="360"/>
       <w:contextualSpacing/>
@@ -19895,7 +18142,7 @@
     <w:uiPriority w:val="89"/>
     <w:semiHidden/>
     <w:unhideWhenUsed/>
-    <w:rsid w:val="008776EF"/>
+    <w:rsid w:val="006C2F01"/>
     <w:pPr>
       <w:ind w:left="1080" w:hanging="360"/>
       <w:contextualSpacing/>
@@ -19907,7 +18154,7 @@
     <w:uiPriority w:val="89"/>
     <w:semiHidden/>
     <w:unhideWhenUsed/>
-    <w:rsid w:val="008776EF"/>
+    <w:rsid w:val="006C2F01"/>
     <w:pPr>
       <w:ind w:left="1440" w:hanging="360"/>
       <w:contextualSpacing/>
@@ -19919,7 +18166,7 @@
     <w:uiPriority w:val="89"/>
     <w:semiHidden/>
     <w:unhideWhenUsed/>
-    <w:rsid w:val="008776EF"/>
+    <w:rsid w:val="006C2F01"/>
     <w:pPr>
       <w:ind w:left="1800" w:hanging="360"/>
       <w:contextualSpacing/>
@@ -19931,7 +18178,63 @@
     <w:uiPriority w:val="89"/>
     <w:semiHidden/>
     <w:unhideWhenUsed/>
-    <w:rsid w:val="008776EF"/>
+    <w:rsid w:val="006C2F01"/>
+    <w:pPr>
+      <w:numPr>
+        <w:numId w:val="4"/>
+      </w:numPr>
+      <w:contextualSpacing/>
+    </w:pPr>
+  </w:style>
+  <w:style w:type="paragraph" w:styleId="ListBullet2">
+    <w:name w:val="List Bullet 2"/>
+    <w:basedOn w:val="Normal"/>
+    <w:uiPriority w:val="89"/>
+    <w:semiHidden/>
+    <w:unhideWhenUsed/>
+    <w:rsid w:val="006C2F01"/>
+    <w:pPr>
+      <w:numPr>
+        <w:numId w:val="5"/>
+      </w:numPr>
+      <w:contextualSpacing/>
+    </w:pPr>
+  </w:style>
+  <w:style w:type="paragraph" w:styleId="ListBullet3">
+    <w:name w:val="List Bullet 3"/>
+    <w:basedOn w:val="Normal"/>
+    <w:uiPriority w:val="89"/>
+    <w:semiHidden/>
+    <w:unhideWhenUsed/>
+    <w:rsid w:val="006C2F01"/>
+    <w:pPr>
+      <w:numPr>
+        <w:numId w:val="6"/>
+      </w:numPr>
+      <w:contextualSpacing/>
+    </w:pPr>
+  </w:style>
+  <w:style w:type="paragraph" w:styleId="ListBullet4">
+    <w:name w:val="List Bullet 4"/>
+    <w:basedOn w:val="Normal"/>
+    <w:uiPriority w:val="89"/>
+    <w:semiHidden/>
+    <w:unhideWhenUsed/>
+    <w:rsid w:val="006C2F01"/>
+    <w:pPr>
+      <w:numPr>
+        <w:numId w:val="7"/>
+      </w:numPr>
+      <w:contextualSpacing/>
+    </w:pPr>
+  </w:style>
+  <w:style w:type="paragraph" w:styleId="ListBullet5">
+    <w:name w:val="List Bullet 5"/>
+    <w:basedOn w:val="Normal"/>
+    <w:uiPriority w:val="89"/>
+    <w:semiHidden/>
+    <w:unhideWhenUsed/>
+    <w:rsid w:val="006C2F01"/>
     <w:pPr>
       <w:numPr>
         <w:numId w:val="8"/>
@@ -19939,13 +18242,78 @@
       <w:contextualSpacing/>
     </w:pPr>
   </w:style>
-  <w:style w:type="paragraph" w:styleId="ListBullet2">
-    <w:name w:val="List Bullet 2"/>
+  <w:style w:type="paragraph" w:styleId="ListContinue">
+    <w:name w:val="List Continue"/>
     <w:basedOn w:val="Normal"/>
     <w:uiPriority w:val="89"/>
     <w:semiHidden/>
     <w:unhideWhenUsed/>
-    <w:rsid w:val="008776EF"/>
+    <w:rsid w:val="006C2F01"/>
+    <w:pPr>
+      <w:spacing w:after="120"/>
+      <w:ind w:left="360"/>
+      <w:contextualSpacing/>
+    </w:pPr>
+  </w:style>
+  <w:style w:type="paragraph" w:styleId="ListContinue2">
+    <w:name w:val="List Continue 2"/>
+    <w:basedOn w:val="Normal"/>
+    <w:uiPriority w:val="89"/>
+    <w:semiHidden/>
+    <w:unhideWhenUsed/>
+    <w:rsid w:val="006C2F01"/>
+    <w:pPr>
+      <w:spacing w:after="120"/>
+      <w:ind w:left="720"/>
+      <w:contextualSpacing/>
+    </w:pPr>
+  </w:style>
+  <w:style w:type="paragraph" w:styleId="ListContinue3">
+    <w:name w:val="List Continue 3"/>
+    <w:basedOn w:val="Normal"/>
+    <w:uiPriority w:val="89"/>
+    <w:semiHidden/>
+    <w:unhideWhenUsed/>
+    <w:rsid w:val="006C2F01"/>
+    <w:pPr>
+      <w:spacing w:after="120"/>
+      <w:ind w:left="1080"/>
+      <w:contextualSpacing/>
+    </w:pPr>
+  </w:style>
+  <w:style w:type="paragraph" w:styleId="ListContinue4">
+    <w:name w:val="List Continue 4"/>
+    <w:basedOn w:val="Normal"/>
+    <w:uiPriority w:val="89"/>
+    <w:semiHidden/>
+    <w:unhideWhenUsed/>
+    <w:rsid w:val="006C2F01"/>
+    <w:pPr>
+      <w:spacing w:after="120"/>
+      <w:ind w:left="1440"/>
+      <w:contextualSpacing/>
+    </w:pPr>
+  </w:style>
+  <w:style w:type="paragraph" w:styleId="ListContinue5">
+    <w:name w:val="List Continue 5"/>
+    <w:basedOn w:val="Normal"/>
+    <w:uiPriority w:val="89"/>
+    <w:semiHidden/>
+    <w:unhideWhenUsed/>
+    <w:rsid w:val="006C2F01"/>
+    <w:pPr>
+      <w:spacing w:after="120"/>
+      <w:ind w:left="1800"/>
+      <w:contextualSpacing/>
+    </w:pPr>
+  </w:style>
+  <w:style w:type="paragraph" w:styleId="ListNumber">
+    <w:name w:val="List Number"/>
+    <w:basedOn w:val="Normal"/>
+    <w:uiPriority w:val="89"/>
+    <w:semiHidden/>
+    <w:unhideWhenUsed/>
+    <w:rsid w:val="006C2F01"/>
     <w:pPr>
       <w:numPr>
         <w:numId w:val="9"/>
@@ -19953,13 +18321,13 @@
       <w:contextualSpacing/>
     </w:pPr>
   </w:style>
-  <w:style w:type="paragraph" w:styleId="ListBullet3">
-    <w:name w:val="List Bullet 3"/>
+  <w:style w:type="paragraph" w:styleId="ListNumber2">
+    <w:name w:val="List Number 2"/>
     <w:basedOn w:val="Normal"/>
     <w:uiPriority w:val="89"/>
     <w:semiHidden/>
     <w:unhideWhenUsed/>
-    <w:rsid w:val="008776EF"/>
+    <w:rsid w:val="006C2F01"/>
     <w:pPr>
       <w:numPr>
         <w:numId w:val="10"/>
@@ -19967,13 +18335,13 @@
       <w:contextualSpacing/>
     </w:pPr>
   </w:style>
-  <w:style w:type="paragraph" w:styleId="ListBullet4">
-    <w:name w:val="List Bullet 4"/>
+  <w:style w:type="paragraph" w:styleId="ListNumber3">
+    <w:name w:val="List Number 3"/>
     <w:basedOn w:val="Normal"/>
     <w:uiPriority w:val="89"/>
     <w:semiHidden/>
     <w:unhideWhenUsed/>
-    <w:rsid w:val="008776EF"/>
+    <w:rsid w:val="006C2F01"/>
     <w:pPr>
       <w:numPr>
         <w:numId w:val="11"/>
@@ -19981,13 +18349,13 @@
       <w:contextualSpacing/>
     </w:pPr>
   </w:style>
-  <w:style w:type="paragraph" w:styleId="ListBullet5">
-    <w:name w:val="List Bullet 5"/>
+  <w:style w:type="paragraph" w:styleId="ListNumber4">
+    <w:name w:val="List Number 4"/>
     <w:basedOn w:val="Normal"/>
     <w:uiPriority w:val="89"/>
     <w:semiHidden/>
     <w:unhideWhenUsed/>
-    <w:rsid w:val="008776EF"/>
+    <w:rsid w:val="006C2F01"/>
     <w:pPr>
       <w:numPr>
         <w:numId w:val="12"/>
@@ -19995,78 +18363,13 @@
       <w:contextualSpacing/>
     </w:pPr>
   </w:style>
-  <w:style w:type="paragraph" w:styleId="ListContinue">
-    <w:name w:val="List Continue"/>
+  <w:style w:type="paragraph" w:styleId="ListNumber5">
+    <w:name w:val="List Number 5"/>
     <w:basedOn w:val="Normal"/>
     <w:uiPriority w:val="89"/>
     <w:semiHidden/>
     <w:unhideWhenUsed/>
-    <w:rsid w:val="008776EF"/>
-    <w:pPr>
-      <w:spacing w:after="120"/>
-      <w:ind w:left="360"/>
-      <w:contextualSpacing/>
-    </w:pPr>
-  </w:style>
-  <w:style w:type="paragraph" w:styleId="ListContinue2">
-    <w:name w:val="List Continue 2"/>
-    <w:basedOn w:val="Normal"/>
-    <w:uiPriority w:val="89"/>
-    <w:semiHidden/>
-    <w:unhideWhenUsed/>
-    <w:rsid w:val="008776EF"/>
-    <w:pPr>
-      <w:spacing w:after="120"/>
-      <w:ind w:left="720"/>
-      <w:contextualSpacing/>
-    </w:pPr>
-  </w:style>
-  <w:style w:type="paragraph" w:styleId="ListContinue3">
-    <w:name w:val="List Continue 3"/>
-    <w:basedOn w:val="Normal"/>
-    <w:uiPriority w:val="89"/>
-    <w:semiHidden/>
-    <w:unhideWhenUsed/>
-    <w:rsid w:val="008776EF"/>
-    <w:pPr>
-      <w:spacing w:after="120"/>
-      <w:ind w:left="1080"/>
-      <w:contextualSpacing/>
-    </w:pPr>
-  </w:style>
-  <w:style w:type="paragraph" w:styleId="ListContinue4">
-    <w:name w:val="List Continue 4"/>
-    <w:basedOn w:val="Normal"/>
-    <w:uiPriority w:val="89"/>
-    <w:semiHidden/>
-    <w:unhideWhenUsed/>
-    <w:rsid w:val="008776EF"/>
-    <w:pPr>
-      <w:spacing w:after="120"/>
-      <w:ind w:left="1440"/>
-      <w:contextualSpacing/>
-    </w:pPr>
-  </w:style>
-  <w:style w:type="paragraph" w:styleId="ListContinue5">
-    <w:name w:val="List Continue 5"/>
-    <w:basedOn w:val="Normal"/>
-    <w:uiPriority w:val="89"/>
-    <w:semiHidden/>
-    <w:unhideWhenUsed/>
-    <w:rsid w:val="008776EF"/>
-    <w:pPr>
-      <w:spacing w:after="120"/>
-      <w:ind w:left="1800"/>
-      <w:contextualSpacing/>
-    </w:pPr>
-  </w:style>
-  <w:style w:type="paragraph" w:styleId="ListNumber">
-    <w:name w:val="List Number"/>
-    <w:basedOn w:val="Normal"/>
-    <w:uiPriority w:val="89"/>
-    <w:semiHidden/>
-    <w:unhideWhenUsed/>
-    <w:rsid w:val="008776EF"/>
+    <w:rsid w:val="006C2F01"/>
     <w:pPr>
       <w:numPr>
         <w:numId w:val="13"/>
@@ -20074,68 +18377,12 @@
       <w:contextualSpacing/>
     </w:pPr>
   </w:style>
-  <w:style w:type="paragraph" w:styleId="ListNumber2">
-    <w:name w:val="List Number 2"/>
-    <w:basedOn w:val="Normal"/>
-    <w:uiPriority w:val="89"/>
-    <w:semiHidden/>
-    <w:unhideWhenUsed/>
-    <w:rsid w:val="008776EF"/>
-    <w:pPr>
-      <w:numPr>
-        <w:numId w:val="14"/>
-      </w:numPr>
-      <w:contextualSpacing/>
-    </w:pPr>
-  </w:style>
-  <w:style w:type="paragraph" w:styleId="ListNumber3">
-    <w:name w:val="List Number 3"/>
-    <w:basedOn w:val="Normal"/>
-    <w:uiPriority w:val="89"/>
-    <w:semiHidden/>
-    <w:unhideWhenUsed/>
-    <w:rsid w:val="008776EF"/>
-    <w:pPr>
-      <w:numPr>
-        <w:numId w:val="15"/>
-      </w:numPr>
-      <w:contextualSpacing/>
-    </w:pPr>
-  </w:style>
-  <w:style w:type="paragraph" w:styleId="ListNumber4">
-    <w:name w:val="List Number 4"/>
-    <w:basedOn w:val="Normal"/>
-    <w:uiPriority w:val="89"/>
-    <w:semiHidden/>
-    <w:unhideWhenUsed/>
-    <w:rsid w:val="008776EF"/>
-    <w:pPr>
-      <w:numPr>
-        <w:numId w:val="16"/>
-      </w:numPr>
-      <w:contextualSpacing/>
-    </w:pPr>
-  </w:style>
-  <w:style w:type="paragraph" w:styleId="ListNumber5">
-    <w:name w:val="List Number 5"/>
-    <w:basedOn w:val="Normal"/>
-    <w:uiPriority w:val="89"/>
-    <w:semiHidden/>
-    <w:unhideWhenUsed/>
-    <w:rsid w:val="008776EF"/>
-    <w:pPr>
-      <w:numPr>
-        <w:numId w:val="17"/>
-      </w:numPr>
-      <w:contextualSpacing/>
-    </w:pPr>
-  </w:style>
   <w:style w:type="paragraph" w:styleId="ListParagraph">
     <w:name w:val="List Paragraph"/>
     <w:basedOn w:val="Normal"/>
     <w:uiPriority w:val="89"/>
     <w:qFormat/>
-    <w:rsid w:val="008776EF"/>
+    <w:rsid w:val="006C2F01"/>
     <w:pPr>
       <w:ind w:left="720"/>
       <w:contextualSpacing/>
@@ -20145,7 +18392,7 @@
     <w:name w:val="List Table 1 Light"/>
     <w:basedOn w:val="TableNormal"/>
     <w:uiPriority w:val="89"/>
-    <w:rsid w:val="008776EF"/>
+    <w:rsid w:val="006C2F01"/>
     <w:rPr>
       <w:sz w:val="22"/>
       <w:szCs w:val="22"/>
@@ -20207,7 +18454,7 @@
     <w:name w:val="List Table 1 Light Accent 1"/>
     <w:basedOn w:val="TableNormal"/>
     <w:uiPriority w:val="89"/>
-    <w:rsid w:val="008776EF"/>
+    <w:rsid w:val="006C2F01"/>
     <w:rPr>
       <w:sz w:val="22"/>
       <w:szCs w:val="22"/>
@@ -20269,7 +18516,7 @@
     <w:name w:val="List Table 1 Light Accent 2"/>
     <w:basedOn w:val="TableNormal"/>
     <w:uiPriority w:val="89"/>
-    <w:rsid w:val="008776EF"/>
+    <w:rsid w:val="006C2F01"/>
     <w:rPr>
       <w:sz w:val="22"/>
       <w:szCs w:val="22"/>
@@ -20331,7 +18578,7 @@
     <w:name w:val="List Table 1 Light Accent 3"/>
     <w:basedOn w:val="TableNormal"/>
     <w:uiPriority w:val="89"/>
-    <w:rsid w:val="008776EF"/>
+    <w:rsid w:val="006C2F01"/>
     <w:rPr>
       <w:sz w:val="22"/>
       <w:szCs w:val="22"/>
@@ -20393,7 +18640,7 @@
     <w:name w:val="List Table 1 Light Accent 4"/>
     <w:basedOn w:val="TableNormal"/>
     <w:uiPriority w:val="89"/>
-    <w:rsid w:val="008776EF"/>
+    <w:rsid w:val="006C2F01"/>
     <w:rPr>
       <w:sz w:val="22"/>
       <w:szCs w:val="22"/>
@@ -20455,7 +18702,7 @@
     <w:name w:val="List Table 1 Light Accent 5"/>
     <w:basedOn w:val="TableNormal"/>
     <w:uiPriority w:val="89"/>
-    <w:rsid w:val="008776EF"/>
+    <w:rsid w:val="006C2F01"/>
     <w:rPr>
       <w:sz w:val="22"/>
       <w:szCs w:val="22"/>
@@ -20517,7 +18764,7 @@
     <w:name w:val="List Table 1 Light Accent 6"/>
     <w:basedOn w:val="TableNormal"/>
     <w:uiPriority w:val="89"/>
-    <w:rsid w:val="008776EF"/>
+    <w:rsid w:val="006C2F01"/>
     <w:rPr>
       <w:sz w:val="22"/>
       <w:szCs w:val="22"/>
@@ -20579,7 +18826,7 @@
     <w:name w:val="List Table 2"/>
     <w:basedOn w:val="TableNormal"/>
     <w:uiPriority w:val="89"/>
-    <w:rsid w:val="008776EF"/>
+    <w:rsid w:val="006C2F01"/>
     <w:rPr>
       <w:sz w:val="22"/>
       <w:szCs w:val="22"/>
@@ -20634,7 +18881,7 @@
     <w:name w:val="List Table 2 Accent 1"/>
     <w:basedOn w:val="TableNormal"/>
     <w:uiPriority w:val="89"/>
-    <w:rsid w:val="008776EF"/>
+    <w:rsid w:val="006C2F01"/>
     <w:rPr>
       <w:sz w:val="22"/>
       <w:szCs w:val="22"/>
@@ -20689,7 +18936,7 @@
     <w:name w:val="List Table 2 Accent 2"/>
     <w:basedOn w:val="TableNormal"/>
     <w:uiPriority w:val="89"/>
-    <w:rsid w:val="008776EF"/>
+    <w:rsid w:val="006C2F01"/>
     <w:rPr>
       <w:sz w:val="22"/>
       <w:szCs w:val="22"/>
@@ -20744,7 +18991,7 @@
     <w:name w:val="List Table 2 Accent 3"/>
     <w:basedOn w:val="TableNormal"/>
     <w:uiPriority w:val="89"/>
-    <w:rsid w:val="008776EF"/>
+    <w:rsid w:val="006C2F01"/>
     <w:rPr>
       <w:sz w:val="22"/>
       <w:szCs w:val="22"/>
@@ -20799,7 +19046,7 @@
     <w:name w:val="List Table 2 Accent 4"/>
     <w:basedOn w:val="TableNormal"/>
     <w:uiPriority w:val="89"/>
-    <w:rsid w:val="008776EF"/>
+    <w:rsid w:val="006C2F01"/>
     <w:rPr>
       <w:sz w:val="22"/>
       <w:szCs w:val="22"/>
@@ -20854,7 +19101,7 @@
     <w:name w:val="List Table 2 Accent 5"/>
     <w:basedOn w:val="TableNormal"/>
     <w:uiPriority w:val="89"/>
-    <w:rsid w:val="008776EF"/>
+    <w:rsid w:val="006C2F01"/>
     <w:rPr>
       <w:sz w:val="22"/>
       <w:szCs w:val="22"/>
@@ -20909,7 +19156,7 @@
     <w:name w:val="List Table 2 Accent 6"/>
     <w:basedOn w:val="TableNormal"/>
     <w:uiPriority w:val="89"/>
-    <w:rsid w:val="008776EF"/>
+    <w:rsid w:val="006C2F01"/>
     <w:rPr>
       <w:sz w:val="22"/>
       <w:szCs w:val="22"/>
@@ -20964,7 +19211,7 @@
     <w:name w:val="List Table 3"/>
     <w:basedOn w:val="TableNormal"/>
     <w:uiPriority w:val="89"/>
-    <w:rsid w:val="008776EF"/>
+    <w:rsid w:val="006C2F01"/>
     <w:rPr>
       <w:sz w:val="22"/>
       <w:szCs w:val="22"/>
@@ -21089,7 +19336,7 @@
     <w:name w:val="List Table 3 Accent 1"/>
     <w:basedOn w:val="TableNormal"/>
     <w:uiPriority w:val="89"/>
-    <w:rsid w:val="008776EF"/>
+    <w:rsid w:val="006C2F01"/>
     <w:rPr>
       <w:sz w:val="22"/>
       <w:szCs w:val="22"/>
@@ -21214,7 +19461,7 @@
     <w:name w:val="List Table 3 Accent 2"/>
     <w:basedOn w:val="TableNormal"/>
     <w:uiPriority w:val="89"/>
-    <w:rsid w:val="008776EF"/>
+    <w:rsid w:val="006C2F01"/>
     <w:rPr>
       <w:sz w:val="22"/>
       <w:szCs w:val="22"/>
@@ -21339,7 +19586,7 @@
     <w:name w:val="List Table 3 Accent 3"/>
     <w:basedOn w:val="TableNormal"/>
     <w:uiPriority w:val="89"/>
-    <w:rsid w:val="008776EF"/>
+    <w:rsid w:val="006C2F01"/>
     <w:rPr>
       <w:sz w:val="22"/>
       <w:szCs w:val="22"/>
@@ -21464,7 +19711,7 @@
     <w:name w:val="List Table 3 Accent 4"/>
     <w:basedOn w:val="TableNormal"/>
     <w:uiPriority w:val="89"/>
-    <w:rsid w:val="008776EF"/>
+    <w:rsid w:val="006C2F01"/>
     <w:rPr>
       <w:sz w:val="22"/>
       <w:szCs w:val="22"/>
@@ -21589,7 +19836,7 @@
     <w:name w:val="List Table 3 Accent 5"/>
     <w:basedOn w:val="TableNormal"/>
     <w:uiPriority w:val="89"/>
-    <w:rsid w:val="008776EF"/>
+    <w:rsid w:val="006C2F01"/>
     <w:rPr>
       <w:sz w:val="22"/>
       <w:szCs w:val="22"/>
@@ -21714,7 +19961,7 @@
     <w:name w:val="List Table 3 Accent 6"/>
     <w:basedOn w:val="TableNormal"/>
     <w:uiPriority w:val="89"/>
-    <w:rsid w:val="008776EF"/>
+    <w:rsid w:val="006C2F01"/>
     <w:rPr>
       <w:sz w:val="22"/>
       <w:szCs w:val="22"/>
@@ -21839,7 +20086,7 @@
     <w:name w:val="List Table 4"/>
     <w:basedOn w:val="TableNormal"/>
     <w:uiPriority w:val="89"/>
-    <w:rsid w:val="008776EF"/>
+    <w:rsid w:val="006C2F01"/>
     <w:rPr>
       <w:sz w:val="22"/>
       <w:szCs w:val="22"/>
@@ -21914,7 +20161,7 @@
     <w:name w:val="List Table 4 Accent 1"/>
     <w:basedOn w:val="TableNormal"/>
     <w:uiPriority w:val="89"/>
-    <w:rsid w:val="008776EF"/>
+    <w:rsid w:val="006C2F01"/>
     <w:rPr>
       <w:sz w:val="22"/>
       <w:szCs w:val="22"/>
@@ -21989,7 +20236,7 @@
     <w:name w:val="List Table 4 Accent 2"/>
     <w:basedOn w:val="TableNormal"/>
     <w:uiPriority w:val="89"/>
-    <w:rsid w:val="008776EF"/>
+    <w:rsid w:val="006C2F01"/>
     <w:rPr>
       <w:sz w:val="22"/>
       <w:szCs w:val="22"/>
@@ -22064,7 +20311,7 @@
     <w:name w:val="List Table 4 Accent 3"/>
     <w:basedOn w:val="TableNormal"/>
     <w:uiPriority w:val="89"/>
-    <w:rsid w:val="008776EF"/>
+    <w:rsid w:val="006C2F01"/>
     <w:rPr>
       <w:sz w:val="22"/>
       <w:szCs w:val="22"/>
@@ -22139,7 +20386,7 @@
     <w:name w:val="List Table 4 Accent 4"/>
     <w:basedOn w:val="TableNormal"/>
     <w:uiPriority w:val="89"/>
-    <w:rsid w:val="008776EF"/>
+    <w:rsid w:val="006C2F01"/>
     <w:rPr>
       <w:sz w:val="22"/>
       <w:szCs w:val="22"/>
@@ -22214,7 +20461,7 @@
     <w:name w:val="List Table 4 Accent 5"/>
     <w:basedOn w:val="TableNormal"/>
     <w:uiPriority w:val="89"/>
-    <w:rsid w:val="008776EF"/>
+    <w:rsid w:val="006C2F01"/>
     <w:rPr>
       <w:sz w:val="22"/>
       <w:szCs w:val="22"/>
@@ -22289,7 +20536,7 @@
     <w:name w:val="List Table 4 Accent 6"/>
     <w:basedOn w:val="TableNormal"/>
     <w:uiPriority w:val="89"/>
-    <w:rsid w:val="008776EF"/>
+    <w:rsid w:val="006C2F01"/>
     <w:rPr>
       <w:sz w:val="22"/>
       <w:szCs w:val="22"/>
@@ -22364,7 +20611,7 @@
     <w:name w:val="List Table 5 Dark"/>
     <w:basedOn w:val="TableNormal"/>
     <w:uiPriority w:val="89"/>
-    <w:rsid w:val="008776EF"/>
+    <w:rsid w:val="006C2F01"/>
     <w:rPr>
       <w:color w:val="FFFFFF" w:themeColor="background1"/>
       <w:sz w:val="22"/>
@@ -22497,7 +20744,7 @@
     <w:name w:val="List Table 5 Dark Accent 1"/>
     <w:basedOn w:val="TableNormal"/>
     <w:uiPriority w:val="89"/>
-    <w:rsid w:val="008776EF"/>
+    <w:rsid w:val="006C2F01"/>
     <w:rPr>
       <w:color w:val="FFFFFF" w:themeColor="background1"/>
       <w:sz w:val="22"/>
@@ -22630,7 +20877,7 @@
     <w:name w:val="List Table 5 Dark Accent 2"/>
     <w:basedOn w:val="TableNormal"/>
     <w:uiPriority w:val="89"/>
-    <w:rsid w:val="008776EF"/>
+    <w:rsid w:val="006C2F01"/>
     <w:rPr>
       <w:color w:val="FFFFFF" w:themeColor="background1"/>
       <w:sz w:val="22"/>
@@ -22763,7 +21010,7 @@
     <w:name w:val="List Table 5 Dark Accent 3"/>
     <w:basedOn w:val="TableNormal"/>
     <w:uiPriority w:val="89"/>
-    <w:rsid w:val="008776EF"/>
+    <w:rsid w:val="006C2F01"/>
     <w:rPr>
       <w:color w:val="FFFFFF" w:themeColor="background1"/>
       <w:sz w:val="22"/>
@@ -22896,7 +21143,7 @@
     <w:name w:val="List Table 5 Dark Accent 4"/>
     <w:basedOn w:val="TableNormal"/>
     <w:uiPriority w:val="89"/>
-    <w:rsid w:val="008776EF"/>
+    <w:rsid w:val="006C2F01"/>
     <w:rPr>
       <w:color w:val="FFFFFF" w:themeColor="background1"/>
       <w:sz w:val="22"/>
@@ -23029,7 +21276,7 @@
     <w:name w:val="List Table 5 Dark Accent 5"/>
     <w:basedOn w:val="TableNormal"/>
     <w:uiPriority w:val="89"/>
-    <w:rsid w:val="008776EF"/>
+    <w:rsid w:val="006C2F01"/>
     <w:rPr>
       <w:color w:val="FFFFFF" w:themeColor="background1"/>
       <w:sz w:val="22"/>
@@ -23162,7 +21409,7 @@
     <w:name w:val="List Table 5 Dark Accent 6"/>
     <w:basedOn w:val="TableNormal"/>
     <w:uiPriority w:val="89"/>
-    <w:rsid w:val="008776EF"/>
+    <w:rsid w:val="006C2F01"/>
     <w:rPr>
       <w:color w:val="FFFFFF" w:themeColor="background1"/>
       <w:sz w:val="22"/>
@@ -23295,7 +21542,7 @@
     <w:name w:val="List Table 6 Colorful"/>
     <w:basedOn w:val="TableNormal"/>
     <w:uiPriority w:val="89"/>
-    <w:rsid w:val="008776EF"/>
+    <w:rsid w:val="006C2F01"/>
     <w:rPr>
       <w:color w:val="000000" w:themeColor="text1"/>
       <w:sz w:val="22"/>
@@ -23362,7 +21609,7 @@
     <w:name w:val="List Table 6 Colorful Accent 1"/>
     <w:basedOn w:val="TableNormal"/>
     <w:uiPriority w:val="89"/>
-    <w:rsid w:val="008776EF"/>
+    <w:rsid w:val="006C2F01"/>
     <w:rPr>
       <w:color w:val="2F5496" w:themeColor="accent1" w:themeShade="BF"/>
       <w:sz w:val="22"/>
@@ -23429,7 +21676,7 @@
     <w:name w:val="List Table 6 Colorful Accent 2"/>
     <w:basedOn w:val="TableNormal"/>
     <w:uiPriority w:val="89"/>
-    <w:rsid w:val="008776EF"/>
+    <w:rsid w:val="006C2F01"/>
     <w:rPr>
       <w:color w:val="C45911" w:themeColor="accent2" w:themeShade="BF"/>
       <w:sz w:val="22"/>
@@ -23496,7 +21743,7 @@
     <w:name w:val="List Table 6 Colorful Accent 3"/>
     <w:basedOn w:val="TableNormal"/>
     <w:uiPriority w:val="89"/>
-    <w:rsid w:val="008776EF"/>
+    <w:rsid w:val="006C2F01"/>
     <w:rPr>
       <w:color w:val="7B7B7B" w:themeColor="accent3" w:themeShade="BF"/>
       <w:sz w:val="22"/>
@@ -23563,7 +21810,7 @@
     <w:name w:val="List Table 6 Colorful Accent 4"/>
     <w:basedOn w:val="TableNormal"/>
     <w:uiPriority w:val="89"/>
-    <w:rsid w:val="008776EF"/>
+    <w:rsid w:val="006C2F01"/>
     <w:rPr>
       <w:color w:val="BF8F00" w:themeColor="accent4" w:themeShade="BF"/>
       <w:sz w:val="22"/>
@@ -23630,7 +21877,7 @@
     <w:name w:val="List Table 6 Colorful Accent 5"/>
     <w:basedOn w:val="TableNormal"/>
     <w:uiPriority w:val="89"/>
-    <w:rsid w:val="008776EF"/>
+    <w:rsid w:val="006C2F01"/>
     <w:rPr>
       <w:color w:val="2E74B5" w:themeColor="accent5" w:themeShade="BF"/>
       <w:sz w:val="22"/>
@@ -23697,7 +21944,7 @@
     <w:name w:val="List Table 6 Colorful Accent 6"/>
     <w:basedOn w:val="TableNormal"/>
     <w:uiPriority w:val="89"/>
-    <w:rsid w:val="008776EF"/>
+    <w:rsid w:val="006C2F01"/>
     <w:rPr>
       <w:color w:val="538135" w:themeColor="accent6" w:themeShade="BF"/>
       <w:sz w:val="22"/>
@@ -23764,7 +22011,7 @@
     <w:name w:val="List Table 7 Colorful"/>
     <w:basedOn w:val="TableNormal"/>
     <w:uiPriority w:val="89"/>
-    <w:rsid w:val="008776EF"/>
+    <w:rsid w:val="006C2F01"/>
     <w:rPr>
       <w:color w:val="000000" w:themeColor="text1"/>
       <w:sz w:val="22"/>
@@ -23886,7 +22133,7 @@
     <w:name w:val="List Table 7 Colorful Accent 1"/>
     <w:basedOn w:val="TableNormal"/>
     <w:uiPriority w:val="89"/>
-    <w:rsid w:val="008776EF"/>
+    <w:rsid w:val="006C2F01"/>
     <w:rPr>
       <w:color w:val="2F5496" w:themeColor="accent1" w:themeShade="BF"/>
       <w:sz w:val="22"/>
@@ -24008,7 +22255,7 @@
     <w:name w:val="List Table 7 Colorful Accent 2"/>
     <w:basedOn w:val="TableNormal"/>
     <w:uiPriority w:val="89"/>
-    <w:rsid w:val="008776EF"/>
+    <w:rsid w:val="006C2F01"/>
     <w:rPr>
       <w:color w:val="C45911" w:themeColor="accent2" w:themeShade="BF"/>
       <w:sz w:val="22"/>
@@ -24130,7 +22377,7 @@
     <w:name w:val="List Table 7 Colorful Accent 3"/>
     <w:basedOn w:val="TableNormal"/>
     <w:uiPriority w:val="89"/>
-    <w:rsid w:val="008776EF"/>
+    <w:rsid w:val="006C2F01"/>
     <w:rPr>
       <w:color w:val="7B7B7B" w:themeColor="accent3" w:themeShade="BF"/>
       <w:sz w:val="22"/>
@@ -24252,7 +22499,7 @@
     <w:name w:val="List Table 7 Colorful Accent 4"/>
     <w:basedOn w:val="TableNormal"/>
     <w:uiPriority w:val="89"/>
-    <w:rsid w:val="008776EF"/>
+    <w:rsid w:val="006C2F01"/>
     <w:rPr>
       <w:color w:val="BF8F00" w:themeColor="accent4" w:themeShade="BF"/>
       <w:sz w:val="22"/>
@@ -24374,7 +22621,7 @@
     <w:name w:val="List Table 7 Colorful Accent 5"/>
     <w:basedOn w:val="TableNormal"/>
     <w:uiPriority w:val="89"/>
-    <w:rsid w:val="008776EF"/>
+    <w:rsid w:val="006C2F01"/>
     <w:rPr>
       <w:color w:val="2E74B5" w:themeColor="accent5" w:themeShade="BF"/>
       <w:sz w:val="22"/>
@@ -24496,7 +22743,7 @@
     <w:name w:val="List Table 7 Colorful Accent 6"/>
     <w:basedOn w:val="TableNormal"/>
     <w:uiPriority w:val="89"/>
-    <w:rsid w:val="008776EF"/>
+    <w:rsid w:val="006C2F01"/>
     <w:rPr>
       <w:color w:val="538135" w:themeColor="accent6" w:themeShade="BF"/>
       <w:sz w:val="22"/>
@@ -24620,7 +22867,7 @@
     <w:uiPriority w:val="89"/>
     <w:semiHidden/>
     <w:unhideWhenUsed/>
-    <w:rsid w:val="008776EF"/>
+    <w:rsid w:val="006C2F01"/>
     <w:pPr>
       <w:tabs>
         <w:tab w:val="left" w:pos="480"/>
@@ -24647,7 +22894,7 @@
     <w:link w:val="MacroText"/>
     <w:uiPriority w:val="89"/>
     <w:semiHidden/>
-    <w:rsid w:val="008776EF"/>
+    <w:rsid w:val="006C2F01"/>
     <w:rPr>
       <w:rFonts w:ascii="Consolas" w:hAnsi="Consolas"/>
       <w:sz w:val="20"/>
@@ -24659,7 +22906,7 @@
     <w:basedOn w:val="TableNormal"/>
     <w:uiPriority w:val="89"/>
     <w:unhideWhenUsed/>
-    <w:rsid w:val="008776EF"/>
+    <w:rsid w:val="006C2F01"/>
     <w:rPr>
       <w:sz w:val="22"/>
       <w:szCs w:val="22"/>
@@ -24727,7 +22974,7 @@
     <w:basedOn w:val="TableNormal"/>
     <w:uiPriority w:val="89"/>
     <w:unhideWhenUsed/>
-    <w:rsid w:val="008776EF"/>
+    <w:rsid w:val="006C2F01"/>
     <w:rPr>
       <w:sz w:val="22"/>
       <w:szCs w:val="22"/>
@@ -24795,7 +23042,7 @@
     <w:basedOn w:val="TableNormal"/>
     <w:uiPriority w:val="89"/>
     <w:unhideWhenUsed/>
-    <w:rsid w:val="008776EF"/>
+    <w:rsid w:val="006C2F01"/>
     <w:rPr>
       <w:sz w:val="22"/>
       <w:szCs w:val="22"/>
@@ -24863,7 +23110,7 @@
     <w:basedOn w:val="TableNormal"/>
     <w:uiPriority w:val="89"/>
     <w:unhideWhenUsed/>
-    <w:rsid w:val="008776EF"/>
+    <w:rsid w:val="006C2F01"/>
     <w:rPr>
       <w:sz w:val="22"/>
       <w:szCs w:val="22"/>
@@ -24931,7 +23178,7 @@
     <w:basedOn w:val="TableNormal"/>
     <w:uiPriority w:val="89"/>
     <w:unhideWhenUsed/>
-    <w:rsid w:val="008776EF"/>
+    <w:rsid w:val="006C2F01"/>
     <w:rPr>
       <w:sz w:val="22"/>
       <w:szCs w:val="22"/>
@@ -24999,7 +23246,7 @@
     <w:basedOn w:val="TableNormal"/>
     <w:uiPriority w:val="89"/>
     <w:unhideWhenUsed/>
-    <w:rsid w:val="008776EF"/>
+    <w:rsid w:val="006C2F01"/>
     <w:rPr>
       <w:sz w:val="22"/>
       <w:szCs w:val="22"/>
@@ -25067,7 +23314,7 @@
     <w:basedOn w:val="TableNormal"/>
     <w:uiPriority w:val="89"/>
     <w:unhideWhenUsed/>
-    <w:rsid w:val="008776EF"/>
+    <w:rsid w:val="006C2F01"/>
     <w:rPr>
       <w:sz w:val="22"/>
       <w:szCs w:val="22"/>
@@ -25135,7 +23382,7 @@
     <w:basedOn w:val="TableNormal"/>
     <w:uiPriority w:val="89"/>
     <w:unhideWhenUsed/>
-    <w:rsid w:val="008776EF"/>
+    <w:rsid w:val="006C2F01"/>
     <w:rPr>
       <w:rFonts w:asciiTheme="majorHAnsi" w:eastAsiaTheme="majorEastAsia" w:hAnsiTheme="majorHAnsi" w:cstheme="majorBidi"/>
       <w:color w:val="000000" w:themeColor="text1"/>
@@ -25253,7 +23500,7 @@
     <w:basedOn w:val="TableNormal"/>
     <w:uiPriority w:val="89"/>
     <w:unhideWhenUsed/>
-    <w:rsid w:val="008776EF"/>
+    <w:rsid w:val="006C2F01"/>
     <w:rPr>
       <w:rFonts w:asciiTheme="majorHAnsi" w:eastAsiaTheme="majorEastAsia" w:hAnsiTheme="majorHAnsi" w:cstheme="majorBidi"/>
       <w:color w:val="000000" w:themeColor="text1"/>
@@ -25371,7 +23618,7 @@
     <w:basedOn w:val="TableNormal"/>
     <w:uiPriority w:val="89"/>
     <w:unhideWhenUsed/>
-    <w:rsid w:val="008776EF"/>
+    <w:rsid w:val="006C2F01"/>
     <w:rPr>
       <w:rFonts w:asciiTheme="majorHAnsi" w:eastAsiaTheme="majorEastAsia" w:hAnsiTheme="majorHAnsi" w:cstheme="majorBidi"/>
       <w:color w:val="000000" w:themeColor="text1"/>
@@ -25489,7 +23736,7 @@
     <w:basedOn w:val="TableNormal"/>
     <w:uiPriority w:val="89"/>
     <w:unhideWhenUsed/>
-    <w:rsid w:val="008776EF"/>
+    <w:rsid w:val="006C2F01"/>
     <w:rPr>
       <w:rFonts w:asciiTheme="majorHAnsi" w:eastAsiaTheme="majorEastAsia" w:hAnsiTheme="majorHAnsi" w:cstheme="majorBidi"/>
       <w:color w:val="000000" w:themeColor="text1"/>
@@ -25607,7 +23854,7 @@
     <w:basedOn w:val="TableNormal"/>
     <w:uiPriority w:val="89"/>
     <w:unhideWhenUsed/>
-    <w:rsid w:val="008776EF"/>
+    <w:rsid w:val="006C2F01"/>
     <w:rPr>
       <w:rFonts w:asciiTheme="majorHAnsi" w:eastAsiaTheme="majorEastAsia" w:hAnsiTheme="majorHAnsi" w:cstheme="majorBidi"/>
       <w:color w:val="000000" w:themeColor="text1"/>
@@ -25725,7 +23972,7 @@
     <w:basedOn w:val="TableNormal"/>
     <w:uiPriority w:val="89"/>
     <w:unhideWhenUsed/>
-    <w:rsid w:val="008776EF"/>
+    <w:rsid w:val="006C2F01"/>
     <w:rPr>
       <w:rFonts w:asciiTheme="majorHAnsi" w:eastAsiaTheme="majorEastAsia" w:hAnsiTheme="majorHAnsi" w:cstheme="majorBidi"/>
       <w:color w:val="000000" w:themeColor="text1"/>
@@ -25843,7 +24090,7 @@
     <w:basedOn w:val="TableNormal"/>
     <w:uiPriority w:val="89"/>
     <w:unhideWhenUsed/>
-    <w:rsid w:val="008776EF"/>
+    <w:rsid w:val="006C2F01"/>
     <w:rPr>
       <w:rFonts w:asciiTheme="majorHAnsi" w:eastAsiaTheme="majorEastAsia" w:hAnsiTheme="majorHAnsi" w:cstheme="majorBidi"/>
       <w:color w:val="000000" w:themeColor="text1"/>
@@ -25961,7 +24208,7 @@
     <w:basedOn w:val="TableNormal"/>
     <w:uiPriority w:val="89"/>
     <w:unhideWhenUsed/>
-    <w:rsid w:val="008776EF"/>
+    <w:rsid w:val="006C2F01"/>
     <w:rPr>
       <w:sz w:val="22"/>
       <w:szCs w:val="22"/>
@@ -26097,7 +24344,7 @@
     <w:basedOn w:val="TableNormal"/>
     <w:uiPriority w:val="89"/>
     <w:unhideWhenUsed/>
-    <w:rsid w:val="008776EF"/>
+    <w:rsid w:val="006C2F01"/>
     <w:rPr>
       <w:sz w:val="22"/>
       <w:szCs w:val="22"/>
@@ -26233,7 +24480,7 @@
     <w:basedOn w:val="TableNormal"/>
     <w:uiPriority w:val="89"/>
     <w:unhideWhenUsed/>
-    <w:rsid w:val="008776EF"/>
+    <w:rsid w:val="006C2F01"/>
     <w:rPr>
       <w:sz w:val="22"/>
       <w:szCs w:val="22"/>
@@ -26369,7 +24616,7 @@
     <w:basedOn w:val="TableNormal"/>
     <w:uiPriority w:val="89"/>
     <w:unhideWhenUsed/>
-    <w:rsid w:val="008776EF"/>
+    <w:rsid w:val="006C2F01"/>
     <w:rPr>
       <w:sz w:val="22"/>
       <w:szCs w:val="22"/>
@@ -26505,7 +24752,7 @@
     <w:basedOn w:val="TableNormal"/>
     <w:uiPriority w:val="89"/>
     <w:unhideWhenUsed/>
-    <w:rsid w:val="008776EF"/>
+    <w:rsid w:val="006C2F01"/>
     <w:rPr>
       <w:sz w:val="22"/>
       <w:szCs w:val="22"/>
@@ -26641,7 +24888,7 @@
     <w:basedOn w:val="TableNormal"/>
     <w:uiPriority w:val="89"/>
     <w:unhideWhenUsed/>
-    <w:rsid w:val="008776EF"/>
+    <w:rsid w:val="006C2F01"/>
     <w:rPr>
       <w:sz w:val="22"/>
       <w:szCs w:val="22"/>
@@ -26777,7 +25024,7 @@
     <w:basedOn w:val="TableNormal"/>
     <w:uiPriority w:val="89"/>
     <w:unhideWhenUsed/>
-    <w:rsid w:val="008776EF"/>
+    <w:rsid w:val="006C2F01"/>
     <w:rPr>
       <w:sz w:val="22"/>
       <w:szCs w:val="22"/>
@@ -26913,7 +25160,7 @@
     <w:basedOn w:val="TableNormal"/>
     <w:uiPriority w:val="89"/>
     <w:unhideWhenUsed/>
-    <w:rsid w:val="008776EF"/>
+    <w:rsid w:val="006C2F01"/>
     <w:rPr>
       <w:color w:val="000000" w:themeColor="text1"/>
       <w:sz w:val="22"/>
@@ -26990,7 +25237,7 @@
     <w:basedOn w:val="TableNormal"/>
     <w:uiPriority w:val="89"/>
     <w:unhideWhenUsed/>
-    <w:rsid w:val="008776EF"/>
+    <w:rsid w:val="006C2F01"/>
     <w:rPr>
       <w:color w:val="000000" w:themeColor="text1"/>
       <w:sz w:val="22"/>
@@ -27067,7 +25314,7 @@
     <w:basedOn w:val="TableNormal"/>
     <w:uiPriority w:val="89"/>
     <w:unhideWhenUsed/>
-    <w:rsid w:val="008776EF"/>
+    <w:rsid w:val="006C2F01"/>
     <w:rPr>
       <w:color w:val="000000" w:themeColor="text1"/>
       <w:sz w:val="22"/>
@@ -27144,7 +25391,7 @@
     <w:basedOn w:val="TableNormal"/>
     <w:uiPriority w:val="89"/>
     <w:unhideWhenUsed/>
-    <w:rsid w:val="008776EF"/>
+    <w:rsid w:val="006C2F01"/>
     <w:rPr>
       <w:color w:val="000000" w:themeColor="text1"/>
       <w:sz w:val="22"/>
@@ -27221,7 +25468,7 @@
     <w:basedOn w:val="TableNormal"/>
     <w:uiPriority w:val="89"/>
     <w:unhideWhenUsed/>
-    <w:rsid w:val="008776EF"/>
+    <w:rsid w:val="006C2F01"/>
     <w:rPr>
       <w:color w:val="000000" w:themeColor="text1"/>
       <w:sz w:val="22"/>
@@ -27298,7 +25545,7 @@
     <w:basedOn w:val="TableNormal"/>
     <w:uiPriority w:val="89"/>
     <w:unhideWhenUsed/>
-    <w:rsid w:val="008776EF"/>
+    <w:rsid w:val="006C2F01"/>
     <w:rPr>
       <w:color w:val="000000" w:themeColor="text1"/>
       <w:sz w:val="22"/>
@@ -27375,7 +25622,7 @@
     <w:basedOn w:val="TableNormal"/>
     <w:uiPriority w:val="89"/>
     <w:unhideWhenUsed/>
-    <w:rsid w:val="008776EF"/>
+    <w:rsid w:val="006C2F01"/>
     <w:rPr>
       <w:color w:val="000000" w:themeColor="text1"/>
       <w:sz w:val="22"/>
@@ -27452,7 +25699,7 @@
     <w:basedOn w:val="TableNormal"/>
     <w:uiPriority w:val="89"/>
     <w:unhideWhenUsed/>
-    <w:rsid w:val="008776EF"/>
+    <w:rsid w:val="006C2F01"/>
     <w:rPr>
       <w:rFonts w:asciiTheme="majorHAnsi" w:eastAsiaTheme="majorEastAsia" w:hAnsiTheme="majorHAnsi" w:cstheme="majorBidi"/>
       <w:color w:val="000000" w:themeColor="text1"/>
@@ -27573,7 +25820,7 @@
     <w:basedOn w:val="TableNormal"/>
     <w:uiPriority w:val="89"/>
     <w:unhideWhenUsed/>
-    <w:rsid w:val="008776EF"/>
+    <w:rsid w:val="006C2F01"/>
     <w:rPr>
       <w:rFonts w:asciiTheme="majorHAnsi" w:eastAsiaTheme="majorEastAsia" w:hAnsiTheme="majorHAnsi" w:cstheme="majorBidi"/>
       <w:color w:val="000000" w:themeColor="text1"/>
@@ -27694,7 +25941,7 @@
     <w:basedOn w:val="TableNormal"/>
     <w:uiPriority w:val="89"/>
     <w:unhideWhenUsed/>
-    <w:rsid w:val="008776EF"/>
+    <w:rsid w:val="006C2F01"/>
     <w:rPr>
       <w:rFonts w:asciiTheme="majorHAnsi" w:eastAsiaTheme="majorEastAsia" w:hAnsiTheme="majorHAnsi" w:cstheme="majorBidi"/>
       <w:color w:val="000000" w:themeColor="text1"/>
@@ -27815,7 +26062,7 @@
     <w:basedOn w:val="TableNormal"/>
     <w:uiPriority w:val="89"/>
     <w:unhideWhenUsed/>
-    <w:rsid w:val="008776EF"/>
+    <w:rsid w:val="006C2F01"/>
     <w:rPr>
       <w:rFonts w:asciiTheme="majorHAnsi" w:eastAsiaTheme="majorEastAsia" w:hAnsiTheme="majorHAnsi" w:cstheme="majorBidi"/>
       <w:color w:val="000000" w:themeColor="text1"/>
@@ -27936,7 +26183,7 @@
     <w:basedOn w:val="TableNormal"/>
     <w:uiPriority w:val="89"/>
     <w:unhideWhenUsed/>
-    <w:rsid w:val="008776EF"/>
+    <w:rsid w:val="006C2F01"/>
     <w:rPr>
       <w:rFonts w:asciiTheme="majorHAnsi" w:eastAsiaTheme="majorEastAsia" w:hAnsiTheme="majorHAnsi" w:cstheme="majorBidi"/>
       <w:color w:val="000000" w:themeColor="text1"/>
@@ -28057,7 +26304,7 @@
     <w:basedOn w:val="TableNormal"/>
     <w:uiPriority w:val="89"/>
     <w:unhideWhenUsed/>
-    <w:rsid w:val="008776EF"/>
+    <w:rsid w:val="006C2F01"/>
     <w:rPr>
       <w:rFonts w:asciiTheme="majorHAnsi" w:eastAsiaTheme="majorEastAsia" w:hAnsiTheme="majorHAnsi" w:cstheme="majorBidi"/>
       <w:color w:val="000000" w:themeColor="text1"/>
@@ -28178,7 +26425,7 @@
     <w:basedOn w:val="TableNormal"/>
     <w:uiPriority w:val="89"/>
     <w:unhideWhenUsed/>
-    <w:rsid w:val="008776EF"/>
+    <w:rsid w:val="006C2F01"/>
     <w:rPr>
       <w:rFonts w:asciiTheme="majorHAnsi" w:eastAsiaTheme="majorEastAsia" w:hAnsiTheme="majorHAnsi" w:cstheme="majorBidi"/>
       <w:color w:val="000000" w:themeColor="text1"/>
@@ -28299,7 +26546,7 @@
     <w:basedOn w:val="TableNormal"/>
     <w:uiPriority w:val="89"/>
     <w:unhideWhenUsed/>
-    <w:rsid w:val="008776EF"/>
+    <w:rsid w:val="006C2F01"/>
     <w:rPr>
       <w:sz w:val="22"/>
       <w:szCs w:val="22"/>
@@ -28400,7 +26647,7 @@
     <w:basedOn w:val="TableNormal"/>
     <w:uiPriority w:val="89"/>
     <w:unhideWhenUsed/>
-    <w:rsid w:val="008776EF"/>
+    <w:rsid w:val="006C2F01"/>
     <w:rPr>
       <w:sz w:val="22"/>
       <w:szCs w:val="22"/>
@@ -28501,7 +26748,7 @@
     <w:basedOn w:val="TableNormal"/>
     <w:uiPriority w:val="89"/>
     <w:unhideWhenUsed/>
-    <w:rsid w:val="008776EF"/>
+    <w:rsid w:val="006C2F01"/>
     <w:rPr>
       <w:sz w:val="22"/>
       <w:szCs w:val="22"/>
@@ -28602,7 +26849,7 @@
     <w:basedOn w:val="TableNormal"/>
     <w:uiPriority w:val="89"/>
     <w:unhideWhenUsed/>
-    <w:rsid w:val="008776EF"/>
+    <w:rsid w:val="006C2F01"/>
     <w:rPr>
       <w:sz w:val="22"/>
       <w:szCs w:val="22"/>
@@ -28703,7 +26950,7 @@
     <w:basedOn w:val="TableNormal"/>
     <w:uiPriority w:val="89"/>
     <w:unhideWhenUsed/>
-    <w:rsid w:val="008776EF"/>
+    <w:rsid w:val="006C2F01"/>
     <w:rPr>
       <w:sz w:val="22"/>
       <w:szCs w:val="22"/>
@@ -28804,7 +27051,7 @@
     <w:basedOn w:val="TableNormal"/>
     <w:uiPriority w:val="89"/>
     <w:unhideWhenUsed/>
-    <w:rsid w:val="008776EF"/>
+    <w:rsid w:val="006C2F01"/>
     <w:rPr>
       <w:sz w:val="22"/>
       <w:szCs w:val="22"/>
@@ -28905,7 +27152,7 @@
     <w:basedOn w:val="TableNormal"/>
     <w:uiPriority w:val="89"/>
     <w:unhideWhenUsed/>
-    <w:rsid w:val="008776EF"/>
+    <w:rsid w:val="006C2F01"/>
     <w:rPr>
       <w:sz w:val="22"/>
       <w:szCs w:val="22"/>
@@ -29006,7 +27253,7 @@
     <w:basedOn w:val="TableNormal"/>
     <w:uiPriority w:val="89"/>
     <w:unhideWhenUsed/>
-    <w:rsid w:val="008776EF"/>
+    <w:rsid w:val="006C2F01"/>
     <w:rPr>
       <w:sz w:val="22"/>
       <w:szCs w:val="22"/>
@@ -29150,7 +27397,7 @@
     <w:basedOn w:val="TableNormal"/>
     <w:uiPriority w:val="89"/>
     <w:unhideWhenUsed/>
-    <w:rsid w:val="008776EF"/>
+    <w:rsid w:val="006C2F01"/>
     <w:rPr>
       <w:sz w:val="22"/>
       <w:szCs w:val="22"/>
@@ -29294,7 +27541,7 @@
     <w:basedOn w:val="TableNormal"/>
     <w:uiPriority w:val="89"/>
     <w:unhideWhenUsed/>
-    <w:rsid w:val="008776EF"/>
+    <w:rsid w:val="006C2F01"/>
     <w:rPr>
       <w:sz w:val="22"/>
       <w:szCs w:val="22"/>
@@ -29438,7 +27685,7 @@
     <w:basedOn w:val="TableNormal"/>
     <w:uiPriority w:val="89"/>
     <w:unhideWhenUsed/>
-    <w:rsid w:val="008776EF"/>
+    <w:rsid w:val="006C2F01"/>
     <w:rPr>
       <w:sz w:val="22"/>
       <w:szCs w:val="22"/>
@@ -29582,7 +27829,7 @@
     <w:basedOn w:val="TableNormal"/>
     <w:uiPriority w:val="89"/>
     <w:unhideWhenUsed/>
-    <w:rsid w:val="008776EF"/>
+    <w:rsid w:val="006C2F01"/>
     <w:rPr>
       <w:sz w:val="22"/>
       <w:szCs w:val="22"/>
@@ -29726,7 +27973,7 @@
     <w:basedOn w:val="TableNormal"/>
     <w:uiPriority w:val="89"/>
     <w:unhideWhenUsed/>
-    <w:rsid w:val="008776EF"/>
+    <w:rsid w:val="006C2F01"/>
     <w:rPr>
       <w:sz w:val="22"/>
       <w:szCs w:val="22"/>
@@ -29870,7 +28117,7 @@
     <w:basedOn w:val="TableNormal"/>
     <w:uiPriority w:val="89"/>
     <w:unhideWhenUsed/>
-    <w:rsid w:val="008776EF"/>
+    <w:rsid w:val="006C2F01"/>
     <w:rPr>
       <w:sz w:val="22"/>
       <w:szCs w:val="22"/>
@@ -30016,7 +28263,7 @@
     <w:uiPriority w:val="89"/>
     <w:semiHidden/>
     <w:unhideWhenUsed/>
-    <w:rsid w:val="008776EF"/>
+    <w:rsid w:val="006C2F01"/>
     <w:pPr>
       <w:pBdr>
         <w:top w:val="single" w:sz="6" w:space="1" w:color="auto"/>
@@ -30040,7 +28287,7 @@
     <w:link w:val="MessageHeader"/>
     <w:uiPriority w:val="89"/>
     <w:semiHidden/>
-    <w:rsid w:val="008776EF"/>
+    <w:rsid w:val="006C2F01"/>
     <w:rPr>
       <w:rFonts w:asciiTheme="majorHAnsi" w:eastAsiaTheme="majorEastAsia" w:hAnsiTheme="majorHAnsi" w:cstheme="majorBidi"/>
       <w:shd w:val="pct20" w:color="auto" w:fill="auto"/>
@@ -30050,7 +28297,7 @@
     <w:name w:val="No Spacing"/>
     <w:uiPriority w:val="89"/>
     <w:qFormat/>
-    <w:rsid w:val="008776EF"/>
+    <w:rsid w:val="006C2F01"/>
     <w:rPr>
       <w:sz w:val="22"/>
       <w:szCs w:val="22"/>
@@ -30061,7 +28308,7 @@
     <w:basedOn w:val="Normal"/>
     <w:uiPriority w:val="89"/>
     <w:unhideWhenUsed/>
-    <w:rsid w:val="008776EF"/>
+    <w:rsid w:val="006C2F01"/>
     <w:rPr>
       <w:rFonts w:ascii="Times New Roman" w:hAnsi="Times New Roman" w:cs="Times New Roman"/>
       <w:sz w:val="24"/>
@@ -30074,7 +28321,7 @@
     <w:uiPriority w:val="89"/>
     <w:semiHidden/>
     <w:unhideWhenUsed/>
-    <w:rsid w:val="008776EF"/>
+    <w:rsid w:val="006C2F01"/>
     <w:pPr>
       <w:ind w:left="720"/>
     </w:pPr>
@@ -30087,7 +28334,7 @@
     <w:uiPriority w:val="89"/>
     <w:semiHidden/>
     <w:unhideWhenUsed/>
-    <w:rsid w:val="008776EF"/>
+    <w:rsid w:val="006C2F01"/>
     <w:pPr>
       <w:spacing w:after="0" w:line="240" w:lineRule="auto"/>
     </w:pPr>
@@ -30098,7 +28345,7 @@
     <w:link w:val="NoteHeading"/>
     <w:uiPriority w:val="89"/>
     <w:semiHidden/>
-    <w:rsid w:val="008776EF"/>
+    <w:rsid w:val="006C2F01"/>
     <w:rPr>
       <w:sz w:val="22"/>
       <w:szCs w:val="22"/>
@@ -30110,14 +28357,14 @@
     <w:uiPriority w:val="89"/>
     <w:semiHidden/>
     <w:unhideWhenUsed/>
-    <w:rsid w:val="008776EF"/>
+    <w:rsid w:val="006C2F01"/>
   </w:style>
   <w:style w:type="character" w:styleId="PlaceholderText">
     <w:name w:val="Placeholder Text"/>
     <w:basedOn w:val="DefaultParagraphFont"/>
     <w:uiPriority w:val="89"/>
     <w:semiHidden/>
-    <w:rsid w:val="008776EF"/>
+    <w:rsid w:val="006C2F01"/>
     <w:rPr>
       <w:color w:val="808080"/>
     </w:rPr>
@@ -30126,7 +28373,7 @@
     <w:name w:val="Plain Table 1"/>
     <w:basedOn w:val="TableNormal"/>
     <w:uiPriority w:val="89"/>
-    <w:rsid w:val="008776EF"/>
+    <w:rsid w:val="006C2F01"/>
     <w:rPr>
       <w:sz w:val="22"/>
       <w:szCs w:val="22"/>
@@ -30190,7 +28437,7 @@
     <w:name w:val="Plain Table 2"/>
     <w:basedOn w:val="TableNormal"/>
     <w:uiPriority w:val="89"/>
-    <w:rsid w:val="008776EF"/>
+    <w:rsid w:val="006C2F01"/>
     <w:rPr>
       <w:sz w:val="22"/>
       <w:szCs w:val="22"/>
@@ -30271,7 +28518,7 @@
     <w:name w:val="Plain Table 3"/>
     <w:basedOn w:val="TableNormal"/>
     <w:uiPriority w:val="89"/>
-    <w:rsid w:val="008776EF"/>
+    <w:rsid w:val="006C2F01"/>
     <w:rPr>
       <w:sz w:val="22"/>
       <w:szCs w:val="22"/>
@@ -30365,7 +28612,7 @@
     <w:name w:val="Plain Table 4"/>
     <w:basedOn w:val="TableNormal"/>
     <w:uiPriority w:val="89"/>
-    <w:rsid w:val="008776EF"/>
+    <w:rsid w:val="006C2F01"/>
     <w:rPr>
       <w:sz w:val="22"/>
       <w:szCs w:val="22"/>
@@ -30415,7 +28662,7 @@
     <w:name w:val="Plain Table 5"/>
     <w:basedOn w:val="TableNormal"/>
     <w:uiPriority w:val="89"/>
-    <w:rsid w:val="008776EF"/>
+    <w:rsid w:val="006C2F01"/>
     <w:rPr>
       <w:sz w:val="22"/>
       <w:szCs w:val="22"/>
@@ -30539,7 +28786,7 @@
     <w:uiPriority w:val="89"/>
     <w:semiHidden/>
     <w:unhideWhenUsed/>
-    <w:rsid w:val="008776EF"/>
+    <w:rsid w:val="006C2F01"/>
     <w:pPr>
       <w:spacing w:after="0" w:line="240" w:lineRule="auto"/>
     </w:pPr>
@@ -30555,7 +28802,7 @@
     <w:link w:val="PlainText"/>
     <w:uiPriority w:val="89"/>
     <w:semiHidden/>
-    <w:rsid w:val="008776EF"/>
+    <w:rsid w:val="006C2F01"/>
     <w:rPr>
       <w:rFonts w:ascii="Consolas" w:hAnsi="Consolas"/>
       <w:sz w:val="21"/>
@@ -30569,7 +28816,7 @@
     <w:link w:val="QuoteChar"/>
     <w:uiPriority w:val="89"/>
     <w:qFormat/>
-    <w:rsid w:val="008776EF"/>
+    <w:rsid w:val="006C2F01"/>
     <w:pPr>
       <w:spacing w:before="200"/>
       <w:ind w:left="864" w:right="864"/>
@@ -30586,7 +28833,7 @@
     <w:basedOn w:val="DefaultParagraphFont"/>
     <w:link w:val="Quote"/>
     <w:uiPriority w:val="89"/>
-    <w:rsid w:val="008776EF"/>
+    <w:rsid w:val="006C2F01"/>
     <w:rPr>
       <w:i/>
       <w:iCs/>
@@ -30603,7 +28850,7 @@
     <w:uiPriority w:val="89"/>
     <w:semiHidden/>
     <w:unhideWhenUsed/>
-    <w:rsid w:val="008776EF"/>
+    <w:rsid w:val="006C2F01"/>
   </w:style>
   <w:style w:type="character" w:customStyle="1" w:styleId="SalutationChar">
     <w:name w:val="Salutation Char"/>
@@ -30611,7 +28858,7 @@
     <w:link w:val="Salutation"/>
     <w:uiPriority w:val="89"/>
     <w:semiHidden/>
-    <w:rsid w:val="008776EF"/>
+    <w:rsid w:val="006C2F01"/>
     <w:rPr>
       <w:sz w:val="22"/>
       <w:szCs w:val="22"/>
@@ -30624,7 +28871,7 @@
     <w:uiPriority w:val="89"/>
     <w:semiHidden/>
     <w:unhideWhenUsed/>
-    <w:rsid w:val="008776EF"/>
+    <w:rsid w:val="006C2F01"/>
     <w:pPr>
       <w:spacing w:after="0" w:line="240" w:lineRule="auto"/>
       <w:ind w:left="4320"/>
@@ -30636,7 +28883,7 @@
     <w:link w:val="Signature"/>
     <w:uiPriority w:val="89"/>
     <w:semiHidden/>
-    <w:rsid w:val="008776EF"/>
+    <w:rsid w:val="006C2F01"/>
     <w:rPr>
       <w:sz w:val="22"/>
       <w:szCs w:val="22"/>
@@ -30647,7 +28894,7 @@
     <w:basedOn w:val="DefaultParagraphFont"/>
     <w:uiPriority w:val="89"/>
     <w:qFormat/>
-    <w:rsid w:val="008776EF"/>
+    <w:rsid w:val="006C2F01"/>
     <w:rPr>
       <w:b/>
       <w:bCs/>
@@ -30660,7 +28907,7 @@
     <w:link w:val="SubtitleChar"/>
     <w:uiPriority w:val="89"/>
     <w:qFormat/>
-    <w:rsid w:val="008776EF"/>
+    <w:rsid w:val="006C2F01"/>
     <w:pPr>
       <w:numPr>
         <w:ilvl w:val="1"/>
@@ -30677,7 +28924,7 @@
     <w:basedOn w:val="DefaultParagraphFont"/>
     <w:link w:val="Subtitle"/>
     <w:uiPriority w:val="89"/>
-    <w:rsid w:val="008776EF"/>
+    <w:rsid w:val="006C2F01"/>
     <w:rPr>
       <w:rFonts w:eastAsiaTheme="minorEastAsia"/>
       <w:color w:val="5A5A5A" w:themeColor="text1" w:themeTint="A5"/>
@@ -30691,7 +28938,7 @@
     <w:basedOn w:val="DefaultParagraphFont"/>
     <w:uiPriority w:val="89"/>
     <w:qFormat/>
-    <w:rsid w:val="008776EF"/>
+    <w:rsid w:val="006C2F01"/>
     <w:rPr>
       <w:i/>
       <w:iCs/>
@@ -30703,7 +28950,7 @@
     <w:basedOn w:val="DefaultParagraphFont"/>
     <w:uiPriority w:val="89"/>
     <w:qFormat/>
-    <w:rsid w:val="008776EF"/>
+    <w:rsid w:val="006C2F01"/>
     <w:rPr>
       <w:smallCaps/>
       <w:color w:val="5A5A5A" w:themeColor="text1" w:themeTint="A5"/>
@@ -30715,7 +28962,7 @@
     <w:uiPriority w:val="89"/>
     <w:semiHidden/>
     <w:unhideWhenUsed/>
-    <w:rsid w:val="008776EF"/>
+    <w:rsid w:val="006C2F01"/>
     <w:pPr>
       <w:spacing w:after="160" w:line="259" w:lineRule="auto"/>
     </w:pPr>
@@ -30830,7 +29077,7 @@
     <w:uiPriority w:val="89"/>
     <w:semiHidden/>
     <w:unhideWhenUsed/>
-    <w:rsid w:val="008776EF"/>
+    <w:rsid w:val="006C2F01"/>
     <w:pPr>
       <w:spacing w:after="160" w:line="259" w:lineRule="auto"/>
     </w:pPr>
@@ -30910,7 +29157,7 @@
     <w:uiPriority w:val="89"/>
     <w:semiHidden/>
     <w:unhideWhenUsed/>
-    <w:rsid w:val="008776EF"/>
+    <w:rsid w:val="006C2F01"/>
     <w:pPr>
       <w:spacing w:after="160" w:line="259" w:lineRule="auto"/>
     </w:pPr>
@@ -31006,7 +29253,7 @@
     <w:uiPriority w:val="89"/>
     <w:semiHidden/>
     <w:unhideWhenUsed/>
-    <w:rsid w:val="008776EF"/>
+    <w:rsid w:val="006C2F01"/>
     <w:pPr>
       <w:spacing w:after="160" w:line="259" w:lineRule="auto"/>
     </w:pPr>
@@ -31095,7 +29342,7 @@
     <w:uiPriority w:val="89"/>
     <w:semiHidden/>
     <w:unhideWhenUsed/>
-    <w:rsid w:val="008776EF"/>
+    <w:rsid w:val="006C2F01"/>
     <w:pPr>
       <w:spacing w:after="160" w:line="259" w:lineRule="auto"/>
     </w:pPr>
@@ -31192,7 +29439,7 @@
     <w:uiPriority w:val="89"/>
     <w:semiHidden/>
     <w:unhideWhenUsed/>
-    <w:rsid w:val="008776EF"/>
+    <w:rsid w:val="006C2F01"/>
     <w:pPr>
       <w:spacing w:after="160" w:line="259" w:lineRule="auto"/>
     </w:pPr>
@@ -31265,7 +29512,7 @@
     <w:uiPriority w:val="89"/>
     <w:semiHidden/>
     <w:unhideWhenUsed/>
-    <w:rsid w:val="008776EF"/>
+    <w:rsid w:val="006C2F01"/>
     <w:pPr>
       <w:spacing w:after="160" w:line="259" w:lineRule="auto"/>
     </w:pPr>
@@ -31361,7 +29608,7 @@
     <w:uiPriority w:val="89"/>
     <w:semiHidden/>
     <w:unhideWhenUsed/>
-    <w:rsid w:val="008776EF"/>
+    <w:rsid w:val="006C2F01"/>
     <w:pPr>
       <w:spacing w:after="160" w:line="259" w:lineRule="auto"/>
     </w:pPr>
@@ -31446,7 +29693,7 @@
     <w:uiPriority w:val="89"/>
     <w:semiHidden/>
     <w:unhideWhenUsed/>
-    <w:rsid w:val="008776EF"/>
+    <w:rsid w:val="006C2F01"/>
     <w:pPr>
       <w:spacing w:after="160" w:line="259" w:lineRule="auto"/>
     </w:pPr>
@@ -31527,7 +29774,7 @@
     <w:uiPriority w:val="89"/>
     <w:semiHidden/>
     <w:unhideWhenUsed/>
-    <w:rsid w:val="008776EF"/>
+    <w:rsid w:val="006C2F01"/>
     <w:pPr>
       <w:spacing w:after="160" w:line="259" w:lineRule="auto"/>
     </w:pPr>
@@ -31592,7 +29839,7 @@
     <w:uiPriority w:val="89"/>
     <w:semiHidden/>
     <w:unhideWhenUsed/>
-    <w:rsid w:val="008776EF"/>
+    <w:rsid w:val="006C2F01"/>
     <w:pPr>
       <w:spacing w:after="160" w:line="259" w:lineRule="auto"/>
     </w:pPr>
@@ -31715,7 +29962,7 @@
     <w:uiPriority w:val="89"/>
     <w:semiHidden/>
     <w:unhideWhenUsed/>
-    <w:rsid w:val="008776EF"/>
+    <w:rsid w:val="006C2F01"/>
     <w:pPr>
       <w:spacing w:after="160" w:line="259" w:lineRule="auto"/>
     </w:pPr>
@@ -31832,7 +30079,7 @@
     <w:uiPriority w:val="89"/>
     <w:semiHidden/>
     <w:unhideWhenUsed/>
-    <w:rsid w:val="008776EF"/>
+    <w:rsid w:val="006C2F01"/>
     <w:pPr>
       <w:spacing w:after="160" w:line="259" w:lineRule="auto"/>
     </w:pPr>
@@ -31943,7 +30190,7 @@
     <w:uiPriority w:val="89"/>
     <w:semiHidden/>
     <w:unhideWhenUsed/>
-    <w:rsid w:val="008776EF"/>
+    <w:rsid w:val="006C2F01"/>
     <w:pPr>
       <w:spacing w:after="160" w:line="259" w:lineRule="auto"/>
     </w:pPr>
@@ -32018,7 +30265,7 @@
     <w:uiPriority w:val="89"/>
     <w:semiHidden/>
     <w:unhideWhenUsed/>
-    <w:rsid w:val="008776EF"/>
+    <w:rsid w:val="006C2F01"/>
     <w:pPr>
       <w:spacing w:after="160" w:line="259" w:lineRule="auto"/>
     </w:pPr>
@@ -32113,7 +30360,7 @@
     <w:uiPriority w:val="89"/>
     <w:semiHidden/>
     <w:unhideWhenUsed/>
-    <w:rsid w:val="008776EF"/>
+    <w:rsid w:val="006C2F01"/>
     <w:pPr>
       <w:spacing w:after="160" w:line="259" w:lineRule="auto"/>
     </w:pPr>
@@ -32176,7 +30423,7 @@
     <w:uiPriority w:val="89"/>
     <w:semiHidden/>
     <w:unhideWhenUsed/>
-    <w:rsid w:val="008776EF"/>
+    <w:rsid w:val="006C2F01"/>
     <w:pPr>
       <w:spacing w:after="160" w:line="259" w:lineRule="auto"/>
     </w:pPr>
@@ -32215,7 +30462,7 @@
     <w:name w:val="Table Grid"/>
     <w:basedOn w:val="TableNormal"/>
     <w:uiPriority w:val="89"/>
-    <w:rsid w:val="008776EF"/>
+    <w:rsid w:val="006C2F01"/>
     <w:rPr>
       <w:sz w:val="22"/>
       <w:szCs w:val="22"/>
@@ -32237,7 +30484,7 @@
     <w:uiPriority w:val="89"/>
     <w:semiHidden/>
     <w:unhideWhenUsed/>
-    <w:rsid w:val="008776EF"/>
+    <w:rsid w:val="006C2F01"/>
     <w:pPr>
       <w:spacing w:after="160" w:line="259" w:lineRule="auto"/>
     </w:pPr>
@@ -32291,7 +30538,7 @@
     <w:uiPriority w:val="89"/>
     <w:semiHidden/>
     <w:unhideWhenUsed/>
-    <w:rsid w:val="008776EF"/>
+    <w:rsid w:val="006C2F01"/>
     <w:pPr>
       <w:spacing w:after="160" w:line="259" w:lineRule="auto"/>
     </w:pPr>
@@ -32368,7 +30615,7 @@
     <w:uiPriority w:val="89"/>
     <w:semiHidden/>
     <w:unhideWhenUsed/>
-    <w:rsid w:val="008776EF"/>
+    <w:rsid w:val="006C2F01"/>
     <w:pPr>
       <w:spacing w:after="160" w:line="259" w:lineRule="auto"/>
     </w:pPr>
@@ -32432,7 +30679,7 @@
     <w:uiPriority w:val="89"/>
     <w:semiHidden/>
     <w:unhideWhenUsed/>
-    <w:rsid w:val="008776EF"/>
+    <w:rsid w:val="006C2F01"/>
     <w:pPr>
       <w:spacing w:after="160" w:line="259" w:lineRule="auto"/>
     </w:pPr>
@@ -32502,7 +30749,7 @@
     <w:uiPriority w:val="89"/>
     <w:semiHidden/>
     <w:unhideWhenUsed/>
-    <w:rsid w:val="008776EF"/>
+    <w:rsid w:val="006C2F01"/>
     <w:pPr>
       <w:spacing w:after="160" w:line="259" w:lineRule="auto"/>
     </w:pPr>
@@ -32575,7 +30822,7 @@
     <w:uiPriority w:val="89"/>
     <w:semiHidden/>
     <w:unhideWhenUsed/>
-    <w:rsid w:val="008776EF"/>
+    <w:rsid w:val="006C2F01"/>
     <w:pPr>
       <w:spacing w:after="160" w:line="259" w:lineRule="auto"/>
     </w:pPr>
@@ -32651,7 +30898,7 @@
     <w:uiPriority w:val="89"/>
     <w:semiHidden/>
     <w:unhideWhenUsed/>
-    <w:rsid w:val="008776EF"/>
+    <w:rsid w:val="006C2F01"/>
     <w:pPr>
       <w:spacing w:after="160" w:line="259" w:lineRule="auto"/>
     </w:pPr>
@@ -32744,7 +30991,7 @@
     <w:uiPriority w:val="89"/>
     <w:semiHidden/>
     <w:unhideWhenUsed/>
-    <w:rsid w:val="008776EF"/>
+    <w:rsid w:val="006C2F01"/>
     <w:pPr>
       <w:spacing w:after="160" w:line="259" w:lineRule="auto"/>
     </w:pPr>
@@ -32813,7 +31060,7 @@
     <w:name w:val="Grid Table Light"/>
     <w:basedOn w:val="TableNormal"/>
     <w:uiPriority w:val="89"/>
-    <w:rsid w:val="008776EF"/>
+    <w:rsid w:val="006C2F01"/>
     <w:rPr>
       <w:sz w:val="22"/>
       <w:szCs w:val="22"/>
@@ -32835,7 +31082,7 @@
     <w:uiPriority w:val="89"/>
     <w:semiHidden/>
     <w:unhideWhenUsed/>
-    <w:rsid w:val="008776EF"/>
+    <w:rsid w:val="006C2F01"/>
     <w:pPr>
       <w:spacing w:after="160" w:line="259" w:lineRule="auto"/>
     </w:pPr>
@@ -32925,7 +31172,7 @@
     <w:uiPriority w:val="89"/>
     <w:semiHidden/>
     <w:unhideWhenUsed/>
-    <w:rsid w:val="008776EF"/>
+    <w:rsid w:val="006C2F01"/>
     <w:pPr>
       <w:spacing w:after="160" w:line="259" w:lineRule="auto"/>
     </w:pPr>
@@ -33010,7 +31257,7 @@
     <w:uiPriority w:val="89"/>
     <w:semiHidden/>
     <w:unhideWhenUsed/>
-    <w:rsid w:val="008776EF"/>
+    <w:rsid w:val="006C2F01"/>
     <w:pPr>
       <w:spacing w:after="160" w:line="259" w:lineRule="auto"/>
     </w:pPr>
@@ -33074,7 +31321,7 @@
     <w:uiPriority w:val="89"/>
     <w:semiHidden/>
     <w:unhideWhenUsed/>
-    <w:rsid w:val="008776EF"/>
+    <w:rsid w:val="006C2F01"/>
     <w:pPr>
       <w:spacing w:after="160" w:line="259" w:lineRule="auto"/>
     </w:pPr>
@@ -33117,7 +31364,7 @@
     <w:uiPriority w:val="89"/>
     <w:semiHidden/>
     <w:unhideWhenUsed/>
-    <w:rsid w:val="008776EF"/>
+    <w:rsid w:val="006C2F01"/>
     <w:pPr>
       <w:spacing w:after="160" w:line="259" w:lineRule="auto"/>
     </w:pPr>
@@ -33171,7 +31418,7 @@
     <w:uiPriority w:val="89"/>
     <w:semiHidden/>
     <w:unhideWhenUsed/>
-    <w:rsid w:val="008776EF"/>
+    <w:rsid w:val="006C2F01"/>
     <w:pPr>
       <w:spacing w:after="160" w:line="259" w:lineRule="auto"/>
     </w:pPr>
@@ -33236,7 +31483,7 @@
     <w:uiPriority w:val="89"/>
     <w:semiHidden/>
     <w:unhideWhenUsed/>
-    <w:rsid w:val="008776EF"/>
+    <w:rsid w:val="006C2F01"/>
     <w:pPr>
       <w:spacing w:after="160" w:line="259" w:lineRule="auto"/>
     </w:pPr>
@@ -33339,7 +31586,7 @@
     <w:uiPriority w:val="89"/>
     <w:semiHidden/>
     <w:unhideWhenUsed/>
-    <w:rsid w:val="008776EF"/>
+    <w:rsid w:val="006C2F01"/>
     <w:pPr>
       <w:spacing w:after="160" w:line="259" w:lineRule="auto"/>
     </w:pPr>
@@ -33445,7 +31692,7 @@
     <w:uiPriority w:val="89"/>
     <w:semiHidden/>
     <w:unhideWhenUsed/>
-    <w:rsid w:val="008776EF"/>
+    <w:rsid w:val="006C2F01"/>
     <w:pPr>
       <w:spacing w:after="0"/>
       <w:ind w:left="220" w:hanging="220"/>
@@ -33458,7 +31705,7 @@
     <w:uiPriority w:val="89"/>
     <w:semiHidden/>
     <w:unhideWhenUsed/>
-    <w:rsid w:val="008776EF"/>
+    <w:rsid w:val="006C2F01"/>
     <w:pPr>
       <w:spacing w:after="0"/>
     </w:pPr>
@@ -33469,7 +31716,7 @@
     <w:uiPriority w:val="89"/>
     <w:semiHidden/>
     <w:unhideWhenUsed/>
-    <w:rsid w:val="008776EF"/>
+    <w:rsid w:val="006C2F01"/>
     <w:pPr>
       <w:spacing w:after="160" w:line="259" w:lineRule="auto"/>
     </w:pPr>
@@ -33512,7 +31759,7 @@
     <w:uiPriority w:val="89"/>
     <w:semiHidden/>
     <w:unhideWhenUsed/>
-    <w:rsid w:val="008776EF"/>
+    <w:rsid w:val="006C2F01"/>
     <w:pPr>
       <w:spacing w:after="160" w:line="259" w:lineRule="auto"/>
     </w:pPr>
@@ -33556,7 +31803,7 @@
     <w:uiPriority w:val="89"/>
     <w:semiHidden/>
     <w:unhideWhenUsed/>
-    <w:rsid w:val="008776EF"/>
+    <w:rsid w:val="006C2F01"/>
     <w:pPr>
       <w:spacing w:after="160" w:line="259" w:lineRule="auto"/>
     </w:pPr>
@@ -33657,7 +31904,7 @@
     <w:uiPriority w:val="89"/>
     <w:semiHidden/>
     <w:unhideWhenUsed/>
-    <w:rsid w:val="008776EF"/>
+    <w:rsid w:val="006C2F01"/>
     <w:pPr>
       <w:spacing w:after="160" w:line="259" w:lineRule="auto"/>
     </w:pPr>
@@ -33698,7 +31945,7 @@
     <w:uiPriority w:val="89"/>
     <w:semiHidden/>
     <w:unhideWhenUsed/>
-    <w:rsid w:val="008776EF"/>
+    <w:rsid w:val="006C2F01"/>
     <w:pPr>
       <w:spacing w:after="160" w:line="259" w:lineRule="auto"/>
     </w:pPr>
@@ -33795,7 +32042,7 @@
     <w:uiPriority w:val="89"/>
     <w:semiHidden/>
     <w:unhideWhenUsed/>
-    <w:rsid w:val="008776EF"/>
+    <w:rsid w:val="006C2F01"/>
     <w:pPr>
       <w:spacing w:after="160" w:line="259" w:lineRule="auto"/>
     </w:pPr>
@@ -33883,7 +32130,7 @@
     <w:basedOn w:val="TableNormal"/>
     <w:uiPriority w:val="89"/>
     <w:unhideWhenUsed/>
-    <w:rsid w:val="008776EF"/>
+    <w:rsid w:val="006C2F01"/>
     <w:pPr>
       <w:spacing w:after="160" w:line="259" w:lineRule="auto"/>
     </w:pPr>
@@ -33908,7 +32155,7 @@
     <w:uiPriority w:val="89"/>
     <w:semiHidden/>
     <w:unhideWhenUsed/>
-    <w:rsid w:val="008776EF"/>
+    <w:rsid w:val="006C2F01"/>
     <w:pPr>
       <w:spacing w:after="160" w:line="259" w:lineRule="auto"/>
     </w:pPr>
@@ -33952,7 +32199,7 @@
     <w:uiPriority w:val="89"/>
     <w:semiHidden/>
     <w:unhideWhenUsed/>
-    <w:rsid w:val="008776EF"/>
+    <w:rsid w:val="006C2F01"/>
     <w:pPr>
       <w:spacing w:after="160" w:line="259" w:lineRule="auto"/>
     </w:pPr>
@@ -33995,7 +32242,7 @@
     <w:basedOn w:val="TableNormal"/>
     <w:uiPriority w:val="89"/>
     <w:unhideWhenUsed/>
-    <w:rsid w:val="008776EF"/>
+    <w:rsid w:val="006C2F01"/>
     <w:pPr>
       <w:spacing w:after="160" w:line="259" w:lineRule="auto"/>
     </w:pPr>
@@ -34040,7 +32287,7 @@
     <w:link w:val="TitleChar"/>
     <w:uiPriority w:val="89"/>
     <w:qFormat/>
-    <w:rsid w:val="008776EF"/>
+    <w:rsid w:val="006C2F01"/>
     <w:pPr>
       <w:spacing w:after="0" w:line="240" w:lineRule="auto"/>
       <w:contextualSpacing/>
@@ -34058,7 +32305,7 @@
     <w:basedOn w:val="DefaultParagraphFont"/>
     <w:link w:val="Title"/>
     <w:uiPriority w:val="89"/>
-    <w:rsid w:val="008776EF"/>
+    <w:rsid w:val="006C2F01"/>
     <w:rPr>
       <w:rFonts w:asciiTheme="majorHAnsi" w:eastAsiaTheme="majorEastAsia" w:hAnsiTheme="majorHAnsi" w:cstheme="majorBidi"/>
       <w:spacing w:val="-10"/>
@@ -34074,7 +32321,7 @@
     <w:uiPriority w:val="89"/>
     <w:semiHidden/>
     <w:unhideWhenUsed/>
-    <w:rsid w:val="008776EF"/>
+    <w:rsid w:val="006C2F01"/>
     <w:pPr>
       <w:spacing w:before="120"/>
     </w:pPr>
@@ -34094,7 +32341,7 @@
     <w:uiPriority w:val="89"/>
     <w:semiHidden/>
     <w:unhideWhenUsed/>
-    <w:rsid w:val="008776EF"/>
+    <w:rsid w:val="006C2F01"/>
     <w:pPr>
       <w:spacing w:after="100"/>
     </w:pPr>
@@ -34107,7 +32354,7 @@
     <w:uiPriority w:val="89"/>
     <w:semiHidden/>
     <w:unhideWhenUsed/>
-    <w:rsid w:val="008776EF"/>
+    <w:rsid w:val="006C2F01"/>
     <w:pPr>
       <w:spacing w:after="100"/>
       <w:ind w:left="220"/>
@@ -34121,7 +32368,7 @@
     <w:uiPriority w:val="89"/>
     <w:semiHidden/>
     <w:unhideWhenUsed/>
-    <w:rsid w:val="008776EF"/>
+    <w:rsid w:val="006C2F01"/>
     <w:pPr>
       <w:spacing w:after="100"/>
       <w:ind w:left="440"/>
@@ -34135,7 +32382,7 @@
     <w:uiPriority w:val="89"/>
     <w:semiHidden/>
     <w:unhideWhenUsed/>
-    <w:rsid w:val="008776EF"/>
+    <w:rsid w:val="006C2F01"/>
     <w:pPr>
       <w:spacing w:after="100"/>
       <w:ind w:left="660"/>
@@ -34149,7 +32396,7 @@
     <w:uiPriority w:val="89"/>
     <w:semiHidden/>
     <w:unhideWhenUsed/>
-    <w:rsid w:val="008776EF"/>
+    <w:rsid w:val="006C2F01"/>
     <w:pPr>
       <w:spacing w:after="100"/>
       <w:ind w:left="880"/>
@@ -34163,7 +32410,7 @@
     <w:uiPriority w:val="89"/>
     <w:semiHidden/>
     <w:unhideWhenUsed/>
-    <w:rsid w:val="008776EF"/>
+    <w:rsid w:val="006C2F01"/>
     <w:pPr>
       <w:spacing w:after="100"/>
       <w:ind w:left="1100"/>
@@ -34177,7 +32424,7 @@
     <w:uiPriority w:val="89"/>
     <w:semiHidden/>
     <w:unhideWhenUsed/>
-    <w:rsid w:val="008776EF"/>
+    <w:rsid w:val="006C2F01"/>
     <w:pPr>
       <w:spacing w:after="100"/>
       <w:ind w:left="1320"/>
@@ -34191,7 +32438,7 @@
     <w:uiPriority w:val="89"/>
     <w:semiHidden/>
     <w:unhideWhenUsed/>
-    <w:rsid w:val="008776EF"/>
+    <w:rsid w:val="006C2F01"/>
     <w:pPr>
       <w:spacing w:after="100"/>
       <w:ind w:left="1540"/>
@@ -34205,7 +32452,7 @@
     <w:uiPriority w:val="89"/>
     <w:semiHidden/>
     <w:unhideWhenUsed/>
-    <w:rsid w:val="008776EF"/>
+    <w:rsid w:val="006C2F01"/>
     <w:pPr>
       <w:spacing w:after="100"/>
       <w:ind w:left="1760"/>
@@ -34216,10 +32463,9 @@
     <w:basedOn w:val="Heading1"/>
     <w:next w:val="Normal"/>
     <w:uiPriority w:val="89"/>
-    <w:semiHidden/>
     <w:unhideWhenUsed/>
     <w:qFormat/>
-    <w:rsid w:val="008776EF"/>
+    <w:rsid w:val="006C2F01"/>
     <w:pPr>
       <w:outlineLvl w:val="9"/>
     </w:pPr>
@@ -36848,7 +35094,7 @@
       <w:widowControl w:val="0"/>
       <w:numPr>
         <w:ilvl w:val="1"/>
-        <w:numId w:val="31"/>
+        <w:numId w:val="16"/>
       </w:numPr>
       <w:pBdr>
         <w:left w:val="dotted" w:sz="48" w:space="31" w:color="0000FF"/>
@@ -36866,7 +35112,7 @@
     <w:pPr>
       <w:widowControl w:val="0"/>
       <w:numPr>
-        <w:numId w:val="36"/>
+        <w:numId w:val="18"/>
       </w:numPr>
       <w:pBdr>
         <w:left w:val="dotted" w:sz="48" w:space="31" w:color="0000FF"/>
@@ -36916,7 +35162,7 @@
       <w:widowControl w:val="0"/>
       <w:numPr>
         <w:ilvl w:val="1"/>
-        <w:numId w:val="30"/>
+        <w:numId w:val="15"/>
       </w:numPr>
       <w:pBdr>
         <w:left w:val="thickThinLargeGap" w:sz="36" w:space="31" w:color="0000FF"/>
@@ -36934,7 +35180,7 @@
     <w:pPr>
       <w:widowControl w:val="0"/>
       <w:numPr>
-        <w:numId w:val="39"/>
+        <w:numId w:val="19"/>
       </w:numPr>
       <w:pBdr>
         <w:left w:val="thickThinLargeGap" w:sz="36" w:space="31" w:color="0000FF"/>
@@ -36967,7 +35213,7 @@
     <w:pPr>
       <w:widowControl w:val="0"/>
       <w:numPr>
-        <w:numId w:val="40"/>
+        <w:numId w:val="20"/>
       </w:numPr>
       <w:pBdr>
         <w:left w:val="doubleWave" w:sz="6" w:space="31" w:color="0000FF"/>
@@ -37873,7 +36119,7 @@
     <w:rsid w:val="00797232"/>
     <w:pPr>
       <w:numPr>
-        <w:numId w:val="33"/>
+        <w:numId w:val="17"/>
       </w:numPr>
       <w:pBdr>
         <w:left w:val="doubleWave" w:sz="6" w:space="31" w:color="FFFF00"/>
@@ -38210,7 +36456,7 @@
     <w:pPr>
       <w:widowControl w:val="0"/>
       <w:numPr>
-        <w:numId w:val="43"/>
+        <w:numId w:val="21"/>
       </w:numPr>
       <w:pBdr>
         <w:left w:val="doubleWave" w:sz="6" w:space="31" w:color="00FF80"/>
@@ -39049,7 +37295,7 @@
     <w:rsid w:val="00797232"/>
     <w:pPr>
       <w:numPr>
-        <w:numId w:val="29"/>
+        <w:numId w:val="14"/>
       </w:numPr>
       <w:pBdr>
         <w:left w:val="doubleWave" w:sz="6" w:space="31" w:color="804000"/>
@@ -40204,7 +38450,7 @@
     <w:rsid w:val="00797232"/>
     <w:pPr>
       <w:numPr>
-        <w:numId w:val="44"/>
+        <w:numId w:val="22"/>
       </w:numPr>
     </w:pPr>
   </w:style>
@@ -40976,6 +39222,150 @@
       <w:u w:val="single"/>
       <w:bdr w:val="none" w:sz="0" w:space="0" w:color="auto"/>
       <w:shd w:val="clear" w:color="auto" w:fill="CCFFFF"/>
+    </w:rPr>
+  </w:style>
+  <w:style w:type="paragraph" w:customStyle="1" w:styleId="Section-Chapter2SCP2">
+    <w:name w:val="Section-Chapter2 (SCP2)"/>
+    <w:basedOn w:val="Normal"/>
+    <w:next w:val="TitleTtl"/>
+    <w:uiPriority w:val="3"/>
+    <w:rsid w:val="006C2F01"/>
+    <w:pPr>
+      <w:pageBreakBefore/>
+      <w:widowControl w:val="0"/>
+      <w:pBdr>
+        <w:left w:val="single" w:sz="36" w:space="4" w:color="000000"/>
+      </w:pBdr>
+      <w:shd w:val="clear" w:color="auto" w:fill="C5E0B3"/>
+      <w:spacing w:after="120" w:line="240" w:lineRule="auto"/>
+      <w:jc w:val="center"/>
+      <w:outlineLvl w:val="0"/>
+    </w:pPr>
+    <w:rPr>
+      <w:rFonts w:ascii="Arial Black" w:hAnsi="Arial Black"/>
+      <w:sz w:val="32"/>
+    </w:rPr>
+  </w:style>
+  <w:style w:type="paragraph" w:customStyle="1" w:styleId="Body-Text2Tx2">
+    <w:name w:val="Body-Text2 (Tx2)"/>
+    <w:basedOn w:val="Normal"/>
+    <w:qFormat/>
+    <w:rsid w:val="006C2F01"/>
+    <w:pPr>
+      <w:widowControl w:val="0"/>
+      <w:pBdr>
+        <w:left w:val="double" w:sz="24" w:space="4" w:color="C5E0B3"/>
+      </w:pBdr>
+      <w:spacing w:before="120" w:after="120" w:line="480" w:lineRule="auto"/>
+      <w:ind w:firstLine="720"/>
+      <w:contextualSpacing/>
+    </w:pPr>
+    <w:rPr>
+      <w:rFonts w:ascii="Arial" w:hAnsi="Arial" w:cs="Arial"/>
+      <w:sz w:val="24"/>
+    </w:rPr>
+  </w:style>
+  <w:style w:type="paragraph" w:customStyle="1" w:styleId="Body-Text2-ContinuedTx2c">
+    <w:name w:val="Body-Text2-Continued (Tx2c)"/>
+    <w:basedOn w:val="Normal"/>
+    <w:next w:val="Body-Text2Tx2"/>
+    <w:rsid w:val="006C2F01"/>
+    <w:pPr>
+      <w:widowControl w:val="0"/>
+      <w:pBdr>
+        <w:left w:val="double" w:sz="24" w:space="4" w:color="C5E0B3"/>
+      </w:pBdr>
+      <w:spacing w:before="120" w:after="120" w:line="480" w:lineRule="auto"/>
+    </w:pPr>
+    <w:rPr>
+      <w:rFonts w:ascii="Arial" w:hAnsi="Arial" w:cs="Arial"/>
+      <w:sz w:val="24"/>
+    </w:rPr>
+  </w:style>
+  <w:style w:type="paragraph" w:customStyle="1" w:styleId="Extract3Ext3">
+    <w:name w:val="Extract3 (Ext3)"/>
+    <w:basedOn w:val="Normal"/>
+    <w:qFormat/>
+    <w:rsid w:val="006C2F01"/>
+    <w:pPr>
+      <w:widowControl w:val="0"/>
+      <w:pBdr>
+        <w:left w:val="triple" w:sz="18" w:space="4" w:color="C5E0B3"/>
+      </w:pBdr>
+      <w:spacing w:before="120" w:after="120" w:line="480" w:lineRule="auto"/>
+      <w:ind w:left="720" w:firstLine="720"/>
+      <w:contextualSpacing/>
+    </w:pPr>
+    <w:rPr>
+      <w:rFonts w:ascii="Times New Roman" w:hAnsi="Times New Roman" w:cs="Times New Roman"/>
+      <w:sz w:val="24"/>
+    </w:rPr>
+  </w:style>
+  <w:style w:type="paragraph" w:customStyle="1" w:styleId="Extract4Ext4">
+    <w:name w:val="Extract4 (Ext4)"/>
+    <w:basedOn w:val="Normal"/>
+    <w:qFormat/>
+    <w:rsid w:val="006C2F01"/>
+    <w:pPr>
+      <w:widowControl w:val="0"/>
+      <w:pBdr>
+        <w:left w:val="thinThickMediumGap" w:sz="18" w:space="4" w:color="C5E0B3"/>
+      </w:pBdr>
+      <w:spacing w:before="120" w:after="120" w:line="480" w:lineRule="auto"/>
+      <w:ind w:left="720" w:firstLine="720"/>
+      <w:contextualSpacing/>
+    </w:pPr>
+    <w:rPr>
+      <w:rFonts w:ascii="Times New Roman" w:hAnsi="Times New Roman" w:cs="Times New Roman"/>
+      <w:sz w:val="24"/>
+    </w:rPr>
+  </w:style>
+  <w:style w:type="paragraph" w:customStyle="1" w:styleId="Blank-Space-Break2Bsbrk2">
+    <w:name w:val="Blank-Space-Break2 (Bsbrk2)"/>
+    <w:basedOn w:val="Normal"/>
+    <w:next w:val="Body-TextTx"/>
+    <w:qFormat/>
+    <w:rsid w:val="006C2F01"/>
+    <w:pPr>
+      <w:widowControl w:val="0"/>
+      <w:pBdr>
+        <w:top w:val="single" w:sz="24" w:space="1" w:color="FF0000"/>
+        <w:left w:val="double" w:sz="18" w:space="4" w:color="FF0000"/>
+        <w:bottom w:val="single" w:sz="24" w:space="1" w:color="FF0000"/>
+        <w:right w:val="dashSmallGap" w:sz="18" w:space="4" w:color="FF0000"/>
+      </w:pBdr>
+      <w:shd w:val="clear" w:color="auto" w:fill="E5E5E5"/>
+      <w:spacing w:before="120" w:after="120" w:line="480" w:lineRule="auto"/>
+      <w:jc w:val="center"/>
+    </w:pPr>
+    <w:rPr>
+      <w:rFonts w:ascii="Times New Roman" w:hAnsi="Times New Roman" w:cs="Times New Roman"/>
+      <w:color w:val="FF0000"/>
+      <w:sz w:val="24"/>
+    </w:rPr>
+  </w:style>
+  <w:style w:type="paragraph" w:customStyle="1" w:styleId="Ornamental-Space-Break2Osbrk2">
+    <w:name w:val="Ornamental-Space-Break2 (Osbrk2)"/>
+    <w:basedOn w:val="Normal"/>
+    <w:next w:val="Body-TextTx"/>
+    <w:qFormat/>
+    <w:rsid w:val="006C2F01"/>
+    <w:pPr>
+      <w:widowControl w:val="0"/>
+      <w:pBdr>
+        <w:top w:val="single" w:sz="24" w:space="1" w:color="FF0000"/>
+        <w:left w:val="double" w:sz="18" w:space="4" w:color="FF0000"/>
+        <w:bottom w:val="single" w:sz="24" w:space="1" w:color="FF0000"/>
+        <w:right w:val="dashSmallGap" w:sz="18" w:space="4" w:color="FF0000"/>
+      </w:pBdr>
+      <w:shd w:val="clear" w:color="auto" w:fill="E5E5E5"/>
+      <w:spacing w:before="120" w:after="120" w:line="480" w:lineRule="auto"/>
+      <w:jc w:val="center"/>
+    </w:pPr>
+    <w:rPr>
+      <w:rFonts w:ascii="Times New Roman" w:hAnsi="Times New Roman" w:cs="Times New Roman"/>
+      <w:color w:val="FF0000"/>
+      <w:sz w:val="24"/>
     </w:rPr>
   </w:style>
 </w:styles>
